--- a/templates/TSA_Template.docx
+++ b/templates/TSA_Template.docx
@@ -294,23 +294,25 @@
                 <w:szCs w:val="28"/>
                 <w:highlight w:val="yellow"/>
               </w:rPr>
-              <w:t>[</w:t>
-            </w:r>
+              <w:t>{</w:t>
+            </w:r>
+            <w:proofErr w:type="spellStart"/>
             <w:r>
               <w:rPr>
                 <w:b/>
                 <w:szCs w:val="28"/>
                 <w:highlight w:val="yellow"/>
               </w:rPr>
-              <w:t>Head Company</w:t>
-            </w:r>
+              <w:t>HeadCompany</w:t>
+            </w:r>
+            <w:proofErr w:type="spellEnd"/>
             <w:r>
               <w:rPr>
                 <w:b/>
                 <w:szCs w:val="28"/>
                 <w:highlight w:val="yellow"/>
               </w:rPr>
-              <w:t>]</w:t>
+              <w:t>}</w:t>
             </w:r>
             <w:r>
               <w:t xml:space="preserve"> </w:t>
@@ -328,7 +330,41 @@
                 <w:szCs w:val="20"/>
                 <w:highlight w:val="yellow"/>
               </w:rPr>
-              <w:t>[Insert ABN]</w:t>
+              <w:t>{</w:t>
+            </w:r>
+            <w:proofErr w:type="spellStart"/>
+            <w:r>
+              <w:rPr>
+                <w:sz w:val="20"/>
+                <w:szCs w:val="20"/>
+                <w:highlight w:val="yellow"/>
+              </w:rPr>
+              <w:t>Inser</w:t>
+            </w:r>
+            <w:r>
+              <w:rPr>
+                <w:sz w:val="20"/>
+                <w:szCs w:val="20"/>
+                <w:highlight w:val="yellow"/>
+              </w:rPr>
+              <w:t>t</w:t>
+            </w:r>
+            <w:r>
+              <w:rPr>
+                <w:sz w:val="20"/>
+                <w:szCs w:val="20"/>
+                <w:highlight w:val="yellow"/>
+              </w:rPr>
+              <w:t>ABN</w:t>
+            </w:r>
+            <w:proofErr w:type="spellEnd"/>
+            <w:r>
+              <w:rPr>
+                <w:sz w:val="20"/>
+                <w:szCs w:val="20"/>
+                <w:highlight w:val="yellow"/>
+              </w:rPr>
+              <w:t>}</w:t>
             </w:r>
             <w:r>
               <w:rPr>
@@ -1380,7 +1416,15 @@
             <w:noProof/>
             <w:highlight w:val="yellow"/>
           </w:rPr>
-          <w:t>[Prior Tax Sharing Agreement</w:t>
+          <w:t>{</w:t>
+        </w:r>
+        <w:r>
+          <w:rPr>
+            <w:rStyle w:val="Hyperlink"/>
+            <w:noProof/>
+            <w:highlight w:val="yellow"/>
+          </w:rPr>
+          <w:t>Prior Tax Sharing Agreement</w:t>
         </w:r>
         <w:r>
           <w:rPr>
@@ -2345,7 +2389,25 @@
                 <w:highlight w:val="yellow"/>
                 <w:lang w:val="en-GB"/>
               </w:rPr>
-              <w:t>[Head Company Name]</w:t>
+              <w:t>{</w:t>
+            </w:r>
+            <w:proofErr w:type="spellStart"/>
+            <w:r>
+              <w:rPr>
+                <w:b/>
+                <w:highlight w:val="yellow"/>
+                <w:lang w:val="en-GB"/>
+              </w:rPr>
+              <w:t>HeadCompanyName</w:t>
+            </w:r>
+            <w:proofErr w:type="spellEnd"/>
+            <w:r>
+              <w:rPr>
+                <w:b/>
+                <w:highlight w:val="yellow"/>
+                <w:lang w:val="en-GB"/>
+              </w:rPr>
+              <w:t>}</w:t>
             </w:r>
           </w:p>
         </w:tc>
@@ -2399,7 +2461,25 @@
                 <w:highlight w:val="yellow"/>
                 <w:lang w:val="en-GB"/>
               </w:rPr>
-              <w:t>[Head Company ABN]</w:t>
+              <w:t>{</w:t>
+            </w:r>
+            <w:proofErr w:type="spellStart"/>
+            <w:r>
+              <w:rPr>
+                <w:b/>
+                <w:highlight w:val="yellow"/>
+                <w:lang w:val="en-GB"/>
+              </w:rPr>
+              <w:t>HeadCompanyABN</w:t>
+            </w:r>
+            <w:proofErr w:type="spellEnd"/>
+            <w:r>
+              <w:rPr>
+                <w:b/>
+                <w:highlight w:val="yellow"/>
+                <w:lang w:val="en-GB"/>
+              </w:rPr>
+              <w:t>}</w:t>
             </w:r>
             <w:r>
               <w:rPr>
@@ -2511,21 +2591,30 @@
                 <w:highlight w:val="yellow"/>
                 <w:lang w:val="en-GB"/>
               </w:rPr>
-              <w:t>[</w:t>
-            </w:r>
+              <w:t>{</w:t>
+            </w:r>
+            <w:proofErr w:type="spellStart"/>
             <w:r>
               <w:rPr>
                 <w:highlight w:val="yellow"/>
                 <w:lang w:val="en-GB"/>
               </w:rPr>
-              <w:t xml:space="preserve">Head Company </w:t>
+              <w:t>HeadCompany</w:t>
             </w:r>
             <w:r>
               <w:rPr>
                 <w:highlight w:val="yellow"/>
                 <w:lang w:val="en-GB"/>
               </w:rPr>
-              <w:t>Address]</w:t>
+              <w:t>Address</w:t>
+            </w:r>
+            <w:proofErr w:type="spellEnd"/>
+            <w:r>
+              <w:rPr>
+                <w:highlight w:val="yellow"/>
+                <w:lang w:val="en-GB"/>
+              </w:rPr>
+              <w:t>}</w:t>
             </w:r>
           </w:p>
           <w:p>
@@ -2548,6 +2637,7 @@
               </w:rPr>
               <w:t>-mail</w:t>
             </w:r>
+            <w:proofErr w:type="gramStart"/>
             <w:r>
               <w:rPr>
                 <w:lang w:val="en-GB"/>
@@ -2559,7 +2649,24 @@
                 <w:highlight w:val="yellow"/>
                 <w:lang w:val="en-GB"/>
               </w:rPr>
-              <w:t>[Insert e-mail address]</w:t>
+              <w:t>{</w:t>
+            </w:r>
+            <w:proofErr w:type="spellStart"/>
+            <w:proofErr w:type="gramEnd"/>
+            <w:r>
+              <w:rPr>
+                <w:highlight w:val="yellow"/>
+                <w:lang w:val="en-GB"/>
+              </w:rPr>
+              <w:t>Inserte-mailaddress</w:t>
+            </w:r>
+            <w:proofErr w:type="spellEnd"/>
+            <w:r>
+              <w:rPr>
+                <w:highlight w:val="yellow"/>
+                <w:lang w:val="en-GB"/>
+              </w:rPr>
+              <w:t>}</w:t>
             </w:r>
           </w:p>
         </w:tc>
@@ -2602,28 +2709,38 @@
               <w:rPr>
                 <w:lang w:val="en-GB"/>
               </w:rPr>
-              <w:t xml:space="preserve">Attention:  </w:t>
+              <w:t>Attention</w:t>
+            </w:r>
+            <w:proofErr w:type="gramStart"/>
+            <w:r>
+              <w:rPr>
+                <w:lang w:val="en-GB"/>
+              </w:rPr>
+              <w:t xml:space="preserve">:  </w:t>
             </w:r>
             <w:r>
               <w:rPr>
                 <w:highlight w:val="yellow"/>
                 <w:lang w:val="en-GB"/>
               </w:rPr>
-              <w:t>[</w:t>
-            </w:r>
+              <w:t>{</w:t>
+            </w:r>
+            <w:proofErr w:type="spellStart"/>
+            <w:proofErr w:type="gramEnd"/>
             <w:r>
               <w:rPr>
                 <w:highlight w:val="yellow"/>
                 <w:lang w:val="en-GB"/>
               </w:rPr>
-              <w:t>Company Secretary</w:t>
-            </w:r>
+              <w:t>CompanySecretary</w:t>
+            </w:r>
+            <w:proofErr w:type="spellEnd"/>
             <w:r>
               <w:rPr>
                 <w:highlight w:val="yellow"/>
                 <w:lang w:val="en-GB"/>
               </w:rPr>
-              <w:t>]</w:t>
+              <w:t>}</w:t>
             </w:r>
             <w:r>
               <w:rPr>
@@ -2950,13 +3067,27 @@
         <w:rPr>
           <w:highlight w:val="yellow"/>
         </w:rPr>
-        <w:t>[insert date of Consolidation</w:t>
-      </w:r>
-      <w:r>
-        <w:rPr>
-          <w:highlight w:val="yellow"/>
-        </w:rPr>
-        <w:t>].</w:t>
+        <w:t>{</w:t>
+      </w:r>
+      <w:proofErr w:type="spellStart"/>
+      <w:r>
+        <w:rPr>
+          <w:highlight w:val="yellow"/>
+        </w:rPr>
+        <w:t>insertdateofConsolidation</w:t>
+      </w:r>
+      <w:proofErr w:type="spellEnd"/>
+      <w:r>
+        <w:rPr>
+          <w:highlight w:val="yellow"/>
+        </w:rPr>
+        <w:t>}</w:t>
+      </w:r>
+      <w:r>
+        <w:rPr>
+          <w:highlight w:val="yellow"/>
+        </w:rPr>
+        <w:t>.</w:t>
       </w:r>
     </w:p>
     <w:p>
@@ -3023,13 +3154,27 @@
         <w:rPr>
           <w:highlight w:val="yellow"/>
         </w:rPr>
-        <w:t>[insert date of Consolidation</w:t>
-      </w:r>
-      <w:r>
-        <w:rPr>
-          <w:highlight w:val="yellow"/>
-        </w:rPr>
-        <w:t>].</w:t>
+        <w:t>{</w:t>
+      </w:r>
+      <w:proofErr w:type="spellStart"/>
+      <w:r>
+        <w:rPr>
+          <w:highlight w:val="yellow"/>
+        </w:rPr>
+        <w:t>insertdateofConsolidation</w:t>
+      </w:r>
+      <w:proofErr w:type="spellEnd"/>
+      <w:r>
+        <w:rPr>
+          <w:highlight w:val="yellow"/>
+        </w:rPr>
+        <w:t>}</w:t>
+      </w:r>
+      <w:r>
+        <w:rPr>
+          <w:highlight w:val="yellow"/>
+        </w:rPr>
+        <w:t>.</w:t>
       </w:r>
     </w:p>
     <w:p>
@@ -3078,7 +3223,59 @@
         <w:rPr>
           <w:highlight w:val="yellow"/>
         </w:rPr>
-        <w:t xml:space="preserve"> Members and the Head Company are members of a multiple entry consolidated group for Australian tax purposes created by a special conversion event under section 719-40 of ITAA 1997 on [insert date of special conversion event] 2017 from a consolidated group which was formed originally with effect from [insert date of consolidation].</w:t>
+        <w:t xml:space="preserve"> Members and the Head Company are members of a multiple entry consolidated group for Australian tax purposes created by a special conversion event under section 719-40 of ITAA 1997 on </w:t>
+      </w:r>
+      <w:r>
+        <w:rPr>
+          <w:highlight w:val="yellow"/>
+        </w:rPr>
+        <w:t>{</w:t>
+      </w:r>
+      <w:proofErr w:type="spellStart"/>
+      <w:r>
+        <w:rPr>
+          <w:highlight w:val="yellow"/>
+        </w:rPr>
+        <w:t>insertdateofspecialconversionevent</w:t>
+      </w:r>
+      <w:proofErr w:type="spellEnd"/>
+      <w:r>
+        <w:rPr>
+          <w:highlight w:val="yellow"/>
+        </w:rPr>
+        <w:t>}</w:t>
+      </w:r>
+      <w:r>
+        <w:rPr>
+          <w:highlight w:val="yellow"/>
+        </w:rPr>
+        <w:t xml:space="preserve"> 2017 from a consolidated group which was formed originally with effect from </w:t>
+      </w:r>
+      <w:r>
+        <w:rPr>
+          <w:highlight w:val="yellow"/>
+        </w:rPr>
+        <w:t>{</w:t>
+      </w:r>
+      <w:proofErr w:type="spellStart"/>
+      <w:r>
+        <w:rPr>
+          <w:highlight w:val="yellow"/>
+        </w:rPr>
+        <w:t>insertdateofconsolidation</w:t>
+      </w:r>
+      <w:proofErr w:type="spellEnd"/>
+      <w:r>
+        <w:rPr>
+          <w:highlight w:val="yellow"/>
+        </w:rPr>
+        <w:t>}</w:t>
+      </w:r>
+      <w:r>
+        <w:rPr>
+          <w:highlight w:val="yellow"/>
+        </w:rPr>
+        <w:t>.</w:t>
       </w:r>
     </w:p>
     <w:p>
@@ -3381,10 +3578,16 @@
         <w:t xml:space="preserve">business in </w:t>
       </w:r>
       <w:r>
+        <w:t>{</w:t>
+      </w:r>
+      <w:r>
         <w:rPr>
           <w:highlight w:val="yellow"/>
         </w:rPr>
         <w:t>Sydney</w:t>
+      </w:r>
+      <w:r>
+        <w:t>}</w:t>
       </w:r>
       <w:r>
         <w:t>.</w:t>
@@ -4078,19 +4281,19 @@
         <w:rPr>
           <w:highlight w:val="yellow"/>
         </w:rPr>
-        <w:t>[</w:t>
-      </w:r>
-      <w:r>
-        <w:rPr>
-          <w:highlight w:val="yellow"/>
-        </w:rPr>
-        <w:t>30 June</w:t>
-      </w:r>
-      <w:r>
-        <w:rPr>
-          <w:highlight w:val="yellow"/>
-        </w:rPr>
-        <w:t>]</w:t>
+        <w:t>{</w:t>
+      </w:r>
+      <w:r>
+        <w:rPr>
+          <w:highlight w:val="yellow"/>
+        </w:rPr>
+        <w:t>30June</w:t>
+      </w:r>
+      <w:r>
+        <w:rPr>
+          <w:highlight w:val="yellow"/>
+        </w:rPr>
+        <w:t>}</w:t>
       </w:r>
       <w:r>
         <w:rPr>
@@ -4147,7 +4350,19 @@
         <w:rPr>
           <w:highlight w:val="yellow"/>
         </w:rPr>
-        <w:t>[USE IF DATE OF CONSOLIDATION IS NOT THE FIRST DAY OF THE FINANCIAL YEAR]</w:t>
+        <w:t>{</w:t>
+      </w:r>
+      <w:r>
+        <w:rPr>
+          <w:highlight w:val="yellow"/>
+        </w:rPr>
+        <w:t>USEIFDATEOFCONSOLIDATIONISNOTTHEFIRSTDAYOFTHEFINANCIALYEAR</w:t>
+      </w:r>
+      <w:r>
+        <w:rPr>
+          <w:highlight w:val="yellow"/>
+        </w:rPr>
+        <w:t>}</w:t>
       </w:r>
     </w:p>
     <w:p>
@@ -4171,7 +4386,21 @@
         <w:rPr>
           <w:highlight w:val="yellow"/>
         </w:rPr>
-        <w:t>[Date of Consolidation]</w:t>
+        <w:t>{</w:t>
+      </w:r>
+      <w:proofErr w:type="spellStart"/>
+      <w:r>
+        <w:rPr>
+          <w:highlight w:val="yellow"/>
+        </w:rPr>
+        <w:t>DateofConsolidation</w:t>
+      </w:r>
+      <w:proofErr w:type="spellEnd"/>
+      <w:r>
+        <w:rPr>
+          <w:highlight w:val="yellow"/>
+        </w:rPr>
+        <w:t>}</w:t>
       </w:r>
       <w:r>
         <w:rPr>
@@ -4183,7 +4412,13 @@
         <w:rPr>
           <w:highlight w:val="yellow"/>
         </w:rPr>
-        <w:t>[30 June 201</w:t>
+        <w:t>{</w:t>
+      </w:r>
+      <w:r>
+        <w:rPr>
+          <w:highlight w:val="yellow"/>
+        </w:rPr>
+        <w:t>30June201</w:t>
       </w:r>
       <w:r>
         <w:rPr>
@@ -4195,7 +4430,7 @@
         <w:rPr>
           <w:highlight w:val="yellow"/>
         </w:rPr>
-        <w:t>]</w:t>
+        <w:t>}</w:t>
       </w:r>
       <w:r>
         <w:rPr>
@@ -4222,13 +4457,25 @@
         <w:rPr>
           <w:highlight w:val="yellow"/>
         </w:rPr>
-        <w:t>of twelve months ending on any [</w:t>
-      </w:r>
-      <w:r>
-        <w:rPr>
-          <w:highlight w:val="yellow"/>
-        </w:rPr>
-        <w:t>30 June]</w:t>
+        <w:t xml:space="preserve">of twelve months ending on any </w:t>
+      </w:r>
+      <w:r>
+        <w:rPr>
+          <w:highlight w:val="yellow"/>
+        </w:rPr>
+        <w:t>{</w:t>
+      </w:r>
+      <w:r>
+        <w:rPr>
+          <w:highlight w:val="yellow"/>
+        </w:rPr>
+        <w:t>30June</w:t>
+      </w:r>
+      <w:r>
+        <w:rPr>
+          <w:highlight w:val="yellow"/>
+        </w:rPr>
+        <w:t>}</w:t>
       </w:r>
       <w:r>
         <w:rPr>
@@ -4413,19 +4660,21 @@
         <w:rPr>
           <w:highlight w:val="yellow"/>
         </w:rPr>
-        <w:t>[</w:t>
-      </w:r>
-      <w:r>
-        <w:rPr>
-          <w:highlight w:val="yellow"/>
-        </w:rPr>
-        <w:t>insert name of head company</w:t>
-      </w:r>
-      <w:r>
-        <w:rPr>
-          <w:highlight w:val="yellow"/>
-        </w:rPr>
-        <w:t>]</w:t>
+        <w:t>{</w:t>
+      </w:r>
+      <w:proofErr w:type="spellStart"/>
+      <w:r>
+        <w:rPr>
+          <w:highlight w:val="yellow"/>
+        </w:rPr>
+        <w:t>insertnameofheadcompany</w:t>
+      </w:r>
+      <w:proofErr w:type="spellEnd"/>
+      <w:r>
+        <w:rPr>
+          <w:highlight w:val="yellow"/>
+        </w:rPr>
+        <w:t>}</w:t>
       </w:r>
       <w:r>
         <w:t xml:space="preserve"> (ABN</w:t>
@@ -4437,7 +4686,22 @@
         <w:rPr>
           <w:highlight w:val="yellow"/>
         </w:rPr>
-        <w:t>[insert ABN of head company]</w:t>
+        <w:t>{</w:t>
+      </w:r>
+      <w:proofErr w:type="spellStart"/>
+      <w:r>
+        <w:rPr>
+          <w:highlight w:val="yellow"/>
+        </w:rPr>
+        <w:t>insertABNofheadcompany</w:t>
+      </w:r>
+      <w:proofErr w:type="spellEnd"/>
+      <w:proofErr w:type="gramStart"/>
+      <w:r>
+        <w:rPr>
+          <w:highlight w:val="yellow"/>
+        </w:rPr>
+        <w:t>}</w:t>
       </w:r>
       <w:r>
         <w:t>)</w:t>
@@ -4448,14 +4712,29 @@
           <w:bCs/>
           <w:highlight w:val="yellow"/>
         </w:rPr>
-        <w:t>[</w:t>
-      </w:r>
+        <w:t>{</w:t>
+      </w:r>
+      <w:proofErr w:type="gramEnd"/>
       <w:r>
         <w:rPr>
           <w:b/>
           <w:highlight w:val="yellow"/>
         </w:rPr>
-        <w:t xml:space="preserve">USE FOR MEC GROUP] </w:t>
+        <w:t>USEFORMECGROUP</w:t>
+      </w:r>
+      <w:r>
+        <w:rPr>
+          <w:b/>
+          <w:highlight w:val="yellow"/>
+        </w:rPr>
+        <w:t>}</w:t>
+      </w:r>
+      <w:r>
+        <w:rPr>
+          <w:b/>
+          <w:highlight w:val="yellow"/>
+        </w:rPr>
+        <w:t xml:space="preserve"> </w:t>
       </w:r>
       <w:r>
         <w:rPr>
@@ -4748,14 +5027,27 @@
         <w:rPr>
           <w:highlight w:val="yellow"/>
         </w:rPr>
-        <w:t xml:space="preserve"> [</w:t>
+        <w:t xml:space="preserve"> </w:t>
+      </w:r>
+      <w:r>
+        <w:rPr>
+          <w:highlight w:val="yellow"/>
+        </w:rPr>
+        <w:t>{</w:t>
       </w:r>
       <w:r>
         <w:rPr>
           <w:b/>
           <w:highlight w:val="yellow"/>
         </w:rPr>
-        <w:t>INCLUDE FOR MEC GROUP TSA]</w:t>
+        <w:t>INCLUDEFORMECGROUPTSA</w:t>
+      </w:r>
+      <w:r>
+        <w:rPr>
+          <w:b/>
+          <w:highlight w:val="yellow"/>
+        </w:rPr>
+        <w:t>}</w:t>
       </w:r>
     </w:p>
     <w:p>
@@ -4775,32 +5067,31 @@
         <w:rPr>
           <w:highlight w:val="yellow"/>
         </w:rPr>
-        <w:t>[subsection 719-25</w:t>
+        <w:t>{</w:t>
+      </w:r>
+      <w:r>
+        <w:rPr>
+          <w:highlight w:val="yellow"/>
+        </w:rPr>
+        <w:t>subsection719-25forMECGroup</w:t>
+      </w:r>
+      <w:r>
+        <w:rPr>
+          <w:highlight w:val="yellow"/>
+        </w:rPr>
+        <w:t>}</w:t>
+      </w:r>
+      <w:r>
+        <w:t xml:space="preserve"> of ITAA 1997</w:t>
+      </w:r>
+      <w:r>
+        <w:t>.</w:t>
       </w:r>
       <w:r>
         <w:rPr>
           <w:rStyle w:val="FootnoteReference"/>
-          <w:highlight w:val="yellow"/>
         </w:rPr>
         <w:footnoteReference w:id="13"/>
-      </w:r>
-      <w:r>
-        <w:rPr>
-          <w:highlight w:val="yellow"/>
-        </w:rPr>
-        <w:t xml:space="preserve"> for MEC Group]</w:t>
-      </w:r>
-      <w:r>
-        <w:t xml:space="preserve"> of ITAA 1997</w:t>
-      </w:r>
-      <w:r>
-        <w:t>.</w:t>
-      </w:r>
-      <w:r>
-        <w:rPr>
-          <w:rStyle w:val="FootnoteReference"/>
-        </w:rPr>
-        <w:footnoteReference w:id="14"/>
       </w:r>
     </w:p>
     <w:p>
@@ -4939,7 +5230,7 @@
         <w:rPr>
           <w:rStyle w:val="FootnoteReference"/>
         </w:rPr>
-        <w:footnoteReference w:id="15"/>
+        <w:footnoteReference w:id="14"/>
       </w:r>
     </w:p>
     <w:p>
@@ -5021,7 +5312,28 @@
           <w:b/>
           <w:highlight w:val="yellow"/>
         </w:rPr>
-        <w:t xml:space="preserve"> [USE IF PRIOR TSA]</w:t>
+        <w:t xml:space="preserve"> </w:t>
+      </w:r>
+      <w:r>
+        <w:rPr>
+          <w:b/>
+          <w:highlight w:val="yellow"/>
+        </w:rPr>
+        <w:t>{</w:t>
+      </w:r>
+      <w:r>
+        <w:rPr>
+          <w:b/>
+          <w:highlight w:val="yellow"/>
+        </w:rPr>
+        <w:t>USEIFPRIORTSA</w:t>
+      </w:r>
+      <w:r>
+        <w:rPr>
+          <w:b/>
+          <w:highlight w:val="yellow"/>
+        </w:rPr>
+        <w:t>}</w:t>
       </w:r>
     </w:p>
     <w:p>
@@ -5146,7 +5458,7 @@
           <w:iCs/>
           <w:highlight w:val="yellow"/>
         </w:rPr>
-        <w:t xml:space="preserve"> [</w:t>
+        <w:t xml:space="preserve"> </w:t>
       </w:r>
       <w:r>
         <w:rPr>
@@ -5155,21 +5467,39 @@
           <w:iCs/>
           <w:highlight w:val="yellow"/>
         </w:rPr>
-        <w:t>USE FOR MEC GROUP]</w:t>
-      </w:r>
-    </w:p>
-    <w:p>
-      <w:pPr>
-        <w:pStyle w:val="PwCIndent2"/>
-        <w:rPr>
-          <w:b/>
-        </w:rPr>
-      </w:pPr>
+        <w:t>{</w:t>
+      </w:r>
       <w:r>
         <w:rPr>
           <w:b/>
           <w:bCs/>
           <w:iCs/>
+          <w:highlight w:val="yellow"/>
+        </w:rPr>
+        <w:t>USEFORMECGROUP</w:t>
+      </w:r>
+      <w:r>
+        <w:rPr>
+          <w:b/>
+          <w:bCs/>
+          <w:iCs/>
+          <w:highlight w:val="yellow"/>
+        </w:rPr>
+        <w:t>}</w:t>
+      </w:r>
+    </w:p>
+    <w:p>
+      <w:pPr>
+        <w:pStyle w:val="PwCIndent2"/>
+        <w:rPr>
+          <w:b/>
+        </w:rPr>
+      </w:pPr>
+      <w:r>
+        <w:rPr>
+          <w:b/>
+          <w:bCs/>
+          <w:iCs/>
         </w:rPr>
         <w:t xml:space="preserve">Significant Global Entity </w:t>
       </w:r>
@@ -5193,7 +5523,7 @@
           <w:bCs/>
           <w:iCs/>
         </w:rPr>
-        <w:footnoteReference w:id="16"/>
+        <w:footnoteReference w:id="15"/>
       </w:r>
       <w:r>
         <w:rPr>
@@ -5483,64 +5813,64 @@
         <w:rPr>
           <w:rStyle w:val="FootnoteReference"/>
         </w:rPr>
+        <w:footnoteReference w:id="16"/>
+      </w:r>
+    </w:p>
+    <w:p>
+      <w:pPr>
+        <w:pStyle w:val="PwCIndent2"/>
+      </w:pPr>
+      <w:r>
+        <w:rPr>
+          <w:b/>
+        </w:rPr>
+        <w:t>Tax-Related Period</w:t>
+      </w:r>
+      <w:r>
+        <w:t xml:space="preserve"> in relation to a Tax-Related Liability, means the period specified in column 3 of the table in subsection 721-10(2) of ITAA 1997 in relatio</w:t>
+      </w:r>
+      <w:r>
+        <w:t>n to that Tax-Related Liability.</w:t>
+      </w:r>
+    </w:p>
+    <w:p>
+      <w:pPr>
+        <w:pStyle w:val="PwCIndent2"/>
+      </w:pPr>
+      <w:r>
+        <w:rPr>
+          <w:b/>
+        </w:rPr>
+        <w:t xml:space="preserve">Treasury </w:t>
+      </w:r>
+      <w:r>
+        <w:t>means the treasury function o</w:t>
+      </w:r>
+      <w:r>
+        <w:t>f the Commonwealth of Australia.</w:t>
+      </w:r>
+    </w:p>
+    <w:p>
+      <w:pPr>
+        <w:pStyle w:val="PwCIndent2"/>
+      </w:pPr>
+      <w:r>
+        <w:rPr>
+          <w:b/>
+        </w:rPr>
+        <w:t>Trust</w:t>
+      </w:r>
+      <w:r>
+        <w:t xml:space="preserve"> means a trust other than a public trading trust as defined in section 102R of ITAA 1936</w:t>
+      </w:r>
+      <w:r>
+        <w:t>.</w:t>
+      </w:r>
+      <w:r>
+        <w:rPr>
+          <w:rStyle w:val="FootnoteReference"/>
+        </w:rPr>
         <w:footnoteReference w:id="17"/>
-      </w:r>
-    </w:p>
-    <w:p>
-      <w:pPr>
-        <w:pStyle w:val="PwCIndent2"/>
-      </w:pPr>
-      <w:r>
-        <w:rPr>
-          <w:b/>
-        </w:rPr>
-        <w:t>Tax-Related Period</w:t>
-      </w:r>
-      <w:r>
-        <w:t xml:space="preserve"> in relation to a Tax-Related Liability, means the period specified in column 3 of the table in subsection 721-10(2) of ITAA 1997 in relatio</w:t>
-      </w:r>
-      <w:r>
-        <w:t>n to that Tax-Related Liability.</w:t>
-      </w:r>
-    </w:p>
-    <w:p>
-      <w:pPr>
-        <w:pStyle w:val="PwCIndent2"/>
-      </w:pPr>
-      <w:r>
-        <w:rPr>
-          <w:b/>
-        </w:rPr>
-        <w:t xml:space="preserve">Treasury </w:t>
-      </w:r>
-      <w:r>
-        <w:t>means the treasury function o</w:t>
-      </w:r>
-      <w:r>
-        <w:t>f the Commonwealth of Australia.</w:t>
-      </w:r>
-    </w:p>
-    <w:p>
-      <w:pPr>
-        <w:pStyle w:val="PwCIndent2"/>
-      </w:pPr>
-      <w:r>
-        <w:rPr>
-          <w:b/>
-        </w:rPr>
-        <w:t>Trust</w:t>
-      </w:r>
-      <w:r>
-        <w:t xml:space="preserve"> means a trust other than a public trading trust as defined in section 102R of ITAA 1936</w:t>
-      </w:r>
-      <w:r>
-        <w:t>.</w:t>
-      </w:r>
-      <w:r>
-        <w:rPr>
-          <w:rStyle w:val="FootnoteReference"/>
-        </w:rPr>
-        <w:footnoteReference w:id="18"/>
       </w:r>
     </w:p>
     <w:p>
@@ -5764,8 +6094,13 @@
         <w:t xml:space="preserve"> </w:t>
       </w:r>
       <w:r>
-        <w:t>implies that performance of part of an obligation constitutes performance of the obligation;</w:t>
-      </w:r>
+        <w:t xml:space="preserve">implies that performance of part of an obligation constitutes performance of the </w:t>
+      </w:r>
+      <w:proofErr w:type="gramStart"/>
+      <w:r>
+        <w:t>obligation;</w:t>
+      </w:r>
+      <w:proofErr w:type="gramEnd"/>
     </w:p>
     <w:p>
       <w:pPr>
@@ -6299,16 +6634,16 @@
         <w:rPr>
           <w:rStyle w:val="FootnoteReference"/>
         </w:rPr>
+        <w:footnoteReference w:id="18"/>
+      </w:r>
+      <w:r>
+        <w:t xml:space="preserve"> or (5A)</w:t>
+      </w:r>
+      <w:r>
+        <w:rPr>
+          <w:rStyle w:val="FootnoteReference"/>
+        </w:rPr>
         <w:footnoteReference w:id="19"/>
-      </w:r>
-      <w:r>
-        <w:t xml:space="preserve"> or (5A)</w:t>
-      </w:r>
-      <w:r>
-        <w:rPr>
-          <w:rStyle w:val="FootnoteReference"/>
-        </w:rPr>
-        <w:footnoteReference w:id="20"/>
       </w:r>
       <w:r>
         <w:t xml:space="preserve"> of ITAA 1997, as the case may be.</w:t>
@@ -7360,7 +7695,7 @@
         <w:rPr>
           <w:rStyle w:val="FootnoteReference"/>
         </w:rPr>
-        <w:footnoteReference w:id="21"/>
+        <w:footnoteReference w:id="20"/>
       </w:r>
       <w:r>
         <w:t xml:space="preserve"> or</w:t>
@@ -7610,7 +7945,27 @@
         <w:rPr>
           <w:highlight w:val="yellow"/>
         </w:rPr>
-        <w:t>Exit by Provisional Head Company [Use for MEC Group]</w:t>
+        <w:t xml:space="preserve">Exit by Provisional Head Company </w:t>
+      </w:r>
+      <w:r>
+        <w:rPr>
+          <w:highlight w:val="yellow"/>
+        </w:rPr>
+        <w:t>{</w:t>
+      </w:r>
+      <w:proofErr w:type="spellStart"/>
+      <w:r>
+        <w:rPr>
+          <w:highlight w:val="yellow"/>
+        </w:rPr>
+        <w:t>UseforMECGroup</w:t>
+      </w:r>
+      <w:proofErr w:type="spellEnd"/>
+      <w:r>
+        <w:rPr>
+          <w:highlight w:val="yellow"/>
+        </w:rPr>
+        <w:t>}</w:t>
       </w:r>
     </w:p>
     <w:p>
@@ -7819,7 +8174,7 @@
           <w:rStyle w:val="FootnoteReference"/>
           <w:highlight w:val="yellow"/>
         </w:rPr>
-        <w:footnoteReference w:id="22"/>
+        <w:footnoteReference w:id="21"/>
       </w:r>
       <w:r>
         <w:rPr>
@@ -7916,7 +8271,7 @@
         <w:rPr>
           <w:rStyle w:val="FootnoteReference"/>
         </w:rPr>
-        <w:footnoteReference w:id="23"/>
+        <w:footnoteReference w:id="22"/>
       </w:r>
       <w:r>
         <w:t xml:space="preserve"> or as otherwise required.</w:t>
@@ -8167,7 +8522,7 @@
         <w:rPr>
           <w:rStyle w:val="FootnoteReference"/>
         </w:rPr>
-        <w:footnoteReference w:id="24"/>
+        <w:footnoteReference w:id="23"/>
       </w:r>
       <w:r>
         <w:t xml:space="preserve"> of ITAA 1997, the Head Company must immediately on demand provide that Contributing Member with </w:t>
@@ -8324,7 +8679,7 @@
         <w:rPr>
           <w:rStyle w:val="FootnoteReference"/>
         </w:rPr>
-        <w:footnoteReference w:id="25"/>
+        <w:footnoteReference w:id="24"/>
       </w:r>
       <w:r>
         <w:t xml:space="preserve"> or under this Agreement, the Head Company must provide such information to the Contributing Member relating to the </w:t>
@@ -8938,7 +9293,7 @@
         <w:rPr>
           <w:rStyle w:val="FootnoteReference"/>
         </w:rPr>
-        <w:footnoteReference w:id="26"/>
+        <w:footnoteReference w:id="25"/>
       </w:r>
       <w:r>
         <w:t>) to a law or policy of the Commissioner that applies to this Agreement in a manner that:</w:t>
@@ -8981,7 +9336,7 @@
         <w:rPr>
           <w:rStyle w:val="FootnoteReference"/>
         </w:rPr>
-        <w:footnoteReference w:id="27"/>
+        <w:footnoteReference w:id="26"/>
       </w:r>
     </w:p>
     <w:p>
@@ -9461,7 +9816,13 @@
         <w:rPr>
           <w:highlight w:val="yellow"/>
         </w:rPr>
-        <w:t>[Prior Tax Sharing Agreement</w:t>
+        <w:t>{</w:t>
+      </w:r>
+      <w:r>
+        <w:rPr>
+          <w:highlight w:val="yellow"/>
+        </w:rPr>
+        <w:t>Prior Tax Sharing Agreement</w:t>
       </w:r>
       <w:bookmarkStart w:id="97" w:name="_Toc358201515"/>
       <w:bookmarkEnd w:id="91"/>
@@ -9469,8 +9830,8 @@
       <w:bookmarkEnd w:id="93"/>
       <w:bookmarkEnd w:id="94"/>
       <w:bookmarkEnd w:id="95"/>
+      <w:bookmarkEnd w:id="96"/>
       <w:bookmarkEnd w:id="97"/>
-      <w:bookmarkEnd w:id="96"/>
     </w:p>
     <w:p>
       <w:pPr>
@@ -9484,26 +9845,26 @@
           <w:highlight w:val="yellow"/>
         </w:rPr>
       </w:pPr>
-      <w:r>
-        <w:rPr>
-          <w:highlight w:val="yellow"/>
-        </w:rPr>
-        <w:t>[</w:t>
-      </w:r>
       <w:bookmarkStart w:id="98" w:name="_Hlk25909580"/>
       <w:r>
         <w:rPr>
+          <w:highlight w:val="yellow"/>
+        </w:rPr>
+        <w:t>{</w:t>
+      </w:r>
+      <w:r>
+        <w:rPr>
           <w:i/>
           <w:highlight w:val="yellow"/>
         </w:rPr>
-        <w:t>Editing Note – inclusion of this clause to be considered on a case by case basis where there is a special conversion to a MEC Group</w:t>
+        <w:t>EditingNote–inclusionofthisclausetobeconsideredonacasebycasebasiswherethereisaspecialconversiontoaMECGroup</w:t>
       </w:r>
       <w:bookmarkEnd w:id="98"/>
       <w:r>
         <w:rPr>
           <w:highlight w:val="yellow"/>
         </w:rPr>
-        <w:t>]</w:t>
+        <w:t>}</w:t>
       </w:r>
     </w:p>
     <w:p>
@@ -9542,19 +9903,47 @@
         <w:rPr>
           <w:highlight w:val="yellow"/>
         </w:rPr>
-        <w:t xml:space="preserve">The Tax Sharing Agreement entered into between the Head Company and other members of the Consolidated Group </w:t>
-      </w:r>
-      <w:r>
-        <w:rPr>
-          <w:highlight w:val="yellow"/>
-        </w:rPr>
-        <w:t>on [</w:t>
-      </w:r>
-      <w:r>
-        <w:rPr>
-          <w:highlight w:val="yellow"/>
-        </w:rPr>
-        <w:t>insert date]</w:t>
+        <w:t xml:space="preserve">The Tax Sharing Agreement </w:t>
+      </w:r>
+      <w:proofErr w:type="gramStart"/>
+      <w:r>
+        <w:rPr>
+          <w:highlight w:val="yellow"/>
+        </w:rPr>
+        <w:t>entered into</w:t>
+      </w:r>
+      <w:proofErr w:type="gramEnd"/>
+      <w:r>
+        <w:rPr>
+          <w:highlight w:val="yellow"/>
+        </w:rPr>
+        <w:t xml:space="preserve"> between the Head Company and other members of the Consolidated Group </w:t>
+      </w:r>
+      <w:r>
+        <w:rPr>
+          <w:highlight w:val="yellow"/>
+        </w:rPr>
+        <w:t xml:space="preserve">on </w:t>
+      </w:r>
+      <w:r>
+        <w:rPr>
+          <w:highlight w:val="yellow"/>
+        </w:rPr>
+        <w:t>{</w:t>
+      </w:r>
+      <w:proofErr w:type="spellStart"/>
+      <w:r>
+        <w:rPr>
+          <w:highlight w:val="yellow"/>
+        </w:rPr>
+        <w:t>insertdate</w:t>
+      </w:r>
+      <w:proofErr w:type="spellEnd"/>
+      <w:r>
+        <w:rPr>
+          <w:highlight w:val="yellow"/>
+        </w:rPr>
+        <w:t>}</w:t>
       </w:r>
       <w:r>
         <w:rPr>
@@ -9703,16 +10092,17 @@
         <w:rPr>
           <w:highlight w:val="yellow"/>
         </w:rPr>
+        <w:lastRenderedPageBreak/>
         <w:t>despite anything in this Agreement, does not apply to any Group Liability in relation to which the Prior TSA applies.</w:t>
-      </w:r>
-      <w:r>
-        <w:rPr>
-          <w:highlight w:val="yellow"/>
-        </w:rPr>
-        <w:t>]</w:t>
       </w:r>
       <w:bookmarkStart w:id="102" w:name="_Toc358201519"/>
       <w:bookmarkEnd w:id="102"/>
+      <w:r>
+        <w:rPr>
+          <w:highlight w:val="yellow"/>
+        </w:rPr>
+        <w:t>}</w:t>
+      </w:r>
     </w:p>
     <w:p>
       <w:pPr>
@@ -9728,7 +10118,6 @@
       <w:bookmarkStart w:id="105" w:name="_Toc346808034"/>
       <w:bookmarkStart w:id="106" w:name="_Toc76654055"/>
       <w:r>
-        <w:lastRenderedPageBreak/>
         <w:t>Miscellaneous</w:t>
       </w:r>
       <w:bookmarkEnd w:id="103"/>
@@ -10241,7 +10630,15 @@
         <w:fldChar w:fldCharType="separate"/>
       </w:r>
       <w:r>
-        <w:t>11.2(c)(i)</w:t>
+        <w:t>11.2(c)(</w:t>
+      </w:r>
+      <w:proofErr w:type="spellStart"/>
+      <w:r>
+        <w:t>i</w:t>
+      </w:r>
+      <w:proofErr w:type="spellEnd"/>
+      <w:r>
+        <w:t>)</w:t>
       </w:r>
       <w:r>
         <w:fldChar w:fldCharType="end"/>
@@ -10283,6 +10680,7 @@
         <w:rPr>
           <w:b/>
         </w:rPr>
+        <w:lastRenderedPageBreak/>
         <w:t>Tax invoice</w:t>
       </w:r>
     </w:p>
@@ -10291,7 +10689,6 @@
         <w:pStyle w:val="PwCIndent3"/>
       </w:pPr>
       <w:r>
-        <w:lastRenderedPageBreak/>
         <w:t>If a supply is made to which GST applies or is varied under this Agreement, the supplier must provide to the recipient of the supply a valid tax invoice or adjustment note at or before the time of payment or variation.</w:t>
       </w:r>
     </w:p>
@@ -10704,7 +11101,11 @@
         <w:t xml:space="preserve">ermination </w:t>
       </w:r>
       <w:r>
-        <w:t>of this Agreement does not affect the rights, obligations and liabilities of any party that have accrued up to the date of termination or the enforceability of any clause relating to any Tax-Related Period, or part thereof, up to the date of termination.  For the avoidance of doubt, this Agreement survives termination insofar as it relates to any such Tax-Related Periods including in relation to any Amended Assessment of a Group Liability that was originally covered by this Agreement.</w:t>
+        <w:t xml:space="preserve">of this Agreement does not affect the rights, obligations and liabilities of any party that have accrued up to the date of termination or the enforceability of any clause relating to any Tax-Related Period, or part thereof, up to the date of termination.  For the avoidance of doubt, this Agreement survives termination insofar as it relates to any such Tax-Related Periods </w:t>
+      </w:r>
+      <w:r>
+        <w:lastRenderedPageBreak/>
+        <w:t>including in relation to any Amended Assessment of a Group Liability that was originally covered by this Agreement.</w:t>
       </w:r>
     </w:p>
     <w:p>
@@ -10716,7 +11117,6 @@
         </w:numPr>
       </w:pPr>
       <w:r>
-        <w:lastRenderedPageBreak/>
         <w:t>Governing Law and Jurisdiction</w:t>
       </w:r>
     </w:p>
@@ -10735,10 +11135,18 @@
         <w:t xml:space="preserve">Agreement is governed by the laws of </w:t>
       </w:r>
       <w:r>
-        <w:rPr>
-          <w:highlight w:val="yellow"/>
-        </w:rPr>
-        <w:t>New South Wales</w:t>
+        <w:t>{</w:t>
+      </w:r>
+      <w:proofErr w:type="spellStart"/>
+      <w:r>
+        <w:rPr>
+          <w:highlight w:val="yellow"/>
+        </w:rPr>
+        <w:t>NewSouthWales</w:t>
+      </w:r>
+      <w:proofErr w:type="spellEnd"/>
+      <w:r>
+        <w:t>}</w:t>
       </w:r>
       <w:r>
         <w:t>.</w:t>
@@ -10756,10 +11164,18 @@
         <w:t xml:space="preserve">Each party irrevocably and unconditionally submits to the non-exclusive jurisdiction of the courts of </w:t>
       </w:r>
       <w:r>
-        <w:rPr>
-          <w:highlight w:val="yellow"/>
-        </w:rPr>
-        <w:t>New South Wales</w:t>
+        <w:t>{</w:t>
+      </w:r>
+      <w:proofErr w:type="spellStart"/>
+      <w:r>
+        <w:rPr>
+          <w:highlight w:val="yellow"/>
+        </w:rPr>
+        <w:t>NewSouthWales</w:t>
+      </w:r>
+      <w:proofErr w:type="spellEnd"/>
+      <w:r>
+        <w:t>}</w:t>
       </w:r>
       <w:r>
         <w:t xml:space="preserve"> and any courts which have jurisdiction to hear appeals from any of those courts in respect of any proceedings in connection with this Agreement.</w:t>
@@ -10774,13 +11190,29 @@
         </w:numPr>
       </w:pPr>
       <w:r>
-        <w:t xml:space="preserve">Each party waives any right it has to object to an action being brought in the courts of </w:t>
-      </w:r>
-      <w:r>
-        <w:rPr>
-          <w:highlight w:val="yellow"/>
-        </w:rPr>
-        <w:t>New South Wales</w:t>
+        <w:t xml:space="preserve">Each party waives any right it </w:t>
+      </w:r>
+      <w:proofErr w:type="gramStart"/>
+      <w:r>
+        <w:t>has to</w:t>
+      </w:r>
+      <w:proofErr w:type="gramEnd"/>
+      <w:r>
+        <w:t xml:space="preserve"> object to an action being brought in the courts of </w:t>
+      </w:r>
+      <w:r>
+        <w:t>{</w:t>
+      </w:r>
+      <w:proofErr w:type="spellStart"/>
+      <w:r>
+        <w:rPr>
+          <w:highlight w:val="yellow"/>
+        </w:rPr>
+        <w:t>NewSouthWales</w:t>
+      </w:r>
+      <w:proofErr w:type="spellEnd"/>
+      <w:r>
+        <w:t>}</w:t>
       </w:r>
       <w:r>
         <w:t xml:space="preserve"> including, without</w:t>
@@ -10930,7 +11362,7 @@
         <w:rPr>
           <w:rStyle w:val="FootnoteReference"/>
         </w:rPr>
-        <w:footnoteReference w:id="28"/>
+        <w:footnoteReference w:id="27"/>
       </w:r>
       <w:r>
         <w:t>) in respect of each Group Liability and if a court does not accept the Contribution Amounts calculated in accordance with this Agreement as representing a reasonable allocation of a particular Group Liability and concludes that th</w:t>
@@ -11232,21 +11664,23 @@
         <w:rPr>
           <w:highlight w:val="yellow"/>
         </w:rPr>
-        <w:t>[</w:t>
-      </w:r>
-      <w:r>
-        <w:rPr>
-          <w:highlight w:val="yellow"/>
-        </w:rPr>
-        <w:t>The highlighted wording should be deleted unless there is a prior TSA</w:t>
-      </w:r>
-      <w:r>
-        <w:rPr>
-          <w:highlight w:val="yellow"/>
-        </w:rPr>
-        <w:t>]</w:t>
+        <w:t>{</w:t>
+      </w:r>
+      <w:proofErr w:type="spellStart"/>
+      <w:r>
+        <w:rPr>
+          <w:highlight w:val="yellow"/>
+        </w:rPr>
+        <w:t>ThehighlightedwordingshouldbedeletedunlessthereisapriorTSA</w:t>
       </w:r>
       <w:bookmarkStart w:id="134" w:name="_Ref394293342"/>
+      <w:proofErr w:type="spellEnd"/>
+      <w:r>
+        <w:rPr>
+          <w:highlight w:val="yellow"/>
+        </w:rPr>
+        <w:t>}</w:t>
+      </w:r>
     </w:p>
     <w:p>
       <w:pPr>
@@ -11263,7 +11697,19 @@
         <w:rPr>
           <w:highlight w:val="yellow"/>
         </w:rPr>
-        <w:t xml:space="preserve">[, other than as provided for in clause </w:t>
+        <w:t>{</w:t>
+      </w:r>
+      <w:r>
+        <w:rPr>
+          <w:highlight w:val="yellow"/>
+        </w:rPr>
+        <w:t>,otherthanasprovidedforinclaus</w:t>
+      </w:r>
+      <w:r>
+        <w:rPr>
+          <w:highlight w:val="yellow"/>
+        </w:rPr>
+        <w:t>e</w:t>
       </w:r>
       <w:r>
         <w:fldChar w:fldCharType="begin"/>
@@ -11287,7 +11733,13 @@
         <w:rPr>
           <w:highlight w:val="yellow"/>
         </w:rPr>
-        <w:t>,]</w:t>
+        <w:t>,</w:t>
+      </w:r>
+      <w:r>
+        <w:rPr>
+          <w:highlight w:val="yellow"/>
+        </w:rPr>
+        <w:t>}</w:t>
       </w:r>
       <w:r>
         <w:t xml:space="preserve">  supersedes any prior negotiation, arrangement, understanding or agreement with respect to the subject matter or any term of this Agreement.</w:t>
@@ -11776,37 +12228,69 @@
         <w:rPr>
           <w:rStyle w:val="FootnoteReference"/>
         </w:rPr>
+        <w:footnoteReference w:id="28"/>
+      </w:r>
+      <w:r>
+        <w:t xml:space="preserve"> </w:t>
+      </w:r>
+      <w:r>
+        <w:rPr>
+          <w:highlight w:val="yellow"/>
+        </w:rPr>
+        <w:t>{</w:t>
+      </w:r>
+      <w:r>
+        <w:rPr>
+          <w:highlight w:val="yellow"/>
+        </w:rPr>
+        <w:t>USEFORMECGROUP</w:t>
+      </w:r>
+      <w:r>
+        <w:rPr>
+          <w:highlight w:val="yellow"/>
+        </w:rPr>
+        <w:t>}</w:t>
+      </w:r>
+      <w:r>
+        <w:rPr>
+          <w:highlight w:val="yellow"/>
+        </w:rPr>
+        <w:t xml:space="preserve"> section 719-50(1)</w:t>
+      </w:r>
+      <w:r>
+        <w:t xml:space="preserve"> </w:t>
+      </w:r>
+      <w:r>
+        <w:t>of ITAA 1997</w:t>
+      </w:r>
+      <w:r>
+        <w:rPr>
+          <w:rStyle w:val="FootnoteReference"/>
+        </w:rPr>
         <w:footnoteReference w:id="29"/>
       </w:r>
       <w:r>
-        <w:t xml:space="preserve"> </w:t>
-      </w:r>
-      <w:r>
-        <w:rPr>
-          <w:highlight w:val="yellow"/>
-        </w:rPr>
-        <w:t>[USE FOR MEC GROUP] section 719-50(1)</w:t>
-      </w:r>
-      <w:r>
-        <w:t xml:space="preserve"> </w:t>
-      </w:r>
-      <w:r>
-        <w:t>of ITAA 1997</w:t>
-      </w:r>
-      <w:r>
-        <w:rPr>
-          <w:rStyle w:val="FootnoteReference"/>
-        </w:rPr>
-        <w:footnoteReference w:id="30"/>
-      </w:r>
-      <w:r>
         <w:t xml:space="preserve"> such that the Consolidated Group is not formed effective from </w:t>
       </w:r>
       <w:r>
         <w:rPr>
           <w:highlight w:val="yellow"/>
         </w:rPr>
-        <w:t>[insert date of Consolidation]</w:t>
+        <w:t>{</w:t>
+      </w:r>
+      <w:proofErr w:type="spellStart"/>
+      <w:r>
+        <w:rPr>
+          <w:highlight w:val="yellow"/>
+        </w:rPr>
+        <w:t>insertdateofConsolidation</w:t>
+      </w:r>
+      <w:proofErr w:type="spellEnd"/>
+      <w:r>
+        <w:rPr>
+          <w:highlight w:val="yellow"/>
+        </w:rPr>
+        <w:t>}</w:t>
       </w:r>
       <w:r>
         <w:t>, then this Agreement is rescinded and each party must do all things necessary to put each other party in the same position as if it had not entered this Agreement, including without limitation, returning any payments made in accordance with this Agreement.</w:t>
@@ -11883,22 +12367,30 @@
         <w:rPr>
           <w:highlight w:val="yellow"/>
         </w:rPr>
-        <w:t xml:space="preserve"> [</w:t>
-      </w:r>
-      <w:r>
-        <w:rPr>
-          <w:highlight w:val="yellow"/>
-        </w:rPr>
-        <w:t>Use for MEC Group</w:t>
+        <w:t xml:space="preserve"> </w:t>
+      </w:r>
+      <w:r>
+        <w:rPr>
+          <w:highlight w:val="yellow"/>
+        </w:rPr>
+        <w:t>{</w:t>
+      </w:r>
+      <w:proofErr w:type="spellStart"/>
+      <w:r>
+        <w:rPr>
+          <w:highlight w:val="yellow"/>
+        </w:rPr>
+        <w:t>UseforMECGroup</w:t>
       </w:r>
       <w:bookmarkEnd w:id="138"/>
-      <w:r>
-        <w:rPr>
-          <w:highlight w:val="yellow"/>
-        </w:rPr>
-        <w:t>]</w:t>
-      </w:r>
       <w:bookmarkEnd w:id="139"/>
+      <w:proofErr w:type="spellEnd"/>
+      <w:r>
+        <w:rPr>
+          <w:highlight w:val="yellow"/>
+        </w:rPr>
+        <w:t>}</w:t>
+      </w:r>
     </w:p>
     <w:p>
       <w:pPr>
@@ -11921,20 +12413,20 @@
           <w:rStyle w:val="FootnoteReference"/>
           <w:highlight w:val="yellow"/>
         </w:rPr>
+        <w:footnoteReference w:id="30"/>
+      </w:r>
+      <w:r>
+        <w:rPr>
+          <w:highlight w:val="yellow"/>
+        </w:rPr>
+        <w:t xml:space="preserve"> the remaining eligible tier-1 companies (as defined by section 719-15 of ITAA 1997</w:t>
+      </w:r>
+      <w:r>
+        <w:rPr>
+          <w:rStyle w:val="FootnoteReference"/>
+          <w:highlight w:val="yellow"/>
+        </w:rPr>
         <w:footnoteReference w:id="31"/>
-      </w:r>
-      <w:r>
-        <w:rPr>
-          <w:highlight w:val="yellow"/>
-        </w:rPr>
-        <w:t xml:space="preserve"> the remaining eligible tier-1 companies (as defined by section 719-15 of ITAA 1997</w:t>
-      </w:r>
-      <w:r>
-        <w:rPr>
-          <w:rStyle w:val="FootnoteReference"/>
-          <w:highlight w:val="yellow"/>
-        </w:rPr>
-        <w:footnoteReference w:id="32"/>
       </w:r>
       <w:r>
         <w:rPr>
@@ -11985,20 +12477,20 @@
           <w:rStyle w:val="FootnoteReference"/>
           <w:highlight w:val="yellow"/>
         </w:rPr>
+        <w:footnoteReference w:id="32"/>
+      </w:r>
+      <w:r>
+        <w:rPr>
+          <w:highlight w:val="yellow"/>
+        </w:rPr>
+        <w:t xml:space="preserve"> and section 719-65.</w:t>
+      </w:r>
+      <w:r>
+        <w:rPr>
+          <w:rStyle w:val="FootnoteReference"/>
+          <w:highlight w:val="yellow"/>
+        </w:rPr>
         <w:footnoteReference w:id="33"/>
-      </w:r>
-      <w:r>
-        <w:rPr>
-          <w:highlight w:val="yellow"/>
-        </w:rPr>
-        <w:t xml:space="preserve"> and section 719-65.</w:t>
-      </w:r>
-      <w:r>
-        <w:rPr>
-          <w:rStyle w:val="FootnoteReference"/>
-          <w:highlight w:val="yellow"/>
-        </w:rPr>
-        <w:footnoteReference w:id="34"/>
       </w:r>
       <w:r>
         <w:rPr>
@@ -12559,7 +13051,15 @@
         <w:fldChar w:fldCharType="separate"/>
       </w:r>
       <w:r>
-        <w:t>12(e)(i)</w:t>
+        <w:t>12(e)(</w:t>
+      </w:r>
+      <w:proofErr w:type="spellStart"/>
+      <w:r>
+        <w:t>i</w:t>
+      </w:r>
+      <w:proofErr w:type="spellEnd"/>
+      <w:r>
+        <w:t>)</w:t>
       </w:r>
       <w:r>
         <w:fldChar w:fldCharType="end"/>
@@ -12598,7 +13098,15 @@
         <w:fldChar w:fldCharType="separate"/>
       </w:r>
       <w:r>
-        <w:t>12(e)(i)</w:t>
+        <w:t>12(e)(</w:t>
+      </w:r>
+      <w:proofErr w:type="spellStart"/>
+      <w:r>
+        <w:t>i</w:t>
+      </w:r>
+      <w:proofErr w:type="spellEnd"/>
+      <w:r>
+        <w:t>)</w:t>
       </w:r>
       <w:r>
         <w:fldChar w:fldCharType="end"/>
@@ -13139,7 +13647,7 @@
         <w:rPr>
           <w:rStyle w:val="FootnoteReference"/>
         </w:rPr>
-        <w:footnoteReference w:id="35"/>
+        <w:footnoteReference w:id="34"/>
       </w:r>
       <w:r>
         <w:t xml:space="preserve"> </w:t>
@@ -13148,7 +13656,19 @@
         <w:rPr>
           <w:highlight w:val="yellow"/>
         </w:rPr>
-        <w:t>[719-65 for MEC Groups]</w:t>
+        <w:t>{</w:t>
+      </w:r>
+      <w:r>
+        <w:rPr>
+          <w:highlight w:val="yellow"/>
+        </w:rPr>
+        <w:t>719-65forMECGroups</w:t>
+      </w:r>
+      <w:r>
+        <w:rPr>
+          <w:highlight w:val="yellow"/>
+        </w:rPr>
+        <w:t>}</w:t>
       </w:r>
       <w:r>
         <w:t xml:space="preserve"> </w:t>
@@ -13181,7 +13701,13 @@
         <w:rPr>
           <w:highlight w:val="yellow"/>
         </w:rPr>
-        <w:t>[either section 719-10 or section 719-</w:t>
+        <w:t>{</w:t>
+      </w:r>
+      <w:r>
+        <w:rPr>
+          <w:highlight w:val="yellow"/>
+        </w:rPr>
+        <w:t>eithersection719-10orsection719-</w:t>
       </w:r>
       <w:r>
         <w:rPr>
@@ -13193,7 +13719,13 @@
         <w:rPr>
           <w:highlight w:val="yellow"/>
         </w:rPr>
-        <w:t xml:space="preserve"> for MEC Groups]</w:t>
+        <w:t>forMECGroups</w:t>
+      </w:r>
+      <w:r>
+        <w:rPr>
+          <w:highlight w:val="yellow"/>
+        </w:rPr>
+        <w:t>}</w:t>
       </w:r>
       <w:r>
         <w:t xml:space="preserve"> </w:t>
@@ -13400,7 +13932,21 @@
                 <w:szCs w:val="20"/>
                 <w:highlight w:val="yellow"/>
               </w:rPr>
-              <w:t>[*]</w:t>
+              <w:t>{</w:t>
+            </w:r>
+            <w:r>
+              <w:rPr>
+                <w:szCs w:val="20"/>
+                <w:highlight w:val="yellow"/>
+              </w:rPr>
+              <w:t>*</w:t>
+            </w:r>
+            <w:r>
+              <w:rPr>
+                <w:szCs w:val="20"/>
+                <w:highlight w:val="yellow"/>
+              </w:rPr>
+              <w:t>}</w:t>
             </w:r>
           </w:p>
         </w:tc>
@@ -13420,7 +13966,21 @@
                 <w:szCs w:val="20"/>
                 <w:highlight w:val="yellow"/>
               </w:rPr>
-              <w:t>[*]</w:t>
+              <w:t>{</w:t>
+            </w:r>
+            <w:r>
+              <w:rPr>
+                <w:szCs w:val="20"/>
+                <w:highlight w:val="yellow"/>
+              </w:rPr>
+              <w:t>*</w:t>
+            </w:r>
+            <w:r>
+              <w:rPr>
+                <w:szCs w:val="20"/>
+                <w:highlight w:val="yellow"/>
+              </w:rPr>
+              <w:t>}</w:t>
             </w:r>
           </w:p>
         </w:tc>
@@ -13440,7 +14000,21 @@
                 <w:szCs w:val="20"/>
                 <w:highlight w:val="yellow"/>
               </w:rPr>
-              <w:t>[*]</w:t>
+              <w:t>{</w:t>
+            </w:r>
+            <w:r>
+              <w:rPr>
+                <w:szCs w:val="20"/>
+                <w:highlight w:val="yellow"/>
+              </w:rPr>
+              <w:t>*</w:t>
+            </w:r>
+            <w:r>
+              <w:rPr>
+                <w:szCs w:val="20"/>
+                <w:highlight w:val="yellow"/>
+              </w:rPr>
+              <w:t>}</w:t>
             </w:r>
           </w:p>
         </w:tc>
@@ -13465,7 +14039,21 @@
                 <w:szCs w:val="20"/>
                 <w:highlight w:val="yellow"/>
               </w:rPr>
-              <w:t>[*]</w:t>
+              <w:t>{</w:t>
+            </w:r>
+            <w:r>
+              <w:rPr>
+                <w:szCs w:val="20"/>
+                <w:highlight w:val="yellow"/>
+              </w:rPr>
+              <w:t>*</w:t>
+            </w:r>
+            <w:r>
+              <w:rPr>
+                <w:szCs w:val="20"/>
+                <w:highlight w:val="yellow"/>
+              </w:rPr>
+              <w:t>}</w:t>
             </w:r>
           </w:p>
         </w:tc>
@@ -13488,7 +14076,21 @@
                 <w:szCs w:val="20"/>
                 <w:highlight w:val="yellow"/>
               </w:rPr>
-              <w:t>[*]</w:t>
+              <w:t>{</w:t>
+            </w:r>
+            <w:r>
+              <w:rPr>
+                <w:szCs w:val="20"/>
+                <w:highlight w:val="yellow"/>
+              </w:rPr>
+              <w:t>*</w:t>
+            </w:r>
+            <w:r>
+              <w:rPr>
+                <w:szCs w:val="20"/>
+                <w:highlight w:val="yellow"/>
+              </w:rPr>
+              <w:t>}</w:t>
             </w:r>
           </w:p>
         </w:tc>
@@ -13511,7 +14113,21 @@
                 <w:szCs w:val="20"/>
                 <w:highlight w:val="yellow"/>
               </w:rPr>
-              <w:t>[*]</w:t>
+              <w:t>{</w:t>
+            </w:r>
+            <w:r>
+              <w:rPr>
+                <w:szCs w:val="20"/>
+                <w:highlight w:val="yellow"/>
+              </w:rPr>
+              <w:t>*</w:t>
+            </w:r>
+            <w:r>
+              <w:rPr>
+                <w:szCs w:val="20"/>
+                <w:highlight w:val="yellow"/>
+              </w:rPr>
+              <w:t>}</w:t>
             </w:r>
           </w:p>
         </w:tc>
@@ -13538,7 +14154,21 @@
                 <w:szCs w:val="20"/>
                 <w:highlight w:val="yellow"/>
               </w:rPr>
-              <w:t>[*]</w:t>
+              <w:t>{</w:t>
+            </w:r>
+            <w:r>
+              <w:rPr>
+                <w:szCs w:val="20"/>
+                <w:highlight w:val="yellow"/>
+              </w:rPr>
+              <w:t>*</w:t>
+            </w:r>
+            <w:r>
+              <w:rPr>
+                <w:szCs w:val="20"/>
+                <w:highlight w:val="yellow"/>
+              </w:rPr>
+              <w:t>}</w:t>
             </w:r>
           </w:p>
         </w:tc>
@@ -13564,7 +14194,21 @@
                 <w:szCs w:val="20"/>
                 <w:highlight w:val="yellow"/>
               </w:rPr>
-              <w:t>[*]</w:t>
+              <w:t>{</w:t>
+            </w:r>
+            <w:r>
+              <w:rPr>
+                <w:szCs w:val="20"/>
+                <w:highlight w:val="yellow"/>
+              </w:rPr>
+              <w:t>*</w:t>
+            </w:r>
+            <w:r>
+              <w:rPr>
+                <w:szCs w:val="20"/>
+                <w:highlight w:val="yellow"/>
+              </w:rPr>
+              <w:t>}</w:t>
             </w:r>
           </w:p>
         </w:tc>
@@ -13589,7 +14233,21 @@
                 <w:szCs w:val="20"/>
                 <w:highlight w:val="yellow"/>
               </w:rPr>
-              <w:t>[*]</w:t>
+              <w:t>{</w:t>
+            </w:r>
+            <w:r>
+              <w:rPr>
+                <w:szCs w:val="20"/>
+                <w:highlight w:val="yellow"/>
+              </w:rPr>
+              <w:t>*</w:t>
+            </w:r>
+            <w:r>
+              <w:rPr>
+                <w:szCs w:val="20"/>
+                <w:highlight w:val="yellow"/>
+              </w:rPr>
+              <w:t>}</w:t>
             </w:r>
           </w:p>
         </w:tc>
@@ -13619,7 +14277,21 @@
                 <w:szCs w:val="20"/>
                 <w:highlight w:val="yellow"/>
               </w:rPr>
-              <w:t>[*]</w:t>
+              <w:t>{</w:t>
+            </w:r>
+            <w:r>
+              <w:rPr>
+                <w:szCs w:val="20"/>
+                <w:highlight w:val="yellow"/>
+              </w:rPr>
+              <w:t>*</w:t>
+            </w:r>
+            <w:r>
+              <w:rPr>
+                <w:szCs w:val="20"/>
+                <w:highlight w:val="yellow"/>
+              </w:rPr>
+              <w:t>}</w:t>
             </w:r>
           </w:p>
         </w:tc>
@@ -13645,7 +14317,21 @@
                 <w:szCs w:val="20"/>
                 <w:highlight w:val="yellow"/>
               </w:rPr>
-              <w:t>[*]</w:t>
+              <w:t>{</w:t>
+            </w:r>
+            <w:r>
+              <w:rPr>
+                <w:szCs w:val="20"/>
+                <w:highlight w:val="yellow"/>
+              </w:rPr>
+              <w:t>*</w:t>
+            </w:r>
+            <w:r>
+              <w:rPr>
+                <w:szCs w:val="20"/>
+                <w:highlight w:val="yellow"/>
+              </w:rPr>
+              <w:t>}</w:t>
             </w:r>
           </w:p>
         </w:tc>
@@ -13670,7 +14356,21 @@
                 <w:szCs w:val="20"/>
                 <w:highlight w:val="yellow"/>
               </w:rPr>
-              <w:t>[*]</w:t>
+              <w:t>{</w:t>
+            </w:r>
+            <w:r>
+              <w:rPr>
+                <w:szCs w:val="20"/>
+                <w:highlight w:val="yellow"/>
+              </w:rPr>
+              <w:t>*</w:t>
+            </w:r>
+            <w:r>
+              <w:rPr>
+                <w:szCs w:val="20"/>
+                <w:highlight w:val="yellow"/>
+              </w:rPr>
+              <w:t>}</w:t>
             </w:r>
           </w:p>
         </w:tc>
@@ -13849,7 +14549,7 @@
               <w:rPr>
                 <w:rStyle w:val="FootnoteReference"/>
               </w:rPr>
-              <w:footnoteReference w:id="36"/>
+              <w:footnoteReference w:id="35"/>
             </w:r>
           </w:p>
           <w:p>
@@ -13907,7 +14607,7 @@
               <w:rPr>
                 <w:rStyle w:val="FootnoteReference"/>
               </w:rPr>
-              <w:footnoteReference w:id="37"/>
+              <w:footnoteReference w:id="36"/>
             </w:r>
             <w:r>
               <w:t xml:space="preserve"> must pay the whole of this Tax-Related Liability.</w:t>
@@ -13957,7 +14657,7 @@
               <w:rPr>
                 <w:rStyle w:val="FootnoteReference"/>
               </w:rPr>
-              <w:footnoteReference w:id="38"/>
+              <w:footnoteReference w:id="37"/>
             </w:r>
           </w:p>
           <w:p>
@@ -13978,7 +14678,7 @@
               <w:rPr>
                 <w:rStyle w:val="FootnoteReference"/>
               </w:rPr>
-              <w:footnoteReference w:id="39"/>
+              <w:footnoteReference w:id="38"/>
             </w:r>
           </w:p>
           <w:p>
@@ -13999,7 +14699,7 @@
               <w:rPr>
                 <w:rStyle w:val="FootnoteReference"/>
               </w:rPr>
-              <w:footnoteReference w:id="40"/>
+              <w:footnoteReference w:id="39"/>
             </w:r>
           </w:p>
           <w:p>
@@ -14020,7 +14720,7 @@
               <w:rPr>
                 <w:rStyle w:val="FootnoteReference"/>
               </w:rPr>
-              <w:footnoteReference w:id="41"/>
+              <w:footnoteReference w:id="40"/>
             </w:r>
           </w:p>
           <w:p>
@@ -14138,7 +14838,7 @@
               <w:rPr>
                 <w:rStyle w:val="FootnoteReference"/>
               </w:rPr>
-              <w:footnoteReference w:id="42"/>
+              <w:footnoteReference w:id="41"/>
             </w:r>
           </w:p>
         </w:tc>
@@ -14200,7 +14900,19 @@
               <w:rPr>
                 <w:highlight w:val="yellow"/>
               </w:rPr>
-              <w:t>[Taxation/Accounting]</w:t>
+              <w:t>{</w:t>
+            </w:r>
+            <w:r>
+              <w:rPr>
+                <w:highlight w:val="yellow"/>
+              </w:rPr>
+              <w:t>Taxation/Accounting</w:t>
+            </w:r>
+            <w:r>
+              <w:rPr>
+                <w:highlight w:val="yellow"/>
+              </w:rPr>
+              <w:t>}</w:t>
             </w:r>
             <w:r>
               <w:t xml:space="preserve"> Basis as set out below:</w:t>
@@ -15140,7 +15852,7 @@
           <w:rStyle w:val="FootnoteReference"/>
           <w:highlight w:val="yellow"/>
         </w:rPr>
-        <w:footnoteReference w:id="43"/>
+        <w:footnoteReference w:id="42"/>
       </w:r>
       <w:r>
         <w:rPr>
@@ -15160,7 +15872,7 @@
           <w:rStyle w:val="FootnoteReference"/>
           <w:highlight w:val="yellow"/>
         </w:rPr>
-        <w:footnoteReference w:id="44"/>
+        <w:footnoteReference w:id="43"/>
       </w:r>
       <w:r>
         <w:rPr>
@@ -15873,15 +16585,16 @@
           <w:i/>
           <w:highlight w:val="yellow"/>
         </w:rPr>
-        <w:t>[Client to consider using this adjustment mechanism if CFC</w:t>
-      </w:r>
+        <w:t>{</w:t>
+      </w:r>
+      <w:proofErr w:type="gramStart"/>
       <w:r>
         <w:rPr>
           <w:b/>
           <w:i/>
           <w:highlight w:val="yellow"/>
         </w:rPr>
-        <w:t>, FIF or FLP</w:t>
+        <w:t>ClienttoconsiderusingthisadjustmentmechanismifCFC</w:t>
       </w:r>
       <w:r>
         <w:rPr>
@@ -15889,7 +16602,40 @@
           <w:i/>
           <w:highlight w:val="yellow"/>
         </w:rPr>
-        <w:t xml:space="preserve"> is owned by a Member].</w:t>
+        <w:t>,FIForFLP</w:t>
+      </w:r>
+      <w:r>
+        <w:rPr>
+          <w:b/>
+          <w:i/>
+          <w:highlight w:val="yellow"/>
+        </w:rPr>
+        <w:t>isownedbyaMembe</w:t>
+      </w:r>
+      <w:r>
+        <w:rPr>
+          <w:b/>
+          <w:i/>
+          <w:highlight w:val="yellow"/>
+        </w:rPr>
+        <w:t>r</w:t>
+      </w:r>
+      <w:proofErr w:type="gramEnd"/>
+      <w:r>
+        <w:rPr>
+          <w:b/>
+          <w:i/>
+          <w:highlight w:val="yellow"/>
+        </w:rPr>
+        <w:t>}</w:t>
+      </w:r>
+      <w:r>
+        <w:rPr>
+          <w:b/>
+          <w:i/>
+          <w:highlight w:val="yellow"/>
+        </w:rPr>
+        <w:t>.</w:t>
       </w:r>
     </w:p>
     <w:p>
@@ -16140,6 +16886,7 @@
         <w:rPr>
           <w:highlight w:val="yellow"/>
         </w:rPr>
+        <w:lastRenderedPageBreak/>
         <w:t xml:space="preserve">The Tax Related Liability will be allocated </w:t>
       </w:r>
       <w:r>
@@ -16260,14 +17007,7 @@
         <w:rPr>
           <w:highlight w:val="yellow"/>
         </w:rPr>
-        <w:t xml:space="preserve"> or </w:t>
-      </w:r>
-      <w:r>
-        <w:rPr>
-          <w:highlight w:val="yellow"/>
-        </w:rPr>
-        <w:lastRenderedPageBreak/>
-        <w:t>loss</w:t>
+        <w:t xml:space="preserve"> or loss</w:t>
       </w:r>
       <w:r>
         <w:rPr>
@@ -16984,7 +17724,7 @@
               <w:rPr>
                 <w:rStyle w:val="FootnoteReference"/>
               </w:rPr>
-              <w:footnoteReference w:id="45"/>
+              <w:footnoteReference w:id="44"/>
             </w:r>
           </w:p>
           <w:p>
@@ -17003,7 +17743,7 @@
               <w:rPr>
                 <w:rStyle w:val="FootnoteReference"/>
               </w:rPr>
-              <w:footnoteReference w:id="46"/>
+              <w:footnoteReference w:id="45"/>
             </w:r>
           </w:p>
           <w:p>
@@ -17021,7 +17761,7 @@
               <w:rPr>
                 <w:rStyle w:val="FootnoteReference"/>
               </w:rPr>
-              <w:footnoteReference w:id="47"/>
+              <w:footnoteReference w:id="46"/>
             </w:r>
           </w:p>
         </w:tc>
@@ -17084,7 +17824,7 @@
               <w:rPr>
                 <w:rStyle w:val="FootnoteReference"/>
               </w:rPr>
-              <w:footnoteReference w:id="48"/>
+              <w:footnoteReference w:id="47"/>
             </w:r>
             <w:r>
               <w:t xml:space="preserve"> and assuming that each was a stand alone entity and not a Member of </w:t>
@@ -17253,7 +17993,7 @@
               <w:rPr>
                 <w:rStyle w:val="FootnoteReference"/>
               </w:rPr>
-              <w:footnoteReference w:id="49"/>
+              <w:footnoteReference w:id="48"/>
             </w:r>
           </w:p>
           <w:p>
@@ -17268,7 +18008,7 @@
               <w:rPr>
                 <w:rStyle w:val="FootnoteReference"/>
               </w:rPr>
-              <w:footnoteReference w:id="50"/>
+              <w:footnoteReference w:id="49"/>
             </w:r>
           </w:p>
           <w:p>
@@ -17287,7 +18027,7 @@
               <w:rPr>
                 <w:rStyle w:val="FootnoteReference"/>
               </w:rPr>
-              <w:footnoteReference w:id="51"/>
+              <w:footnoteReference w:id="50"/>
             </w:r>
           </w:p>
           <w:p>
@@ -17302,7 +18042,7 @@
               <w:rPr>
                 <w:rStyle w:val="FootnoteReference"/>
               </w:rPr>
-              <w:footnoteReference w:id="52"/>
+              <w:footnoteReference w:id="51"/>
             </w:r>
           </w:p>
           <w:p>
@@ -17317,7 +18057,7 @@
               <w:rPr>
                 <w:rStyle w:val="FootnoteReference"/>
               </w:rPr>
-              <w:footnoteReference w:id="53"/>
+              <w:footnoteReference w:id="52"/>
             </w:r>
           </w:p>
           <w:p>
@@ -17335,7 +18075,7 @@
               <w:rPr>
                 <w:rStyle w:val="FootnoteReference"/>
               </w:rPr>
-              <w:footnoteReference w:id="54"/>
+              <w:footnoteReference w:id="53"/>
             </w:r>
           </w:p>
           <w:p>
@@ -17351,7 +18091,7 @@
               <w:rPr>
                 <w:rStyle w:val="FootnoteReference"/>
               </w:rPr>
-              <w:footnoteReference w:id="55"/>
+              <w:footnoteReference w:id="54"/>
             </w:r>
           </w:p>
         </w:tc>
@@ -17457,7 +18197,7 @@
               <w:rPr>
                 <w:rStyle w:val="FootnoteReference"/>
               </w:rPr>
-              <w:footnoteReference w:id="56"/>
+              <w:footnoteReference w:id="55"/>
             </w:r>
           </w:p>
         </w:tc>
@@ -17632,11 +18372,11 @@
               <w:t>of</w:t>
             </w:r>
             <w:r>
-              <w:t xml:space="preserve"> a Member who was not a party to this Agreement prior to the Due Date </w:t>
+              <w:t xml:space="preserve"> a Member who </w:t>
             </w:r>
             <w:r>
               <w:lastRenderedPageBreak/>
-              <w:t>of the original assessment of the Tax-Related Liability</w:t>
+              <w:t>was not a party to this Agreement prior to the Due Date of the original assessment of the Tax-Related Liability</w:t>
             </w:r>
             <w:r>
               <w:t>.</w:t>
@@ -18045,7 +18785,21 @@
               <w:rPr>
                 <w:lang w:val="en-GB"/>
               </w:rPr>
-              <w:t>[Insert Date]</w:t>
+              <w:t>{</w:t>
+            </w:r>
+            <w:proofErr w:type="spellStart"/>
+            <w:r>
+              <w:rPr>
+                <w:lang w:val="en-GB"/>
+              </w:rPr>
+              <w:t>InsertDate</w:t>
+            </w:r>
+            <w:proofErr w:type="spellEnd"/>
+            <w:r>
+              <w:rPr>
+                <w:lang w:val="en-GB"/>
+              </w:rPr>
+              <w:t>}</w:t>
             </w:r>
           </w:p>
         </w:tc>
@@ -18169,14 +18923,23 @@
                 <w:b/>
                 <w:lang w:val="en-GB"/>
               </w:rPr>
-              <w:t>[</w:t>
-            </w:r>
+              <w:t>{</w:t>
+            </w:r>
+            <w:proofErr w:type="spellStart"/>
             <w:r>
               <w:rPr>
                 <w:b/>
                 <w:lang w:val="en-GB"/>
               </w:rPr>
-              <w:t>Full name of acceding party]</w:t>
+              <w:t>Fullnameofaccedingparty</w:t>
+            </w:r>
+            <w:proofErr w:type="spellEnd"/>
+            <w:r>
+              <w:rPr>
+                <w:b/>
+                <w:lang w:val="en-GB"/>
+              </w:rPr>
+              <w:t>}</w:t>
             </w:r>
           </w:p>
         </w:tc>
@@ -18224,7 +18987,7 @@
               <w:rPr>
                 <w:b/>
               </w:rPr>
-              <w:t>[</w:t>
+              <w:t>{</w:t>
             </w:r>
             <w:r>
               <w:rPr>
@@ -18236,7 +18999,7 @@
               <w:rPr>
                 <w:b/>
               </w:rPr>
-              <w:t>]</w:t>
+              <w:t>}</w:t>
             </w:r>
           </w:p>
         </w:tc>
@@ -18332,19 +19095,33 @@
               <w:rPr>
                 <w:lang w:val="en-GB"/>
               </w:rPr>
-              <w:t>[Insert Address]</w:t>
-            </w:r>
-          </w:p>
-          <w:p>
-            <w:pPr>
+              <w:t>{</w:t>
+            </w:r>
+            <w:proofErr w:type="spellStart"/>
+            <w:r>
               <w:rPr>
                 <w:lang w:val="en-GB"/>
               </w:rPr>
-            </w:pPr>
+              <w:t>InsertAddress</w:t>
+            </w:r>
+            <w:proofErr w:type="spellEnd"/>
             <w:r>
               <w:rPr>
                 <w:lang w:val="en-GB"/>
               </w:rPr>
+              <w:t>}</w:t>
+            </w:r>
+          </w:p>
+          <w:p>
+            <w:pPr>
+              <w:rPr>
+                <w:lang w:val="en-GB"/>
+              </w:rPr>
+            </w:pPr>
+            <w:r>
+              <w:rPr>
+                <w:lang w:val="en-GB"/>
+              </w:rPr>
               <w:t>E</w:t>
             </w:r>
             <w:r>
@@ -18353,6 +19130,7 @@
               </w:rPr>
               <w:t>-mail</w:t>
             </w:r>
+            <w:proofErr w:type="gramStart"/>
             <w:r>
               <w:rPr>
                 <w:lang w:val="en-GB"/>
@@ -18363,19 +19141,28 @@
               <w:rPr>
                 <w:lang w:val="en-GB"/>
               </w:rPr>
-              <w:t xml:space="preserve">[Insert </w:t>
-            </w:r>
+              <w:t>{</w:t>
+            </w:r>
+            <w:proofErr w:type="spellStart"/>
+            <w:proofErr w:type="gramEnd"/>
             <w:r>
               <w:rPr>
                 <w:lang w:val="en-GB"/>
               </w:rPr>
-              <w:t>e-mail address</w:t>
+              <w:t>Insert</w:t>
             </w:r>
             <w:r>
               <w:rPr>
                 <w:lang w:val="en-GB"/>
               </w:rPr>
-              <w:t>]</w:t>
+              <w:t>e-mailaddress</w:t>
+            </w:r>
+            <w:proofErr w:type="spellEnd"/>
+            <w:r>
+              <w:rPr>
+                <w:lang w:val="en-GB"/>
+              </w:rPr>
+              <w:t>}</w:t>
             </w:r>
           </w:p>
         </w:tc>
@@ -18416,25 +19203,33 @@
               <w:rPr>
                 <w:lang w:val="en-GB"/>
               </w:rPr>
-              <w:t xml:space="preserve">Attention:  </w:t>
-            </w:r>
+              <w:t>Attention</w:t>
+            </w:r>
+            <w:proofErr w:type="gramStart"/>
             <w:r>
               <w:rPr>
                 <w:lang w:val="en-GB"/>
               </w:rPr>
-              <w:t>[</w:t>
+              <w:t xml:space="preserve">:  </w:t>
             </w:r>
             <w:r>
               <w:rPr>
                 <w:lang w:val="en-GB"/>
               </w:rPr>
+              <w:t>{</w:t>
+            </w:r>
+            <w:proofErr w:type="gramEnd"/>
+            <w:r>
+              <w:rPr>
+                <w:lang w:val="en-GB"/>
+              </w:rPr>
               <w:t>Insert</w:t>
             </w:r>
             <w:r>
               <w:rPr>
                 <w:lang w:val="en-GB"/>
               </w:rPr>
-              <w:t>]</w:t>
+              <w:t>}</w:t>
             </w:r>
           </w:p>
         </w:tc>
@@ -18562,7 +19357,23 @@
                 <w:b/>
                 <w:lang w:val="en-GB"/>
               </w:rPr>
-              <w:t>[Full name of Head Company]</w:t>
+              <w:t>{</w:t>
+            </w:r>
+            <w:proofErr w:type="spellStart"/>
+            <w:r>
+              <w:rPr>
+                <w:b/>
+                <w:lang w:val="en-GB"/>
+              </w:rPr>
+              <w:t>FullnameofHeadCompany</w:t>
+            </w:r>
+            <w:proofErr w:type="spellEnd"/>
+            <w:r>
+              <w:rPr>
+                <w:b/>
+                <w:lang w:val="en-GB"/>
+              </w:rPr>
+              <w:t>}</w:t>
             </w:r>
           </w:p>
         </w:tc>
@@ -18611,7 +19422,7 @@
                 <w:b/>
                 <w:lang w:val="en-GB"/>
               </w:rPr>
-              <w:t>[</w:t>
+              <w:t>{</w:t>
             </w:r>
             <w:r>
               <w:rPr>
@@ -18625,7 +19436,7 @@
                 <w:b/>
                 <w:lang w:val="en-GB"/>
               </w:rPr>
-              <w:t>]</w:t>
+              <w:t>}</w:t>
             </w:r>
           </w:p>
         </w:tc>
@@ -18721,32 +19532,68 @@
               <w:rPr>
                 <w:lang w:val="en-GB"/>
               </w:rPr>
-              <w:t>[Head Company Address]</w:t>
-            </w:r>
-          </w:p>
-          <w:p>
-            <w:pPr>
+              <w:t>{</w:t>
+            </w:r>
+            <w:proofErr w:type="spellStart"/>
+            <w:r>
               <w:rPr>
                 <w:lang w:val="en-GB"/>
               </w:rPr>
-            </w:pPr>
+              <w:t>HeadCompanyAddress</w:t>
+            </w:r>
+            <w:proofErr w:type="spellEnd"/>
             <w:r>
               <w:rPr>
                 <w:lang w:val="en-GB"/>
               </w:rPr>
+              <w:t>}</w:t>
+            </w:r>
+          </w:p>
+          <w:p>
+            <w:pPr>
+              <w:rPr>
+                <w:lang w:val="en-GB"/>
+              </w:rPr>
+            </w:pPr>
+            <w:r>
+              <w:rPr>
+                <w:lang w:val="en-GB"/>
+              </w:rPr>
               <w:t>E</w:t>
             </w:r>
             <w:r>
               <w:rPr>
                 <w:lang w:val="en-GB"/>
               </w:rPr>
-              <w:t xml:space="preserve">-mail:  </w:t>
-            </w:r>
+              <w:t>-mail</w:t>
+            </w:r>
+            <w:proofErr w:type="gramStart"/>
             <w:r>
               <w:rPr>
                 <w:lang w:val="en-GB"/>
               </w:rPr>
-              <w:t>[Insert e-mail address]</w:t>
+              <w:t xml:space="preserve">:  </w:t>
+            </w:r>
+            <w:r>
+              <w:rPr>
+                <w:lang w:val="en-GB"/>
+              </w:rPr>
+              <w:t>{</w:t>
+            </w:r>
+            <w:proofErr w:type="spellStart"/>
+            <w:proofErr w:type="gramEnd"/>
+            <w:r>
+              <w:rPr>
+                <w:lang w:val="en-GB"/>
+              </w:rPr>
+              <w:t>Inserte-mailaddress</w:t>
+            </w:r>
+            <w:proofErr w:type="spellEnd"/>
+            <w:r>
+              <w:rPr>
+                <w:lang w:val="en-GB"/>
+              </w:rPr>
+              <w:t>}</w:t>
             </w:r>
           </w:p>
         </w:tc>
@@ -18793,19 +19640,21 @@
               <w:rPr>
                 <w:lang w:val="en-GB"/>
               </w:rPr>
-              <w:t>[</w:t>
-            </w:r>
+              <w:t>{</w:t>
+            </w:r>
+            <w:proofErr w:type="spellStart"/>
             <w:r>
               <w:rPr>
                 <w:lang w:val="en-GB"/>
               </w:rPr>
-              <w:t>Company Secretary</w:t>
-            </w:r>
+              <w:t>CompanySecretary</w:t>
+            </w:r>
+            <w:proofErr w:type="spellEnd"/>
             <w:r>
               <w:rPr>
                 <w:lang w:val="en-GB"/>
               </w:rPr>
-              <w:t>]</w:t>
+              <w:t>}</w:t>
             </w:r>
           </w:p>
         </w:tc>
@@ -19045,7 +19894,16 @@
         </w:numPr>
       </w:pPr>
       <w:r>
-        <w:t>On [date]</w:t>
+        <w:t xml:space="preserve">On </w:t>
+      </w:r>
+      <w:r>
+        <w:t>{</w:t>
+      </w:r>
+      <w:r>
+        <w:t>date</w:t>
+      </w:r>
+      <w:r>
+        <w:t>}</w:t>
       </w:r>
       <w:r>
         <w:t>,</w:t>
@@ -19641,10 +20499,18 @@
         <w:t xml:space="preserve"> is governed by the laws applicable in </w:t>
       </w:r>
       <w:r>
-        <w:rPr>
-          <w:highlight w:val="yellow"/>
-        </w:rPr>
-        <w:t>New South Wales</w:t>
+        <w:t>{</w:t>
+      </w:r>
+      <w:proofErr w:type="spellStart"/>
+      <w:r>
+        <w:rPr>
+          <w:highlight w:val="yellow"/>
+        </w:rPr>
+        <w:t>NewSouthWales</w:t>
+      </w:r>
+      <w:proofErr w:type="spellEnd"/>
+      <w:r>
+        <w:t>}</w:t>
       </w:r>
       <w:r>
         <w:t>.</w:t>
@@ -19773,15 +20639,16 @@
                 <w:b/>
                 <w:sz w:val="20"/>
               </w:rPr>
-              <w:t xml:space="preserve">[ACCEDING </w:t>
-            </w:r>
+              <w:t>{</w:t>
+            </w:r>
+            <w:proofErr w:type="gramStart"/>
             <w:r>
               <w:rPr>
                 <w:rFonts w:ascii="Georgia" w:hAnsi="Georgia" w:cs="Arial"/>
                 <w:b/>
                 <w:sz w:val="20"/>
               </w:rPr>
-              <w:t xml:space="preserve">PARTY </w:t>
+              <w:t>ACCEDING</w:t>
             </w:r>
             <w:r>
               <w:rPr>
@@ -19789,15 +20656,24 @@
                 <w:b/>
                 <w:sz w:val="20"/>
               </w:rPr>
+              <w:t>PARTY</w:t>
+            </w:r>
+            <w:r>
+              <w:rPr>
+                <w:rFonts w:ascii="Georgia" w:hAnsi="Georgia" w:cs="Arial"/>
+                <w:b/>
+                <w:sz w:val="20"/>
+              </w:rPr>
               <w:t>(ACN )</w:t>
             </w:r>
+            <w:proofErr w:type="gramEnd"/>
             <w:r>
               <w:rPr>
                 <w:rFonts w:ascii="Georgia" w:hAnsi="Georgia" w:cs="Arial"/>
                 <w:b/>
                 <w:sz w:val="20"/>
               </w:rPr>
-              <w:t>]</w:t>
+              <w:t>}</w:t>
             </w:r>
             <w:r>
               <w:rPr>
@@ -20482,7 +21358,16 @@
                 <w:b/>
                 <w:sz w:val="20"/>
               </w:rPr>
-              <w:t>[HEAD COMPANY</w:t>
+              <w:t>{</w:t>
+            </w:r>
+            <w:proofErr w:type="gramStart"/>
+            <w:r>
+              <w:rPr>
+                <w:rFonts w:ascii="Georgia" w:hAnsi="Georgia" w:cs="Arial"/>
+                <w:b/>
+                <w:sz w:val="20"/>
+              </w:rPr>
+              <w:t>HEADCOMPANY</w:t>
             </w:r>
             <w:r>
               <w:rPr>
@@ -20490,7 +21375,7 @@
                 <w:b/>
                 <w:sz w:val="20"/>
               </w:rPr>
-              <w:t xml:space="preserve"> (A</w:t>
+              <w:t>(A</w:t>
             </w:r>
             <w:r>
               <w:rPr>
@@ -20524,13 +21409,14 @@
               </w:rPr>
               <w:t>)</w:t>
             </w:r>
+            <w:proofErr w:type="gramEnd"/>
             <w:r>
               <w:rPr>
                 <w:rFonts w:ascii="Georgia" w:hAnsi="Georgia"/>
                 <w:b/>
                 <w:sz w:val="20"/>
               </w:rPr>
-              <w:t>]</w:t>
+              <w:t>}</w:t>
             </w:r>
             <w:r>
               <w:rPr>
@@ -21267,7 +22153,21 @@
               <w:rPr>
                 <w:lang w:val="en-GB"/>
               </w:rPr>
-              <w:t>[Insert Date]</w:t>
+              <w:t>{</w:t>
+            </w:r>
+            <w:proofErr w:type="spellStart"/>
+            <w:r>
+              <w:rPr>
+                <w:lang w:val="en-GB"/>
+              </w:rPr>
+              <w:t>InsertDate</w:t>
+            </w:r>
+            <w:proofErr w:type="spellEnd"/>
+            <w:r>
+              <w:rPr>
+                <w:lang w:val="en-GB"/>
+              </w:rPr>
+              <w:t>}</w:t>
             </w:r>
           </w:p>
         </w:tc>
@@ -21387,21 +22287,30 @@
                 <w:b/>
                 <w:lang w:val="en-GB"/>
               </w:rPr>
-              <w:t xml:space="preserve">[Full name of exiting </w:t>
-            </w:r>
+              <w:t>{</w:t>
+            </w:r>
+            <w:proofErr w:type="spellStart"/>
             <w:r>
               <w:rPr>
                 <w:b/>
                 <w:lang w:val="en-GB"/>
               </w:rPr>
-              <w:t>party</w:t>
+              <w:t>Fullnameofexiting</w:t>
             </w:r>
             <w:r>
               <w:rPr>
                 <w:b/>
                 <w:lang w:val="en-GB"/>
               </w:rPr>
-              <w:t>]</w:t>
+              <w:t>party</w:t>
+            </w:r>
+            <w:proofErr w:type="spellEnd"/>
+            <w:r>
+              <w:rPr>
+                <w:b/>
+                <w:lang w:val="en-GB"/>
+              </w:rPr>
+              <w:t>}</w:t>
             </w:r>
           </w:p>
         </w:tc>
@@ -21449,7 +22358,7 @@
               <w:rPr>
                 <w:b/>
               </w:rPr>
-              <w:t>[</w:t>
+              <w:t>{</w:t>
             </w:r>
             <w:r>
               <w:rPr>
@@ -21461,7 +22370,7 @@
               <w:rPr>
                 <w:b/>
               </w:rPr>
-              <w:t>]</w:t>
+              <w:t>}</w:t>
             </w:r>
           </w:p>
         </w:tc>
@@ -21564,32 +22473,68 @@
               <w:rPr>
                 <w:lang w:val="en-GB"/>
               </w:rPr>
-              <w:t>[Insert Address]</w:t>
-            </w:r>
-          </w:p>
-          <w:p>
-            <w:pPr>
+              <w:t>{</w:t>
+            </w:r>
+            <w:proofErr w:type="spellStart"/>
+            <w:r>
               <w:rPr>
                 <w:lang w:val="en-GB"/>
               </w:rPr>
-            </w:pPr>
+              <w:t>InsertAddress</w:t>
+            </w:r>
+            <w:proofErr w:type="spellEnd"/>
             <w:r>
               <w:rPr>
                 <w:lang w:val="en-GB"/>
               </w:rPr>
+              <w:t>}</w:t>
+            </w:r>
+          </w:p>
+          <w:p>
+            <w:pPr>
+              <w:rPr>
+                <w:lang w:val="en-GB"/>
+              </w:rPr>
+            </w:pPr>
+            <w:r>
+              <w:rPr>
+                <w:lang w:val="en-GB"/>
+              </w:rPr>
               <w:t>E</w:t>
             </w:r>
             <w:r>
               <w:rPr>
                 <w:lang w:val="en-GB"/>
               </w:rPr>
-              <w:t xml:space="preserve">-mail:  </w:t>
-            </w:r>
+              <w:t>-mail</w:t>
+            </w:r>
+            <w:proofErr w:type="gramStart"/>
             <w:r>
               <w:rPr>
                 <w:lang w:val="en-GB"/>
               </w:rPr>
-              <w:t>[Insert e-mail address]</w:t>
+              <w:t xml:space="preserve">:  </w:t>
+            </w:r>
+            <w:r>
+              <w:rPr>
+                <w:lang w:val="en-GB"/>
+              </w:rPr>
+              <w:t>{</w:t>
+            </w:r>
+            <w:proofErr w:type="spellStart"/>
+            <w:proofErr w:type="gramEnd"/>
+            <w:r>
+              <w:rPr>
+                <w:lang w:val="en-GB"/>
+              </w:rPr>
+              <w:t>Inserte-mailaddress</w:t>
+            </w:r>
+            <w:proofErr w:type="spellEnd"/>
+            <w:r>
+              <w:rPr>
+                <w:lang w:val="en-GB"/>
+              </w:rPr>
+              <w:t>}</w:t>
             </w:r>
           </w:p>
         </w:tc>
@@ -21630,25 +22575,33 @@
               <w:rPr>
                 <w:lang w:val="en-GB"/>
               </w:rPr>
-              <w:t xml:space="preserve">Attention:  </w:t>
-            </w:r>
+              <w:t>Attention</w:t>
+            </w:r>
+            <w:proofErr w:type="gramStart"/>
             <w:r>
               <w:rPr>
                 <w:lang w:val="en-GB"/>
               </w:rPr>
-              <w:t>[</w:t>
+              <w:t xml:space="preserve">:  </w:t>
             </w:r>
             <w:r>
               <w:rPr>
                 <w:lang w:val="en-GB"/>
               </w:rPr>
+              <w:t>{</w:t>
+            </w:r>
+            <w:proofErr w:type="gramEnd"/>
+            <w:r>
+              <w:rPr>
+                <w:lang w:val="en-GB"/>
+              </w:rPr>
               <w:t>Insert</w:t>
             </w:r>
             <w:r>
               <w:rPr>
                 <w:lang w:val="en-GB"/>
               </w:rPr>
-              <w:t>]</w:t>
+              <w:t>}</w:t>
             </w:r>
           </w:p>
         </w:tc>
@@ -21793,7 +22746,23 @@
                 <w:b/>
                 <w:lang w:val="en-GB"/>
               </w:rPr>
-              <w:t>[Full name of Head Company]</w:t>
+              <w:t>{</w:t>
+            </w:r>
+            <w:proofErr w:type="spellStart"/>
+            <w:r>
+              <w:rPr>
+                <w:b/>
+                <w:lang w:val="en-GB"/>
+              </w:rPr>
+              <w:t>FullnameofHeadCompany</w:t>
+            </w:r>
+            <w:proofErr w:type="spellEnd"/>
+            <w:r>
+              <w:rPr>
+                <w:b/>
+                <w:lang w:val="en-GB"/>
+              </w:rPr>
+              <w:t>}</w:t>
             </w:r>
           </w:p>
         </w:tc>
@@ -21842,7 +22811,7 @@
                 <w:b/>
                 <w:lang w:val="en-GB"/>
               </w:rPr>
-              <w:t>[</w:t>
+              <w:t>{</w:t>
             </w:r>
             <w:r>
               <w:rPr>
@@ -21856,7 +22825,7 @@
                 <w:b/>
                 <w:lang w:val="en-GB"/>
               </w:rPr>
-              <w:t>]</w:t>
+              <w:t>}</w:t>
             </w:r>
           </w:p>
         </w:tc>
@@ -21952,32 +22921,68 @@
               <w:rPr>
                 <w:lang w:val="en-GB"/>
               </w:rPr>
-              <w:t>[Head Company Address]</w:t>
-            </w:r>
-          </w:p>
-          <w:p>
-            <w:pPr>
+              <w:t>{</w:t>
+            </w:r>
+            <w:proofErr w:type="spellStart"/>
+            <w:r>
               <w:rPr>
                 <w:lang w:val="en-GB"/>
               </w:rPr>
-            </w:pPr>
+              <w:t>HeadCompanyAddress</w:t>
+            </w:r>
+            <w:proofErr w:type="spellEnd"/>
             <w:r>
               <w:rPr>
                 <w:lang w:val="en-GB"/>
               </w:rPr>
+              <w:t>}</w:t>
+            </w:r>
+          </w:p>
+          <w:p>
+            <w:pPr>
+              <w:rPr>
+                <w:lang w:val="en-GB"/>
+              </w:rPr>
+            </w:pPr>
+            <w:r>
+              <w:rPr>
+                <w:lang w:val="en-GB"/>
+              </w:rPr>
               <w:t>E</w:t>
             </w:r>
             <w:r>
               <w:rPr>
                 <w:lang w:val="en-GB"/>
               </w:rPr>
-              <w:t xml:space="preserve">-mail:  </w:t>
-            </w:r>
+              <w:t>-mail</w:t>
+            </w:r>
+            <w:proofErr w:type="gramStart"/>
             <w:r>
               <w:rPr>
                 <w:lang w:val="en-GB"/>
               </w:rPr>
-              <w:t>[Insert e-mail address]</w:t>
+              <w:t xml:space="preserve">:  </w:t>
+            </w:r>
+            <w:r>
+              <w:rPr>
+                <w:lang w:val="en-GB"/>
+              </w:rPr>
+              <w:t>{</w:t>
+            </w:r>
+            <w:proofErr w:type="spellStart"/>
+            <w:proofErr w:type="gramEnd"/>
+            <w:r>
+              <w:rPr>
+                <w:lang w:val="en-GB"/>
+              </w:rPr>
+              <w:t>Inserte-mailaddress</w:t>
+            </w:r>
+            <w:proofErr w:type="spellEnd"/>
+            <w:r>
+              <w:rPr>
+                <w:lang w:val="en-GB"/>
+              </w:rPr>
+              <w:t>}</w:t>
             </w:r>
           </w:p>
         </w:tc>
@@ -22024,19 +23029,21 @@
               <w:rPr>
                 <w:lang w:val="en-GB"/>
               </w:rPr>
-              <w:t>[</w:t>
-            </w:r>
+              <w:t>{</w:t>
+            </w:r>
+            <w:proofErr w:type="spellStart"/>
             <w:r>
               <w:rPr>
                 <w:lang w:val="en-GB"/>
               </w:rPr>
-              <w:t>Company Secretary</w:t>
-            </w:r>
+              <w:t>CompanySecretary</w:t>
+            </w:r>
+            <w:proofErr w:type="spellEnd"/>
             <w:r>
               <w:rPr>
                 <w:lang w:val="en-GB"/>
               </w:rPr>
-              <w:t>]</w:t>
+              <w:t>}</w:t>
             </w:r>
           </w:p>
         </w:tc>
@@ -22235,7 +23242,13 @@
         <w:t xml:space="preserve">On </w:t>
       </w:r>
       <w:r>
-        <w:t>[date]</w:t>
+        <w:t>{</w:t>
+      </w:r>
+      <w:r>
+        <w:t>date</w:t>
+      </w:r>
+      <w:r>
+        <w:t>}</w:t>
       </w:r>
       <w:r>
         <w:t>,</w:t>
@@ -22283,7 +23296,13 @@
         <w:t xml:space="preserve">on </w:t>
       </w:r>
       <w:r>
-        <w:t>[date]</w:t>
+        <w:t>{</w:t>
+      </w:r>
+      <w:r>
+        <w:t>date</w:t>
+      </w:r>
+      <w:r>
+        <w:t>}</w:t>
       </w:r>
       <w:r>
         <w:t>.</w:t>
@@ -22625,10 +23644,18 @@
         <w:t xml:space="preserve">laws applicable in </w:t>
       </w:r>
       <w:r>
-        <w:rPr>
-          <w:highlight w:val="yellow"/>
-        </w:rPr>
-        <w:t>New South Wales</w:t>
+        <w:t>{</w:t>
+      </w:r>
+      <w:proofErr w:type="spellStart"/>
+      <w:r>
+        <w:rPr>
+          <w:highlight w:val="yellow"/>
+        </w:rPr>
+        <w:t>NewSouthWales</w:t>
+      </w:r>
+      <w:proofErr w:type="spellEnd"/>
+      <w:r>
+        <w:t>}</w:t>
       </w:r>
       <w:r>
         <w:t>.</w:t>
@@ -22764,15 +23791,16 @@
                 <w:b/>
                 <w:sz w:val="20"/>
               </w:rPr>
-              <w:t xml:space="preserve">[EXITING </w:t>
-            </w:r>
+              <w:t>{</w:t>
+            </w:r>
+            <w:proofErr w:type="gramStart"/>
             <w:r>
               <w:rPr>
                 <w:rFonts w:ascii="Georgia" w:hAnsi="Georgia" w:cs="Arial"/>
                 <w:b/>
                 <w:sz w:val="20"/>
               </w:rPr>
-              <w:t xml:space="preserve">PARTY </w:t>
+              <w:t>EXITING</w:t>
             </w:r>
             <w:r>
               <w:rPr>
@@ -22780,15 +23808,24 @@
                 <w:b/>
                 <w:sz w:val="20"/>
               </w:rPr>
+              <w:t>PARTY</w:t>
+            </w:r>
+            <w:r>
+              <w:rPr>
+                <w:rFonts w:ascii="Georgia" w:hAnsi="Georgia" w:cs="Arial"/>
+                <w:b/>
+                <w:sz w:val="20"/>
+              </w:rPr>
               <w:t>(ACN )</w:t>
             </w:r>
+            <w:proofErr w:type="gramEnd"/>
             <w:r>
               <w:rPr>
                 <w:rFonts w:ascii="Georgia" w:hAnsi="Georgia" w:cs="Arial"/>
                 <w:b/>
                 <w:sz w:val="20"/>
               </w:rPr>
-              <w:t>]</w:t>
+              <w:t>}</w:t>
             </w:r>
             <w:r>
               <w:rPr>
@@ -23459,7 +24496,16 @@
                 <w:b/>
                 <w:sz w:val="20"/>
               </w:rPr>
-              <w:t>[HEAD COMPANY</w:t>
+              <w:t>{</w:t>
+            </w:r>
+            <w:proofErr w:type="gramStart"/>
+            <w:r>
+              <w:rPr>
+                <w:rFonts w:ascii="Georgia" w:hAnsi="Georgia" w:cs="Arial"/>
+                <w:b/>
+                <w:sz w:val="20"/>
+              </w:rPr>
+              <w:t>HEADCOMPANY</w:t>
             </w:r>
             <w:r>
               <w:rPr>
@@ -23467,7 +24513,7 @@
                 <w:b/>
                 <w:sz w:val="20"/>
               </w:rPr>
-              <w:t xml:space="preserve"> (A</w:t>
+              <w:t>(A</w:t>
             </w:r>
             <w:r>
               <w:rPr>
@@ -23501,13 +24547,14 @@
               </w:rPr>
               <w:t>)</w:t>
             </w:r>
+            <w:proofErr w:type="gramEnd"/>
             <w:r>
               <w:rPr>
                 <w:rFonts w:ascii="Georgia" w:hAnsi="Georgia"/>
                 <w:b/>
                 <w:sz w:val="20"/>
               </w:rPr>
-              <w:t>]</w:t>
+              <w:t>}</w:t>
             </w:r>
             <w:r>
               <w:rPr>
@@ -24277,14 +25324,50 @@
               </w:rPr>
               <w:t xml:space="preserve"> </w:t>
             </w:r>
+            <w:proofErr w:type="gramStart"/>
             <w:r>
               <w:rPr>
                 <w:rFonts w:ascii="Georgia" w:hAnsi="Georgia" w:cs="Arial"/>
                 <w:sz w:val="20"/>
                 <w:highlight w:val="yellow"/>
               </w:rPr>
-              <w:t>[                ]</w:t>
-            </w:r>
+              <w:t>{</w:t>
+            </w:r>
+            <w:r>
+              <w:rPr>
+                <w:rFonts w:ascii="Georgia" w:hAnsi="Georgia" w:cs="Arial"/>
+                <w:sz w:val="20"/>
+                <w:highlight w:val="yellow"/>
+              </w:rPr>
+              <w:t xml:space="preserve">  </w:t>
+            </w:r>
+            <w:proofErr w:type="gramEnd"/>
+            <w:r>
+              <w:rPr>
+                <w:rFonts w:ascii="Georgia" w:hAnsi="Georgia" w:cs="Arial"/>
+                <w:sz w:val="20"/>
+                <w:highlight w:val="yellow"/>
+              </w:rPr>
+              <w:t xml:space="preserve">            </w:t>
+            </w:r>
+            <w:proofErr w:type="gramStart"/>
+            <w:r>
+              <w:rPr>
+                <w:rFonts w:ascii="Georgia" w:hAnsi="Georgia" w:cs="Arial"/>
+                <w:sz w:val="20"/>
+                <w:highlight w:val="yellow"/>
+              </w:rPr>
+              <w:t xml:space="preserve">  </w:t>
+            </w:r>
+            <w:r>
+              <w:rPr>
+                <w:rFonts w:ascii="Georgia" w:hAnsi="Georgia" w:cs="Arial"/>
+                <w:sz w:val="20"/>
+                <w:highlight w:val="yellow"/>
+              </w:rPr>
+              <w:t>}</w:t>
+            </w:r>
+            <w:proofErr w:type="gramEnd"/>
             <w:r>
               <w:rPr>
                 <w:rFonts w:ascii="Georgia" w:hAnsi="Georgia" w:cs="Arial"/>
@@ -24923,14 +26006,50 @@
               </w:rPr>
               <w:t xml:space="preserve"> </w:t>
             </w:r>
+            <w:proofErr w:type="gramStart"/>
             <w:r>
               <w:rPr>
                 <w:rFonts w:ascii="Georgia" w:hAnsi="Georgia" w:cs="Arial"/>
                 <w:sz w:val="20"/>
                 <w:highlight w:val="yellow"/>
               </w:rPr>
-              <w:t>[                ]</w:t>
-            </w:r>
+              <w:t>{</w:t>
+            </w:r>
+            <w:r>
+              <w:rPr>
+                <w:rFonts w:ascii="Georgia" w:hAnsi="Georgia" w:cs="Arial"/>
+                <w:sz w:val="20"/>
+                <w:highlight w:val="yellow"/>
+              </w:rPr>
+              <w:t xml:space="preserve">  </w:t>
+            </w:r>
+            <w:proofErr w:type="gramEnd"/>
+            <w:r>
+              <w:rPr>
+                <w:rFonts w:ascii="Georgia" w:hAnsi="Georgia" w:cs="Arial"/>
+                <w:sz w:val="20"/>
+                <w:highlight w:val="yellow"/>
+              </w:rPr>
+              <w:t xml:space="preserve">            </w:t>
+            </w:r>
+            <w:proofErr w:type="gramStart"/>
+            <w:r>
+              <w:rPr>
+                <w:rFonts w:ascii="Georgia" w:hAnsi="Georgia" w:cs="Arial"/>
+                <w:sz w:val="20"/>
+                <w:highlight w:val="yellow"/>
+              </w:rPr>
+              <w:t xml:space="preserve">  </w:t>
+            </w:r>
+            <w:r>
+              <w:rPr>
+                <w:rFonts w:ascii="Georgia" w:hAnsi="Georgia" w:cs="Arial"/>
+                <w:sz w:val="20"/>
+                <w:highlight w:val="yellow"/>
+              </w:rPr>
+              <w:t>}</w:t>
+            </w:r>
+            <w:proofErr w:type="gramEnd"/>
             <w:r>
               <w:rPr>
                 <w:rFonts w:ascii="Georgia" w:hAnsi="Georgia" w:cs="Arial"/>
@@ -25585,14 +26704,50 @@
               </w:rPr>
               <w:t xml:space="preserve"> </w:t>
             </w:r>
+            <w:proofErr w:type="gramStart"/>
             <w:r>
               <w:rPr>
                 <w:rFonts w:ascii="Georgia" w:hAnsi="Georgia" w:cs="Arial"/>
                 <w:sz w:val="20"/>
                 <w:highlight w:val="yellow"/>
               </w:rPr>
-              <w:t>[                ]</w:t>
-            </w:r>
+              <w:t>{</w:t>
+            </w:r>
+            <w:r>
+              <w:rPr>
+                <w:rFonts w:ascii="Georgia" w:hAnsi="Georgia" w:cs="Arial"/>
+                <w:sz w:val="20"/>
+                <w:highlight w:val="yellow"/>
+              </w:rPr>
+              <w:t xml:space="preserve">  </w:t>
+            </w:r>
+            <w:proofErr w:type="gramEnd"/>
+            <w:r>
+              <w:rPr>
+                <w:rFonts w:ascii="Georgia" w:hAnsi="Georgia" w:cs="Arial"/>
+                <w:sz w:val="20"/>
+                <w:highlight w:val="yellow"/>
+              </w:rPr>
+              <w:t xml:space="preserve">            </w:t>
+            </w:r>
+            <w:proofErr w:type="gramStart"/>
+            <w:r>
+              <w:rPr>
+                <w:rFonts w:ascii="Georgia" w:hAnsi="Georgia" w:cs="Arial"/>
+                <w:sz w:val="20"/>
+                <w:highlight w:val="yellow"/>
+              </w:rPr>
+              <w:t xml:space="preserve">  </w:t>
+            </w:r>
+            <w:r>
+              <w:rPr>
+                <w:rFonts w:ascii="Georgia" w:hAnsi="Georgia" w:cs="Arial"/>
+                <w:sz w:val="20"/>
+                <w:highlight w:val="yellow"/>
+              </w:rPr>
+              <w:t>}</w:t>
+            </w:r>
+            <w:proofErr w:type="gramEnd"/>
             <w:r>
               <w:rPr>
                 <w:rFonts w:ascii="Georgia" w:hAnsi="Georgia" w:cs="Arial"/>
@@ -26215,14 +27370,50 @@
               </w:rPr>
               <w:t xml:space="preserve"> </w:t>
             </w:r>
+            <w:proofErr w:type="gramStart"/>
             <w:r>
               <w:rPr>
                 <w:rFonts w:ascii="Georgia" w:hAnsi="Georgia" w:cs="Arial"/>
                 <w:sz w:val="20"/>
                 <w:highlight w:val="yellow"/>
               </w:rPr>
-              <w:t>[                ]</w:t>
-            </w:r>
+              <w:t>{</w:t>
+            </w:r>
+            <w:r>
+              <w:rPr>
+                <w:rFonts w:ascii="Georgia" w:hAnsi="Georgia" w:cs="Arial"/>
+                <w:sz w:val="20"/>
+                <w:highlight w:val="yellow"/>
+              </w:rPr>
+              <w:t xml:space="preserve">  </w:t>
+            </w:r>
+            <w:proofErr w:type="gramEnd"/>
+            <w:r>
+              <w:rPr>
+                <w:rFonts w:ascii="Georgia" w:hAnsi="Georgia" w:cs="Arial"/>
+                <w:sz w:val="20"/>
+                <w:highlight w:val="yellow"/>
+              </w:rPr>
+              <w:t xml:space="preserve">            </w:t>
+            </w:r>
+            <w:proofErr w:type="gramStart"/>
+            <w:r>
+              <w:rPr>
+                <w:rFonts w:ascii="Georgia" w:hAnsi="Georgia" w:cs="Arial"/>
+                <w:sz w:val="20"/>
+                <w:highlight w:val="yellow"/>
+              </w:rPr>
+              <w:t xml:space="preserve">  </w:t>
+            </w:r>
+            <w:r>
+              <w:rPr>
+                <w:rFonts w:ascii="Georgia" w:hAnsi="Georgia" w:cs="Arial"/>
+                <w:sz w:val="20"/>
+                <w:highlight w:val="yellow"/>
+              </w:rPr>
+              <w:t>}</w:t>
+            </w:r>
+            <w:proofErr w:type="gramEnd"/>
             <w:r>
               <w:rPr>
                 <w:rFonts w:ascii="Georgia" w:hAnsi="Georgia" w:cs="Arial"/>
@@ -26852,14 +28043,50 @@
               </w:rPr>
               <w:t xml:space="preserve"> </w:t>
             </w:r>
+            <w:proofErr w:type="gramStart"/>
             <w:r>
               <w:rPr>
                 <w:rFonts w:ascii="Georgia" w:hAnsi="Georgia" w:cs="Arial"/>
                 <w:sz w:val="20"/>
                 <w:highlight w:val="yellow"/>
               </w:rPr>
-              <w:t>[                ]</w:t>
-            </w:r>
+              <w:t>{</w:t>
+            </w:r>
+            <w:r>
+              <w:rPr>
+                <w:rFonts w:ascii="Georgia" w:hAnsi="Georgia" w:cs="Arial"/>
+                <w:sz w:val="20"/>
+                <w:highlight w:val="yellow"/>
+              </w:rPr>
+              <w:t xml:space="preserve">  </w:t>
+            </w:r>
+            <w:proofErr w:type="gramEnd"/>
+            <w:r>
+              <w:rPr>
+                <w:rFonts w:ascii="Georgia" w:hAnsi="Georgia" w:cs="Arial"/>
+                <w:sz w:val="20"/>
+                <w:highlight w:val="yellow"/>
+              </w:rPr>
+              <w:t xml:space="preserve">            </w:t>
+            </w:r>
+            <w:proofErr w:type="gramStart"/>
+            <w:r>
+              <w:rPr>
+                <w:rFonts w:ascii="Georgia" w:hAnsi="Georgia" w:cs="Arial"/>
+                <w:sz w:val="20"/>
+                <w:highlight w:val="yellow"/>
+              </w:rPr>
+              <w:t xml:space="preserve">  </w:t>
+            </w:r>
+            <w:r>
+              <w:rPr>
+                <w:rFonts w:ascii="Georgia" w:hAnsi="Georgia" w:cs="Arial"/>
+                <w:sz w:val="20"/>
+                <w:highlight w:val="yellow"/>
+              </w:rPr>
+              <w:t>}</w:t>
+            </w:r>
+            <w:proofErr w:type="gramEnd"/>
             <w:r>
               <w:rPr>
                 <w:rFonts w:ascii="Georgia" w:hAnsi="Georgia" w:cs="Arial"/>
@@ -27498,14 +28725,50 @@
               </w:rPr>
               <w:t xml:space="preserve"> </w:t>
             </w:r>
+            <w:proofErr w:type="gramStart"/>
             <w:r>
               <w:rPr>
                 <w:rFonts w:ascii="Georgia" w:hAnsi="Georgia" w:cs="Arial"/>
                 <w:sz w:val="20"/>
                 <w:highlight w:val="yellow"/>
               </w:rPr>
-              <w:t>[                ]</w:t>
-            </w:r>
+              <w:t>{</w:t>
+            </w:r>
+            <w:r>
+              <w:rPr>
+                <w:rFonts w:ascii="Georgia" w:hAnsi="Georgia" w:cs="Arial"/>
+                <w:sz w:val="20"/>
+                <w:highlight w:val="yellow"/>
+              </w:rPr>
+              <w:t xml:space="preserve">  </w:t>
+            </w:r>
+            <w:proofErr w:type="gramEnd"/>
+            <w:r>
+              <w:rPr>
+                <w:rFonts w:ascii="Georgia" w:hAnsi="Georgia" w:cs="Arial"/>
+                <w:sz w:val="20"/>
+                <w:highlight w:val="yellow"/>
+              </w:rPr>
+              <w:t xml:space="preserve">            </w:t>
+            </w:r>
+            <w:proofErr w:type="gramStart"/>
+            <w:r>
+              <w:rPr>
+                <w:rFonts w:ascii="Georgia" w:hAnsi="Georgia" w:cs="Arial"/>
+                <w:sz w:val="20"/>
+                <w:highlight w:val="yellow"/>
+              </w:rPr>
+              <w:t xml:space="preserve">  </w:t>
+            </w:r>
+            <w:r>
+              <w:rPr>
+                <w:rFonts w:ascii="Georgia" w:hAnsi="Georgia" w:cs="Arial"/>
+                <w:sz w:val="20"/>
+                <w:highlight w:val="yellow"/>
+              </w:rPr>
+              <w:t>}</w:t>
+            </w:r>
+            <w:proofErr w:type="gramEnd"/>
             <w:r>
               <w:rPr>
                 <w:rFonts w:ascii="Georgia" w:hAnsi="Georgia" w:cs="Arial"/>
@@ -28088,14 +29351,50 @@
               </w:rPr>
               <w:t xml:space="preserve"> </w:t>
             </w:r>
+            <w:proofErr w:type="gramStart"/>
             <w:r>
               <w:rPr>
                 <w:rFonts w:ascii="Georgia" w:hAnsi="Georgia" w:cs="Arial"/>
                 <w:sz w:val="20"/>
                 <w:highlight w:val="yellow"/>
               </w:rPr>
-              <w:t>[                ]</w:t>
-            </w:r>
+              <w:t>{</w:t>
+            </w:r>
+            <w:r>
+              <w:rPr>
+                <w:rFonts w:ascii="Georgia" w:hAnsi="Georgia" w:cs="Arial"/>
+                <w:sz w:val="20"/>
+                <w:highlight w:val="yellow"/>
+              </w:rPr>
+              <w:t xml:space="preserve">  </w:t>
+            </w:r>
+            <w:proofErr w:type="gramEnd"/>
+            <w:r>
+              <w:rPr>
+                <w:rFonts w:ascii="Georgia" w:hAnsi="Georgia" w:cs="Arial"/>
+                <w:sz w:val="20"/>
+                <w:highlight w:val="yellow"/>
+              </w:rPr>
+              <w:t xml:space="preserve">            </w:t>
+            </w:r>
+            <w:proofErr w:type="gramStart"/>
+            <w:r>
+              <w:rPr>
+                <w:rFonts w:ascii="Georgia" w:hAnsi="Georgia" w:cs="Arial"/>
+                <w:sz w:val="20"/>
+                <w:highlight w:val="yellow"/>
+              </w:rPr>
+              <w:t xml:space="preserve">  </w:t>
+            </w:r>
+            <w:r>
+              <w:rPr>
+                <w:rFonts w:ascii="Georgia" w:hAnsi="Georgia" w:cs="Arial"/>
+                <w:sz w:val="20"/>
+                <w:highlight w:val="yellow"/>
+              </w:rPr>
+              <w:t>}</w:t>
+            </w:r>
+            <w:proofErr w:type="gramEnd"/>
             <w:r>
               <w:rPr>
                 <w:rFonts w:ascii="Georgia" w:hAnsi="Georgia" w:cs="Arial"/>
@@ -28674,14 +29973,50 @@
               </w:rPr>
               <w:t xml:space="preserve"> </w:t>
             </w:r>
+            <w:proofErr w:type="gramStart"/>
             <w:r>
               <w:rPr>
                 <w:rFonts w:ascii="Georgia" w:hAnsi="Georgia" w:cs="Arial"/>
                 <w:sz w:val="20"/>
                 <w:highlight w:val="yellow"/>
               </w:rPr>
-              <w:t>[                ]</w:t>
-            </w:r>
+              <w:t>{</w:t>
+            </w:r>
+            <w:r>
+              <w:rPr>
+                <w:rFonts w:ascii="Georgia" w:hAnsi="Georgia" w:cs="Arial"/>
+                <w:sz w:val="20"/>
+                <w:highlight w:val="yellow"/>
+              </w:rPr>
+              <w:t xml:space="preserve">  </w:t>
+            </w:r>
+            <w:proofErr w:type="gramEnd"/>
+            <w:r>
+              <w:rPr>
+                <w:rFonts w:ascii="Georgia" w:hAnsi="Georgia" w:cs="Arial"/>
+                <w:sz w:val="20"/>
+                <w:highlight w:val="yellow"/>
+              </w:rPr>
+              <w:t xml:space="preserve">            </w:t>
+            </w:r>
+            <w:proofErr w:type="gramStart"/>
+            <w:r>
+              <w:rPr>
+                <w:rFonts w:ascii="Georgia" w:hAnsi="Georgia" w:cs="Arial"/>
+                <w:sz w:val="20"/>
+                <w:highlight w:val="yellow"/>
+              </w:rPr>
+              <w:t xml:space="preserve">  </w:t>
+            </w:r>
+            <w:r>
+              <w:rPr>
+                <w:rFonts w:ascii="Georgia" w:hAnsi="Georgia" w:cs="Arial"/>
+                <w:sz w:val="20"/>
+                <w:highlight w:val="yellow"/>
+              </w:rPr>
+              <w:t>}</w:t>
+            </w:r>
+            <w:proofErr w:type="gramEnd"/>
             <w:r>
               <w:rPr>
                 <w:rFonts w:ascii="Georgia" w:hAnsi="Georgia" w:cs="Arial"/>
@@ -29236,7 +30571,15 @@
         </w:numPr>
       </w:pPr>
       <w:r>
-        <w:t>Calculation Advices, Accession</w:t>
+        <w:t xml:space="preserve">Calculation </w:t>
+      </w:r>
+      <w:proofErr w:type="gramStart"/>
+      <w:r>
+        <w:t>Advices</w:t>
+      </w:r>
+      <w:proofErr w:type="gramEnd"/>
+      <w:r>
+        <w:t>, Accession</w:t>
       </w:r>
       <w:r>
         <w:t xml:space="preserve"> Agreements</w:t>
@@ -29335,7 +30678,7 @@
         <w:lang w:eastAsia="en-AU"/>
       </w:rPr>
       <w:drawing>
-        <wp:anchor distT="0" distB="0" distL="114300" distR="114300" simplePos="0" relativeHeight="251645440" behindDoc="0" locked="0" layoutInCell="1" allowOverlap="1" wp14:anchorId="7C9628A6" wp14:editId="07C751DB">
+        <wp:anchor distT="0" distB="0" distL="114300" distR="114300" simplePos="0" relativeHeight="251648000" behindDoc="0" locked="0" layoutInCell="1" allowOverlap="1" wp14:anchorId="7C9628A6" wp14:editId="07C751DB">
           <wp:simplePos x="0" y="0"/>
           <wp:positionH relativeFrom="page">
             <wp:posOffset>2451100</wp:posOffset>
@@ -29428,20 +30771,57 @@
         <w:w w:val="95"/>
         <w:highlight w:val="yellow"/>
       </w:rPr>
-      <w:t>[MATTER NO.</w:t>
+      <w:t>{</w:t>
+    </w:r>
+    <w:r>
+      <w:rPr>
+        <w:w w:val="95"/>
+        <w:highlight w:val="yellow"/>
+      </w:rPr>
+      <w:t>MATTER NO.</w:t>
     </w:r>
     <w:r>
       <w:rPr>
         <w:highlight w:val="yellow"/>
       </w:rPr>
-      <w:t>]</w:t>
+      <w:t>}</w:t>
     </w:r>
     <w:r>
       <w:rPr>
         <w:szCs w:val="16"/>
         <w:highlight w:val="yellow"/>
       </w:rPr>
-      <w:t xml:space="preserve"> [PARTNER:LAWYER INITIALS]</w:t>
+      <w:t xml:space="preserve"> </w:t>
+    </w:r>
+    <w:r>
+      <w:rPr>
+        <w:szCs w:val="16"/>
+        <w:highlight w:val="yellow"/>
+      </w:rPr>
+      <w:t>{</w:t>
+    </w:r>
+    <w:proofErr w:type="gramStart"/>
+    <w:r>
+      <w:rPr>
+        <w:szCs w:val="16"/>
+        <w:highlight w:val="yellow"/>
+      </w:rPr>
+      <w:t>PARTNER:LAWYER</w:t>
+    </w:r>
+    <w:proofErr w:type="gramEnd"/>
+    <w:r>
+      <w:rPr>
+        <w:szCs w:val="16"/>
+        <w:highlight w:val="yellow"/>
+      </w:rPr>
+      <w:t xml:space="preserve"> INITIALS</w:t>
+    </w:r>
+    <w:r>
+      <w:rPr>
+        <w:szCs w:val="16"/>
+        <w:highlight w:val="yellow"/>
+      </w:rPr>
+      <w:t>}</w:t>
     </w:r>
   </w:p>
   <w:p>
@@ -29538,7 +30918,7 @@
       <mc:AlternateContent>
         <mc:Choice Requires="wps">
           <w:drawing>
-            <wp:anchor distT="0" distB="0" distL="114300" distR="114300" simplePos="0" relativeHeight="251658240" behindDoc="0" locked="1" layoutInCell="1" allowOverlap="1" wp14:anchorId="1DB827BB" wp14:editId="049C01EC">
+            <wp:anchor distT="0" distB="0" distL="114300" distR="114300" simplePos="0" relativeHeight="251666432" behindDoc="0" locked="1" layoutInCell="1" allowOverlap="1" wp14:anchorId="1DB827BB" wp14:editId="1D13CF94">
               <wp:simplePos x="0" y="0"/>
               <wp:positionH relativeFrom="page">
                 <wp:posOffset>1115695</wp:posOffset>
@@ -29638,7 +31018,7 @@
         </mc:Choice>
         <mc:Fallback>
           <w:pict>
-            <v:shape w14:anchorId="363FBC57" id="Freeform 1" o:spid="_x0000_s1026" style="position:absolute;margin-left:87.85pt;margin-top:-11.35pt;width:465pt;height:11.35pt;z-index:251658240;visibility:visible;mso-wrap-style:square;mso-width-percent:0;mso-height-percent:0;mso-wrap-distance-left:9pt;mso-wrap-distance-top:0;mso-wrap-distance-right:9pt;mso-wrap-distance-bottom:0;mso-position-horizontal:absolute;mso-position-horizontal-relative:page;mso-position-vertical:absolute;mso-position-vertical-relative:text;mso-width-percent:0;mso-height-percent:0;mso-width-relative:page;mso-height-relative:page;v-text-anchor:top" coordsize="9301,228" o:gfxdata="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" path="m,228l,,9301,e" filled="f" strokeweight="1pt">
+            <v:shape w14:anchorId="684CED0F" id="Freeform 1" o:spid="_x0000_s1026" style="position:absolute;margin-left:87.85pt;margin-top:-11.35pt;width:465pt;height:11.35pt;z-index:251666432;visibility:visible;mso-wrap-style:square;mso-width-percent:0;mso-height-percent:0;mso-wrap-distance-left:9pt;mso-wrap-distance-top:0;mso-wrap-distance-right:9pt;mso-wrap-distance-bottom:0;mso-position-horizontal:absolute;mso-position-horizontal-relative:page;mso-position-vertical:absolute;mso-position-vertical-relative:text;mso-width-percent:0;mso-height-percent:0;mso-width-relative:page;mso-height-relative:page;v-text-anchor:top" coordsize="9301,228" o:gfxdata="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" path="m,228l,,9301,e" filled="f" strokeweight="1pt">
               <v:stroke dashstyle="1 1" endcap="round"/>
               <v:path arrowok="t" o:connecttype="custom" o:connectlocs="0,144145;0,0;5905500,0" o:connectangles="0,0,0"/>
               <o:lock v:ext="edit" aspectratio="t"/>
@@ -29706,20 +31086,57 @@
         <w:w w:val="95"/>
         <w:highlight w:val="yellow"/>
       </w:rPr>
-      <w:t>[MATTER NO.</w:t>
+      <w:t>{</w:t>
+    </w:r>
+    <w:r>
+      <w:rPr>
+        <w:w w:val="95"/>
+        <w:highlight w:val="yellow"/>
+      </w:rPr>
+      <w:t>MATTERNO.</w:t>
     </w:r>
     <w:r>
       <w:rPr>
         <w:highlight w:val="yellow"/>
       </w:rPr>
-      <w:t>]</w:t>
+      <w:t>}</w:t>
     </w:r>
     <w:r>
       <w:rPr>
         <w:szCs w:val="16"/>
         <w:highlight w:val="yellow"/>
       </w:rPr>
-      <w:t xml:space="preserve"> [PARTNER:LAWYER INITIALS]</w:t>
+      <w:t xml:space="preserve"> </w:t>
+    </w:r>
+    <w:r>
+      <w:rPr>
+        <w:szCs w:val="16"/>
+        <w:highlight w:val="yellow"/>
+      </w:rPr>
+      <w:t>{</w:t>
+    </w:r>
+    <w:proofErr w:type="gramStart"/>
+    <w:r>
+      <w:rPr>
+        <w:szCs w:val="16"/>
+        <w:highlight w:val="yellow"/>
+      </w:rPr>
+      <w:t>PARTNER:LAWYER</w:t>
+    </w:r>
+    <w:proofErr w:type="gramEnd"/>
+    <w:r>
+      <w:rPr>
+        <w:szCs w:val="16"/>
+        <w:highlight w:val="yellow"/>
+      </w:rPr>
+      <w:t xml:space="preserve"> INITIALS</w:t>
+    </w:r>
+    <w:r>
+      <w:rPr>
+        <w:szCs w:val="16"/>
+        <w:highlight w:val="yellow"/>
+      </w:rPr>
+      <w:t>}</w:t>
     </w:r>
   </w:p>
   <w:p>
@@ -29790,20 +31207,57 @@
         <w:w w:val="95"/>
         <w:highlight w:val="yellow"/>
       </w:rPr>
-      <w:t>[MATTER NO.</w:t>
+      <w:t>{</w:t>
+    </w:r>
+    <w:r>
+      <w:rPr>
+        <w:w w:val="95"/>
+        <w:highlight w:val="yellow"/>
+      </w:rPr>
+      <w:t>MATTERNO.</w:t>
     </w:r>
     <w:r>
       <w:rPr>
         <w:highlight w:val="yellow"/>
       </w:rPr>
-      <w:t>]</w:t>
+      <w:t>}</w:t>
     </w:r>
     <w:r>
       <w:rPr>
         <w:szCs w:val="16"/>
         <w:highlight w:val="yellow"/>
       </w:rPr>
-      <w:t xml:space="preserve"> [PARTNER:LAWYER INITIALS]</w:t>
+      <w:t xml:space="preserve"> </w:t>
+    </w:r>
+    <w:r>
+      <w:rPr>
+        <w:szCs w:val="16"/>
+        <w:highlight w:val="yellow"/>
+      </w:rPr>
+      <w:t>{</w:t>
+    </w:r>
+    <w:proofErr w:type="gramStart"/>
+    <w:r>
+      <w:rPr>
+        <w:szCs w:val="16"/>
+        <w:highlight w:val="yellow"/>
+      </w:rPr>
+      <w:t>PARTNER:LAWYER</w:t>
+    </w:r>
+    <w:proofErr w:type="gramEnd"/>
+    <w:r>
+      <w:rPr>
+        <w:szCs w:val="16"/>
+        <w:highlight w:val="yellow"/>
+      </w:rPr>
+      <w:t xml:space="preserve"> INITIALS</w:t>
+    </w:r>
+    <w:r>
+      <w:rPr>
+        <w:szCs w:val="16"/>
+        <w:highlight w:val="yellow"/>
+      </w:rPr>
+      <w:t>}</w:t>
     </w:r>
   </w:p>
   <w:p>
@@ -29916,7 +31370,7 @@
         <w:w w:val="95"/>
         <w:highlight w:val="yellow"/>
       </w:rPr>
-      <w:t>[</w:t>
+      <w:t>{</w:t>
     </w:r>
     <w:r>
       <w:rPr>
@@ -29924,7 +31378,15 @@
         <w:w w:val="95"/>
         <w:highlight w:val="yellow"/>
       </w:rPr>
-      <w:t>OUR REF]</w:t>
+      <w:t>OUR REF</w:t>
+    </w:r>
+    <w:r>
+      <w:rPr>
+        <w:noProof/>
+        <w:w w:val="95"/>
+        <w:highlight w:val="yellow"/>
+      </w:rPr>
+      <w:t>}</w:t>
     </w:r>
     <w:r>
       <w:tab/>
@@ -29946,7 +31408,7 @@
         <w:lang w:eastAsia="en-AU"/>
       </w:rPr>
       <w:drawing>
-        <wp:anchor distT="0" distB="0" distL="114300" distR="114300" simplePos="0" relativeHeight="251660288" behindDoc="0" locked="0" layoutInCell="1" allowOverlap="1" wp14:anchorId="7948B2A9" wp14:editId="70027986">
+        <wp:anchor distT="0" distB="0" distL="114300" distR="114300" simplePos="0" relativeHeight="251672576" behindDoc="0" locked="0" layoutInCell="1" allowOverlap="1" wp14:anchorId="7948B2A9" wp14:editId="1C0F2913">
           <wp:simplePos x="0" y="0"/>
           <wp:positionH relativeFrom="page">
             <wp:posOffset>2451100</wp:posOffset>
@@ -30011,7 +31473,21 @@
         <w:szCs w:val="16"/>
         <w:highlight w:val="green"/>
       </w:rPr>
-      <w:t>[insert DMS reference when document saved]</w:t>
+      <w:t>{</w:t>
+    </w:r>
+    <w:r>
+      <w:rPr>
+        <w:szCs w:val="16"/>
+        <w:highlight w:val="green"/>
+      </w:rPr>
+      <w:t>insert DMS reference when document saved</w:t>
+    </w:r>
+    <w:r>
+      <w:rPr>
+        <w:szCs w:val="16"/>
+        <w:highlight w:val="green"/>
+      </w:rPr>
+      <w:t>}</w:t>
     </w:r>
     <w:r>
       <w:rPr>
@@ -30062,7 +31538,7 @@
         <w:lang w:eastAsia="en-AU"/>
       </w:rPr>
       <w:drawing>
-        <wp:anchor distT="0" distB="0" distL="114300" distR="114300" simplePos="0" relativeHeight="251657216" behindDoc="0" locked="0" layoutInCell="1" allowOverlap="1" wp14:anchorId="5A0DFD47" wp14:editId="29FCEBC3">
+        <wp:anchor distT="0" distB="0" distL="114300" distR="114300" simplePos="0" relativeHeight="251660288" behindDoc="0" locked="0" layoutInCell="1" allowOverlap="1" wp14:anchorId="5A0DFD47" wp14:editId="096FB232">
           <wp:simplePos x="0" y="0"/>
           <wp:positionH relativeFrom="page">
             <wp:posOffset>2451100</wp:posOffset>
@@ -30155,20 +31631,57 @@
         <w:w w:val="95"/>
         <w:highlight w:val="yellow"/>
       </w:rPr>
-      <w:t>[MATTER NO.</w:t>
+      <w:t>{</w:t>
+    </w:r>
+    <w:r>
+      <w:rPr>
+        <w:w w:val="95"/>
+        <w:highlight w:val="yellow"/>
+      </w:rPr>
+      <w:t>MATTER NO.</w:t>
     </w:r>
     <w:r>
       <w:rPr>
         <w:highlight w:val="yellow"/>
       </w:rPr>
-      <w:t>]</w:t>
+      <w:t>}</w:t>
     </w:r>
     <w:r>
       <w:rPr>
         <w:szCs w:val="16"/>
         <w:highlight w:val="yellow"/>
       </w:rPr>
-      <w:t xml:space="preserve"> [PARTNER:LAWYER INITIALS]</w:t>
+      <w:t xml:space="preserve"> </w:t>
+    </w:r>
+    <w:r>
+      <w:rPr>
+        <w:szCs w:val="16"/>
+        <w:highlight w:val="yellow"/>
+      </w:rPr>
+      <w:t>{</w:t>
+    </w:r>
+    <w:proofErr w:type="gramStart"/>
+    <w:r>
+      <w:rPr>
+        <w:szCs w:val="16"/>
+        <w:highlight w:val="yellow"/>
+      </w:rPr>
+      <w:t>PARTNER:LAWYER</w:t>
+    </w:r>
+    <w:proofErr w:type="gramEnd"/>
+    <w:r>
+      <w:rPr>
+        <w:szCs w:val="16"/>
+        <w:highlight w:val="yellow"/>
+      </w:rPr>
+      <w:t xml:space="preserve"> INITIALS</w:t>
+    </w:r>
+    <w:r>
+      <w:rPr>
+        <w:szCs w:val="16"/>
+        <w:highlight w:val="yellow"/>
+      </w:rPr>
+      <w:t>}</w:t>
     </w:r>
   </w:p>
   <w:p>
@@ -30346,20 +31859,57 @@
         <w:w w:val="95"/>
         <w:highlight w:val="yellow"/>
       </w:rPr>
-      <w:t>[MATTER NO.</w:t>
+      <w:t>{</w:t>
+    </w:r>
+    <w:r>
+      <w:rPr>
+        <w:w w:val="95"/>
+        <w:highlight w:val="yellow"/>
+      </w:rPr>
+      <w:t>MATTER NO.</w:t>
     </w:r>
     <w:r>
       <w:rPr>
         <w:highlight w:val="yellow"/>
       </w:rPr>
-      <w:t>]</w:t>
+      <w:t>}</w:t>
     </w:r>
     <w:r>
       <w:rPr>
         <w:szCs w:val="16"/>
         <w:highlight w:val="yellow"/>
       </w:rPr>
-      <w:t xml:space="preserve"> [PARTNER:LAWYER INITIALS]</w:t>
+      <w:t xml:space="preserve"> </w:t>
+    </w:r>
+    <w:r>
+      <w:rPr>
+        <w:szCs w:val="16"/>
+        <w:highlight w:val="yellow"/>
+      </w:rPr>
+      <w:t>{</w:t>
+    </w:r>
+    <w:proofErr w:type="gramStart"/>
+    <w:r>
+      <w:rPr>
+        <w:szCs w:val="16"/>
+        <w:highlight w:val="yellow"/>
+      </w:rPr>
+      <w:t>PARTNER:LAWYER</w:t>
+    </w:r>
+    <w:proofErr w:type="gramEnd"/>
+    <w:r>
+      <w:rPr>
+        <w:szCs w:val="16"/>
+        <w:highlight w:val="yellow"/>
+      </w:rPr>
+      <w:t xml:space="preserve"> INITIALS</w:t>
+    </w:r>
+    <w:r>
+      <w:rPr>
+        <w:szCs w:val="16"/>
+        <w:highlight w:val="yellow"/>
+      </w:rPr>
+      <w:t>}</w:t>
     </w:r>
   </w:p>
   <w:p>
@@ -30473,20 +32023,57 @@
         <w:w w:val="95"/>
         <w:highlight w:val="yellow"/>
       </w:rPr>
-      <w:t>[MATTER NO.</w:t>
+      <w:t>{</w:t>
+    </w:r>
+    <w:r>
+      <w:rPr>
+        <w:w w:val="95"/>
+        <w:highlight w:val="yellow"/>
+      </w:rPr>
+      <w:t>MATTER NO.</w:t>
     </w:r>
     <w:r>
       <w:rPr>
         <w:highlight w:val="yellow"/>
       </w:rPr>
-      <w:t>]</w:t>
+      <w:t>}</w:t>
     </w:r>
     <w:r>
       <w:rPr>
         <w:szCs w:val="16"/>
         <w:highlight w:val="yellow"/>
       </w:rPr>
-      <w:t xml:space="preserve"> [PARTNER:LAWYER INITIALS]</w:t>
+      <w:t xml:space="preserve"> </w:t>
+    </w:r>
+    <w:r>
+      <w:rPr>
+        <w:szCs w:val="16"/>
+        <w:highlight w:val="yellow"/>
+      </w:rPr>
+      <w:t>{</w:t>
+    </w:r>
+    <w:proofErr w:type="gramStart"/>
+    <w:r>
+      <w:rPr>
+        <w:szCs w:val="16"/>
+        <w:highlight w:val="yellow"/>
+      </w:rPr>
+      <w:t>PARTNER:LAWYER</w:t>
+    </w:r>
+    <w:proofErr w:type="gramEnd"/>
+    <w:r>
+      <w:rPr>
+        <w:szCs w:val="16"/>
+        <w:highlight w:val="yellow"/>
+      </w:rPr>
+      <w:t xml:space="preserve"> INITIALS</w:t>
+    </w:r>
+    <w:r>
+      <w:rPr>
+        <w:szCs w:val="16"/>
+        <w:highlight w:val="yellow"/>
+      </w:rPr>
+      <w:t>}</w:t>
     </w:r>
   </w:p>
   <w:p>
@@ -30597,10 +32184,16 @@
       <w:rPr>
         <w:w w:val="95"/>
       </w:rPr>
-      <w:t>[MATTER NO.</w:t>
+      <w:t>{</w:t>
     </w:r>
     <w:r>
-      <w:t>]</w:t>
+      <w:rPr>
+        <w:w w:val="95"/>
+      </w:rPr>
+      <w:t>MATTER NO.</w:t>
+    </w:r>
+    <w:r>
+      <w:t>}</w:t>
     </w:r>
   </w:p>
   <w:p>
@@ -30618,7 +32211,7 @@
         <w:lang w:eastAsia="en-AU"/>
       </w:rPr>
       <w:drawing>
-        <wp:anchor distT="0" distB="0" distL="114300" distR="114300" simplePos="0" relativeHeight="251651584" behindDoc="0" locked="0" layoutInCell="1" allowOverlap="1" wp14:anchorId="33FB94FE" wp14:editId="66ED68D6">
+        <wp:anchor distT="0" distB="0" distL="114300" distR="114300" simplePos="0" relativeHeight="251648512" behindDoc="0" locked="0" layoutInCell="1" allowOverlap="1" wp14:anchorId="33FB94FE" wp14:editId="29F3CF98">
           <wp:simplePos x="0" y="0"/>
           <wp:positionH relativeFrom="page">
             <wp:posOffset>2451100</wp:posOffset>
@@ -30675,7 +32268,25 @@
       <w:rPr>
         <w:szCs w:val="16"/>
       </w:rPr>
-      <w:t xml:space="preserve"> [insert DMS reference when document saved]</w:t>
+      <w:t xml:space="preserve"> </w:t>
+    </w:r>
+    <w:r>
+      <w:rPr>
+        <w:szCs w:val="16"/>
+      </w:rPr>
+      <w:t>{</w:t>
+    </w:r>
+    <w:r>
+      <w:rPr>
+        <w:szCs w:val="16"/>
+      </w:rPr>
+      <w:t>insert DMS reference when document saved</w:t>
+    </w:r>
+    <w:r>
+      <w:rPr>
+        <w:szCs w:val="16"/>
+      </w:rPr>
+      <w:t>}</w:t>
     </w:r>
     <w:r>
       <w:rPr>
@@ -30726,7 +32337,7 @@
         <w:lang w:eastAsia="en-AU"/>
       </w:rPr>
       <w:drawing>
-        <wp:anchor distT="0" distB="0" distL="114300" distR="114300" simplePos="0" relativeHeight="251650560" behindDoc="0" locked="0" layoutInCell="1" allowOverlap="1" wp14:anchorId="042B7F4E" wp14:editId="3CDBC125">
+        <wp:anchor distT="0" distB="0" distL="114300" distR="114300" simplePos="0" relativeHeight="251647488" behindDoc="0" locked="0" layoutInCell="1" allowOverlap="1" wp14:anchorId="042B7F4E" wp14:editId="199FFE84">
           <wp:simplePos x="0" y="0"/>
           <wp:positionH relativeFrom="page">
             <wp:posOffset>2451100</wp:posOffset>
@@ -30884,10 +32495,7 @@
         <w:footnoteRef/>
       </w:r>
       <w:r>
-        <w:t xml:space="preserve"> This section provides that a consolidated group comes into existence on the day specified by the company in accordance </w:t>
-      </w:r>
-      <w:r>
-        <w:t>to section 703-50. It continues to exist until the head company ceases to be a head company or becomes a member of a MEC Group. A consolidated group consists of the head company and all of the subsidiary members of the group.  A MEC Group refers to a multiple-entry consolidated group which is where a foreign company has multiple entry points into Australia.</w:t>
+        <w:t xml:space="preserve"> This section provides that a consolidated group comes into existence on the day specified by the company in accordance to section 703-50. It continues to exist until the head company ceases to be a head company or becomes a member of a MEC Group. A consolidated group consists of the head company and all of the subsidiary members of the group.  A MEC Group refers to a multiple-entry consolidated group which is where a foreign company has multiple entry points into Australia.</w:t>
       </w:r>
     </w:p>
   </w:footnote>
@@ -30952,10 +32560,7 @@
         <w:t xml:space="preserve">ase </w:t>
       </w:r>
       <w:r>
-        <w:t xml:space="preserve">Amount for a DPT tax benefit is the amount of the DPT tax benefit mentioned in the scenarios in section 177C; and </w:t>
-      </w:r>
-      <w:r>
-        <w:t>otherwise is the amount of</w:t>
+        <w:t>Amount for a DPT tax benefit is the amount of the DPT tax benefit mentioned in the scenarios in section 177C; and otherwise is the amount of</w:t>
       </w:r>
       <w:r>
         <w:t xml:space="preserve"> the DPT tax benefit divided by the standard corporate tax rate</w:t>
@@ -30999,10 +32604,7 @@
         <w:footnoteRef/>
       </w:r>
       <w:r>
-        <w:t xml:space="preserve"> This section identifies the situation when a DPT Tax Benefit applies (</w:t>
-      </w:r>
-      <w:r>
-        <w:t>e.g. scheme for a purpose including obtaining a tax benefit etc).</w:t>
+        <w:t xml:space="preserve"> This section identifies the situation when a DPT Tax Benefit applies (e.g. scheme for a purpose including obtaining a tax benefit etc).</w:t>
       </w:r>
     </w:p>
   </w:footnote>
@@ -31177,16 +32779,25 @@
         <w:footnoteRef/>
       </w:r>
       <w:r>
-        <w:t xml:space="preserve"> The members of a MEC group are the</w:t>
-      </w:r>
-      <w:r>
-        <w:t xml:space="preserve"> head</w:t>
-      </w:r>
-      <w:r>
-        <w:t xml:space="preserve"> company of the group and the </w:t>
-      </w:r>
-      <w:r>
-        <w:t>subsidiary members of the group.</w:t>
+        <w:t xml:space="preserve"> An entity is a member of a consolidated group while the entity is the head company of the group or a subsidiary member of the group. </w:t>
+      </w:r>
+      <w:r>
+        <w:t>{</w:t>
+      </w:r>
+      <w:r>
+        <w:t xml:space="preserve">The members of a MEC group are the </w:t>
+      </w:r>
+      <w:r>
+        <w:t xml:space="preserve">head company </w:t>
+      </w:r>
+      <w:r>
+        <w:t>and the</w:t>
+      </w:r>
+      <w:r>
+        <w:t xml:space="preserve"> subsidiary members of the group.</w:t>
+      </w:r>
+      <w:r>
+        <w:t>}</w:t>
       </w:r>
     </w:p>
   </w:footnote>
@@ -31202,19 +32813,7 @@
         <w:footnoteRef/>
       </w:r>
       <w:r>
-        <w:t xml:space="preserve"> An entity is a member of a consolidated group while the entity is the head company of the group or a subsidiary member of the group. [The members of a MEC group are the </w:t>
-      </w:r>
-      <w:r>
-        <w:t xml:space="preserve">head company </w:t>
-      </w:r>
-      <w:r>
-        <w:t>and the</w:t>
-      </w:r>
-      <w:r>
-        <w:t xml:space="preserve"> subsidiary members of the group.</w:t>
-      </w:r>
-      <w:r>
-        <w:t>]</w:t>
+        <w:t xml:space="preserve"> A “partnership” in this section is defined as (a) an association of persons (other than a company or a limited partnership) carrying on business as partners or in receipt of ordinary income or statutory income jointly or (b) a limited partnership.</w:t>
       </w:r>
     </w:p>
   </w:footnote>
@@ -31230,7 +32829,31 @@
         <w:footnoteRef/>
       </w:r>
       <w:r>
-        <w:t xml:space="preserve"> A “partnership” in this section is defined as (a) an association of persons (other than a company or a limited partnership) carrying on business as partners or in receipt of ordinary income or statutory income jointly or (b) a limited partnership.</w:t>
+        <w:t xml:space="preserve"> An entity is a significant global entity for a period if it is a global parent entity whose annual global income for the period is $1 billion or more or if the Commissioner has made a determination that the entity is a global parent entity. An entity is also </w:t>
+      </w:r>
+      <w:r>
+        <w:t>a significant global entity for a period if</w:t>
+      </w:r>
+      <w:r>
+        <w:t xml:space="preserve"> it</w:t>
+      </w:r>
+      <w:r>
+        <w:t xml:space="preserve"> is a member of a group of entities that are consolidated for acco</w:t>
+      </w:r>
+      <w:r>
+        <w:t>unting purposes and</w:t>
+      </w:r>
+      <w:r>
+        <w:t xml:space="preserve"> one of the oth</w:t>
+      </w:r>
+      <w:r>
+        <w:t>er members of the group is a g</w:t>
+      </w:r>
+      <w:r>
+        <w:t>lobal parent entity</w:t>
+      </w:r>
+      <w:r>
+        <w:t xml:space="preserve"> as described above.</w:t>
       </w:r>
     </w:p>
   </w:footnote>
@@ -31246,34 +32869,7 @@
         <w:footnoteRef/>
       </w:r>
       <w:r>
-        <w:t xml:space="preserve"> An entity is a significant global entity for a period if it is a global parent entity whose annual global income for the period is $1 billion or more or if the Commissioner has </w:t>
-      </w:r>
-      <w:r>
-        <w:t xml:space="preserve">made a determination that the entity is a global parent entity. An entity is also </w:t>
-      </w:r>
-      <w:r>
-        <w:t>a significant global entity for a period if</w:t>
-      </w:r>
-      <w:r>
-        <w:t xml:space="preserve"> it</w:t>
-      </w:r>
-      <w:r>
-        <w:t xml:space="preserve"> is a member of a group of entities that are consolidated for acco</w:t>
-      </w:r>
-      <w:r>
-        <w:t>unting purposes and</w:t>
-      </w:r>
-      <w:r>
-        <w:t xml:space="preserve"> one of the oth</w:t>
-      </w:r>
-      <w:r>
-        <w:t>er members of the group is a g</w:t>
-      </w:r>
-      <w:r>
-        <w:t>lobal parent entity</w:t>
-      </w:r>
-      <w:r>
-        <w:t xml:space="preserve"> as described above.</w:t>
+        <w:t xml:space="preserve"> Division 721 deals with liability for payment of tax where the head company fails to pay on time.  Section 721-10(2) sets out a table which lists the tax-related liabilities of the head company and the periods to which they relate.</w:t>
       </w:r>
     </w:p>
   </w:footnote>
@@ -31289,7 +32885,7 @@
         <w:footnoteRef/>
       </w:r>
       <w:r>
-        <w:t xml:space="preserve"> Division 721 deals with liability for payment of tax where the head company fails to pay on time.  Section 721-10(2) sets out a table which lists the tax-related liabilities of the head company and the periods to which they relate.</w:t>
+        <w:t xml:space="preserve"> Section 102R sets out an extensive definition of when a unit trust is considered to be a “public trading trust”.  </w:t>
       </w:r>
     </w:p>
   </w:footnote>
@@ -31305,10 +32901,7 @@
         <w:footnoteRef/>
       </w:r>
       <w:r>
-        <w:t xml:space="preserve"> Section 102R sets out an extensive definition of when a unit trust </w:t>
-      </w:r>
-      <w:r>
-        <w:t xml:space="preserve">is considered to be a “public trading trust”.  </w:t>
+        <w:t xml:space="preserve"> Section 721-30(5) provides that the liability of a TSA contributing member becomes due and payable by the member 14 days after the Commissioner gives the member written notice of the liability.</w:t>
       </w:r>
     </w:p>
   </w:footnote>
@@ -31324,7 +32917,13 @@
         <w:footnoteRef/>
       </w:r>
       <w:r>
-        <w:t xml:space="preserve"> Section 721-30(5) provides that the liability of a TSA contributing member becomes due and payable by the member 14 days after the Commissioner gives the member written notice of the liability.</w:t>
+        <w:t xml:space="preserve"> Section 721-30(5A) provides that despite subsection (5), if the group liability is general interest charge for a day, the liability of a TSA contributing member becomes due and payable </w:t>
+      </w:r>
+      <w:r>
+        <w:t>by the member at the end of the day on which the Commissioner gives the member written notice of the liability</w:t>
+      </w:r>
+      <w:r>
+        <w:t xml:space="preserve"> under subsection (5).</w:t>
       </w:r>
     </w:p>
   </w:footnote>
@@ -31340,13 +32939,46 @@
         <w:footnoteRef/>
       </w:r>
       <w:r>
-        <w:t xml:space="preserve"> Section 721-30(5A) provides that despite subsection (5), if the group liability is general interest charge for a day, the liability of a TSA contributing member becomes due and payable </w:t>
-      </w:r>
-      <w:r>
-        <w:t>by the member at the end of the day on which the Commissioner gives the member written notice of the liability</w:t>
-      </w:r>
-      <w:r>
-        <w:t xml:space="preserve"> under subsection (5).</w:t>
+        <w:t xml:space="preserve"> Under section 721-30(2) each TSA contributing member is liable to pay to the Commonwealth an amount equal to the contribution amount for that member in relation to the group liability.  However 721-30(3) provides that a TSA contributing member is not liable under (2) if the member left the group clear of the group liability.  Section 721-35 sets out when a TSA contributing member has left the group clear of the group liability if all of the following conditions are met:  The TSA contributing member ceased to be a member of the group before the head company’s due time (leaving time) and the </w:t>
+      </w:r>
+      <w:r>
+        <w:t xml:space="preserve">cessation of membership </w:t>
+      </w:r>
+      <w:r>
+        <w:t xml:space="preserve">was not part of an arrangement which had the </w:t>
+      </w:r>
+      <w:r>
+        <w:t xml:space="preserve">purpose of </w:t>
+      </w:r>
+      <w:r>
+        <w:t>prejudicing</w:t>
+      </w:r>
+      <w:r>
+        <w:t xml:space="preserve"> the recovery by the Commissioner of </w:t>
+      </w:r>
+      <w:r>
+        <w:t xml:space="preserve">the group liability and </w:t>
+      </w:r>
+      <w:r>
+        <w:t>before the leaving time</w:t>
+      </w:r>
+      <w:r>
+        <w:t xml:space="preserve"> and</w:t>
+      </w:r>
+      <w:r>
+        <w:t xml:space="preserve"> the TSA </w:t>
+      </w:r>
+      <w:r>
+        <w:t xml:space="preserve">contributing member had paid </w:t>
+      </w:r>
+      <w:r>
+        <w:t>the head company</w:t>
+      </w:r>
+      <w:r>
+        <w:t xml:space="preserve"> an amount that is equal to amount that was determined before the leaving time or otherwise, an amount that is a re</w:t>
+      </w:r>
+      <w:r>
+        <w:t>asonable estimate of, and attributable to, that amount.</w:t>
       </w:r>
     </w:p>
   </w:footnote>
@@ -31362,49 +32994,19 @@
         <w:footnoteRef/>
       </w:r>
       <w:r>
-        <w:t xml:space="preserve"> Under section 721-30(2) each TSA contributing member is liable to pay to the Commonwealth an amount equal to the contribution amount for that member in relation to the group liability.  </w:t>
-      </w:r>
-      <w:r>
-        <w:t xml:space="preserve">However 721-30(3) provides that a TSA contributing member is not liable under (2) if the member left the group clear of the group liability.  Section 721-35 sets out when a TSA contributing member has left the group clear of the group liability if all of the following conditions are met:  The TSA contributing member ceased to be a member of the group before the head company’s due time (leaving time) and the </w:t>
-      </w:r>
-      <w:r>
-        <w:t xml:space="preserve">cessation of membership </w:t>
-      </w:r>
-      <w:r>
-        <w:t xml:space="preserve">was not part of an arrangement which had the </w:t>
-      </w:r>
-      <w:r>
-        <w:t xml:space="preserve">purpose of </w:t>
-      </w:r>
-      <w:r>
-        <w:t>prejudicing</w:t>
-      </w:r>
-      <w:r>
-        <w:t xml:space="preserve"> the recovery by the Commissioner of </w:t>
-      </w:r>
-      <w:r>
-        <w:t xml:space="preserve">the group liability and </w:t>
-      </w:r>
-      <w:r>
-        <w:t>before the leaving time</w:t>
-      </w:r>
-      <w:r>
-        <w:t xml:space="preserve"> and</w:t>
-      </w:r>
-      <w:r>
-        <w:t xml:space="preserve"> the TSA </w:t>
-      </w:r>
-      <w:r>
-        <w:t xml:space="preserve">contributing member had paid </w:t>
-      </w:r>
-      <w:r>
-        <w:t>the head company</w:t>
-      </w:r>
-      <w:r>
-        <w:t xml:space="preserve"> an amount that is equal to amount that was determined before the leaving time or otherwise, an amount that is a re</w:t>
-      </w:r>
-      <w:r>
-        <w:t>asonable estimate of, and attributable to, that amount.</w:t>
+        <w:t xml:space="preserve"> This section is found within Division 719 which deals with MEC groups.  Section 719-75 includes provisions that help define the meaning of head company which depends on when the group comes into existence.  If a company is the provisional head company of a </w:t>
+      </w:r>
+      <w:r>
+        <w:t>MEC group at the end of the income year</w:t>
+      </w:r>
+      <w:r>
+        <w:t xml:space="preserve"> and the group existed throughout the income year, it </w:t>
+      </w:r>
+      <w:r>
+        <w:t>is the head company of the group at all times during the income year.</w:t>
+      </w:r>
+      <w:r>
+        <w:t xml:space="preserve"> There are corresponding subsections in relation to where a group comes into existence in the income year and where a group ceases to exist in an income year.</w:t>
       </w:r>
     </w:p>
   </w:footnote>
@@ -31420,19 +33022,25 @@
         <w:footnoteRef/>
       </w:r>
       <w:r>
-        <w:t xml:space="preserve"> This section is found within Division 719 which deals with MEC groups.  Section 719-75 includes provisions that help define the meaning of head company which depends on when the group comes into existence.  If a company is the provisional head company of a </w:t>
-      </w:r>
-      <w:r>
-        <w:t>MEC group at the end of the income year</w:t>
-      </w:r>
-      <w:r>
-        <w:t xml:space="preserve"> and the group existed throughout the income year, it </w:t>
-      </w:r>
-      <w:r>
-        <w:t>is the head company of the group at all times during the income year.</w:t>
-      </w:r>
-      <w:r>
-        <w:t xml:space="preserve"> There are corresponding subsections in relation to where a group comes into existence in the income year and where a group ceases to exist in an income year.</w:t>
+        <w:t xml:space="preserve"> The group liability is not taken to</w:t>
+      </w:r>
+      <w:r>
+        <w:t xml:space="preserve"> have been covered by a tax sharing agreement</w:t>
+      </w:r>
+      <w:r>
+        <w:t xml:space="preserve"> if the head company fails to give the Commissioner </w:t>
+      </w:r>
+      <w:r>
+        <w:t>a copy of the agreement</w:t>
+      </w:r>
+      <w:r>
+        <w:t xml:space="preserve"> between the </w:t>
+      </w:r>
+      <w:r>
+        <w:t>head company of the group</w:t>
+      </w:r>
+      <w:r>
+        <w:t xml:space="preserve"> and its TSA members within 14 days of when the Commissioner gave them notice to do so.</w:t>
       </w:r>
     </w:p>
   </w:footnote>
@@ -31448,25 +33056,13 @@
         <w:footnoteRef/>
       </w:r>
       <w:r>
-        <w:t xml:space="preserve"> The group liability is not taken to</w:t>
-      </w:r>
-      <w:r>
-        <w:t xml:space="preserve"> have been covered by a tax sharing agreement</w:t>
-      </w:r>
-      <w:r>
-        <w:t xml:space="preserve"> if the head company fails to give the Commissioner </w:t>
-      </w:r>
-      <w:r>
-        <w:t>a copy of the agreement</w:t>
-      </w:r>
-      <w:r>
-        <w:t xml:space="preserve"> between the </w:t>
-      </w:r>
-      <w:r>
-        <w:t>head company of the group</w:t>
-      </w:r>
-      <w:r>
-        <w:t xml:space="preserve"> and its TSA members within 14 days of when the Commissioner gave them notice to do so.</w:t>
+        <w:t xml:space="preserve"> This section provides that the joint and several liability of a particular contributing member becomes due and payable by the member </w:t>
+      </w:r>
+      <w:r>
+        <w:t>14 days after the Commissioner gives the member written notice</w:t>
+      </w:r>
+      <w:r>
+        <w:t xml:space="preserve"> of the liability.</w:t>
       </w:r>
     </w:p>
   </w:footnote>
@@ -31482,13 +33078,19 @@
         <w:footnoteRef/>
       </w:r>
       <w:r>
-        <w:t xml:space="preserve"> This section provides that the joint and several liability of a particular contributing member becomes due and payable by the member </w:t>
-      </w:r>
-      <w:r>
-        <w:t>14 days after the Commissioner gives the member written notice</w:t>
-      </w:r>
-      <w:r>
-        <w:t xml:space="preserve"> of the liability.</w:t>
+        <w:t xml:space="preserve"> This section outlines when a h</w:t>
+      </w:r>
+      <w:r>
+        <w:t xml:space="preserve">ead company and contributing members </w:t>
+      </w:r>
+      <w:r>
+        <w:t xml:space="preserve">are </w:t>
+      </w:r>
+      <w:r>
+        <w:t>jointly and severally liable to pay group liability</w:t>
+      </w:r>
+      <w:r>
+        <w:t>.</w:t>
       </w:r>
     </w:p>
   </w:footnote>
@@ -31504,19 +33106,19 @@
         <w:footnoteRef/>
       </w:r>
       <w:r>
-        <w:t xml:space="preserve"> This section outlines when a h</w:t>
-      </w:r>
-      <w:r>
-        <w:t xml:space="preserve">ead company and contributing members </w:t>
-      </w:r>
-      <w:r>
-        <w:t xml:space="preserve">are </w:t>
-      </w:r>
-      <w:r>
-        <w:t>jointly and severally liable to pay group liability</w:t>
-      </w:r>
-      <w:r>
-        <w:t>.</w:t>
+        <w:t xml:space="preserve"> Section 721-25 sets out when a group liability is covered by a tax sharing agreement.  Under paragraph (d), a</w:t>
+      </w:r>
+      <w:r>
+        <w:t xml:space="preserve"> group liability is covered by a tax sharing agreement if, just before the head company's due time</w:t>
+      </w:r>
+      <w:r>
+        <w:t xml:space="preserve">, </w:t>
+      </w:r>
+      <w:r>
+        <w:t>the agreement complied with the requirements (if any) set out in the regulations.</w:t>
+      </w:r>
+      <w:r>
+        <w:t xml:space="preserve">  As at 6 March 2018, the regulations do not set out any requirements for the purposes of section 721-25(1)(d).</w:t>
       </w:r>
     </w:p>
   </w:footnote>
@@ -31532,22 +33134,7 @@
         <w:footnoteRef/>
       </w:r>
       <w:r>
-        <w:t xml:space="preserve"> Section 721-25 sets out when a group liability is covered by a tax sharing agreement.  Under paragraph (d), a</w:t>
-      </w:r>
-      <w:r>
-        <w:t xml:space="preserve"> group liability is covered by a tax sharing agreement if, just before the head company's due time</w:t>
-      </w:r>
-      <w:r>
-        <w:t xml:space="preserve">, </w:t>
-      </w:r>
-      <w:r>
-        <w:t>the agreement complied with the requirements (if any) set out in the regulations.</w:t>
-      </w:r>
-      <w:r>
-        <w:t xml:space="preserve">  As </w:t>
-      </w:r>
-      <w:r>
-        <w:t>at 6 March 2018, the regulations do not set out any requirements for the purposes of section 721-25(1)(d).</w:t>
+        <w:t xml:space="preserve"> This section explains when a group liability is covered by a tax sharing agreement.</w:t>
       </w:r>
     </w:p>
   </w:footnote>
@@ -31563,7 +33150,13 @@
         <w:footnoteRef/>
       </w:r>
       <w:r>
-        <w:t xml:space="preserve"> This section explains when a group liability is covered by a tax sharing agreement.</w:t>
+        <w:t xml:space="preserve"> A head company and each contributing member are not jointly and severally liable to pay group liability if </w:t>
+      </w:r>
+      <w:r>
+        <w:t>the group liability is covered by a tax sharing agreement</w:t>
+      </w:r>
+      <w:r>
+        <w:t>.</w:t>
       </w:r>
     </w:p>
   </w:footnote>
@@ -31579,13 +33172,7 @@
         <w:footnoteRef/>
       </w:r>
       <w:r>
-        <w:t xml:space="preserve"> A head company and each contributing member are not jointly and severally liable to pay group liability if </w:t>
-      </w:r>
-      <w:r>
-        <w:t>the group liability is covered by a tax sharing agreement</w:t>
-      </w:r>
-      <w:r>
-        <w:t>.</w:t>
+        <w:t xml:space="preserve"> This section addresses when a company can make a choice to consolidate a consolidatable group and the requirements and conditions that occur when it happens.</w:t>
       </w:r>
     </w:p>
   </w:footnote>
@@ -31601,10 +33188,16 @@
         <w:footnoteRef/>
       </w:r>
       <w:r>
-        <w:t xml:space="preserve"> This section addresses when a company can make a choice to consolidate a </w:t>
-      </w:r>
-      <w:r>
-        <w:t>consolidatable group and the requirements and conditions that occur when it happens.</w:t>
+        <w:t xml:space="preserve"> E</w:t>
+      </w:r>
+      <w:r>
+        <w:t>ligible</w:t>
+      </w:r>
+      <w:r>
+        <w:t xml:space="preserve"> tier-1 companies</w:t>
+      </w:r>
+      <w:r>
+        <w:t>, may make a choice in writing that the first group be consolidated on and after that day. If they do so, the choice must specify that day.</w:t>
       </w:r>
     </w:p>
   </w:footnote>
@@ -31620,19 +33213,7 @@
         <w:footnoteRef/>
       </w:r>
       <w:r>
-        <w:t xml:space="preserve"> </w:t>
-      </w:r>
-      <w:r>
-        <w:t>E</w:t>
-      </w:r>
-      <w:r>
-        <w:t>ligible</w:t>
-      </w:r>
-      <w:r>
-        <w:t xml:space="preserve"> tier-1 companies</w:t>
-      </w:r>
-      <w:r>
-        <w:t>, may make a choice in writing that the first group be consolidated on and after that day. If they do so, the choice must specify that day.</w:t>
+        <w:t xml:space="preserve"> A company is qualified to be the provisional head company of a MEC group if the company is an eligible tier-1 company of the top company; and no membership interests in the company are beneficially owned by another member of the group.</w:t>
       </w:r>
     </w:p>
   </w:footnote>
@@ -31648,7 +33229,7 @@
         <w:footnoteRef/>
       </w:r>
       <w:r>
-        <w:t xml:space="preserve"> A company is qualified to be the provisional head company of a MEC group if the company is an eligible tier-1 company of the top company; and no membership interests in the company are beneficially owned by another member of the group.</w:t>
+        <w:t xml:space="preserve"> This section outlines when a company is an eligible tier-1 company.</w:t>
       </w:r>
     </w:p>
   </w:footnote>
@@ -31664,7 +33245,7 @@
         <w:footnoteRef/>
       </w:r>
       <w:r>
-        <w:t xml:space="preserve"> This section outlines when a company is an eligible tier-1 company.</w:t>
+        <w:t xml:space="preserve"> The section outlines the requirements used to appoint a provisional head company.</w:t>
       </w:r>
     </w:p>
   </w:footnote>
@@ -31680,7 +33261,22 @@
         <w:footnoteRef/>
       </w:r>
       <w:r>
-        <w:t xml:space="preserve"> The section outlines the requirements used to appoint a provisional head company.</w:t>
+        <w:t xml:space="preserve"> </w:t>
+      </w:r>
+      <w:r>
+        <w:t>A company</w:t>
+      </w:r>
+      <w:r>
+        <w:t xml:space="preserve"> is qualified to be the provisional head company of a MEC group if the company is an eligible tier-1 company of the </w:t>
+      </w:r>
+      <w:r>
+        <w:t>top company</w:t>
+      </w:r>
+      <w:r>
+        <w:t xml:space="preserve"> and no </w:t>
+      </w:r>
+      <w:r>
+        <w:t>membership interests in the company are beneficially owned by another member of the group.</w:t>
       </w:r>
     </w:p>
   </w:footnote>
@@ -31696,22 +33292,7 @@
         <w:footnoteRef/>
       </w:r>
       <w:r>
-        <w:t xml:space="preserve"> </w:t>
-      </w:r>
-      <w:r>
-        <w:t>A company</w:t>
-      </w:r>
-      <w:r>
-        <w:t xml:space="preserve"> is qualified to be the provisional head company of a MEC group if the company is an eligible tier-1 company of the </w:t>
-      </w:r>
-      <w:r>
-        <w:t>top company</w:t>
-      </w:r>
-      <w:r>
-        <w:t xml:space="preserve"> and no </w:t>
-      </w:r>
-      <w:r>
-        <w:t>membership interests in the company are beneficially owned by another member of the group.</w:t>
+        <w:t xml:space="preserve"> A consolidated group comes into existence on the day specified by the company in accordance to section 703-50. It continues to exist until the head company ceases to be a head company or becomes a member of a MEC Group. A consolidated group consists of the head company and all of the subsidiary members of the group.</w:t>
       </w:r>
     </w:p>
   </w:footnote>
@@ -31727,10 +33308,16 @@
         <w:footnoteRef/>
       </w:r>
       <w:r>
-        <w:t xml:space="preserve"> A consolidated group comes into existence on the day specified by the company in accordance </w:t>
-      </w:r>
-      <w:r>
-        <w:t>to section 703-50. It continues to exist until the head company ceases to be a head company or becomes a member of a MEC Group. A consolidated group consists of the head company and all of the subsidiary members of the group.</w:t>
+        <w:t xml:space="preserve"> </w:t>
+      </w:r>
+      <w:r>
+        <w:t xml:space="preserve">Untainting tax is due and payable at the end of 21 days after the </w:t>
+      </w:r>
+      <w:r>
+        <w:t xml:space="preserve">end of the </w:t>
+      </w:r>
+      <w:r>
+        <w:t>franking period in which the choice to untaint was made.</w:t>
       </w:r>
     </w:p>
   </w:footnote>
@@ -31746,19 +33333,16 @@
         <w:footnoteRef/>
       </w:r>
       <w:r>
-        <w:t xml:space="preserve"> </w:t>
-      </w:r>
-      <w:r>
-        <w:t xml:space="preserve">Untainting tax is due and payable at the end of 21 days after the </w:t>
-      </w:r>
-      <w:r>
-        <w:t xml:space="preserve">end of the </w:t>
-      </w:r>
-      <w:r>
-        <w:t xml:space="preserve">franking period in which the choice to </w:t>
-      </w:r>
-      <w:r>
-        <w:t>untaint was made.</w:t>
+        <w:t xml:space="preserve"> A company with a share capital account that is</w:t>
+      </w:r>
+      <w:r>
+        <w:t xml:space="preserve"> ta</w:t>
+      </w:r>
+      <w:r>
+        <w:t>inted may make a choice in the</w:t>
+      </w:r>
+      <w:r>
+        <w:t xml:space="preserve"> approved form given to the Commissioner to untaint the account.</w:t>
       </w:r>
     </w:p>
   </w:footnote>
@@ -31774,19 +33358,28 @@
         <w:footnoteRef/>
       </w:r>
       <w:r>
-        <w:t xml:space="preserve"> A company with a share capital account that is</w:t>
-      </w:r>
-      <w:r>
-        <w:t xml:space="preserve"> ta</w:t>
-      </w:r>
-      <w:r>
-        <w:t>inted may make a choice in the</w:t>
-      </w:r>
-      <w:r>
-        <w:t xml:space="preserve"> approved form given to the Commissioner to </w:t>
-      </w:r>
-      <w:r>
-        <w:t>untaint the account.</w:t>
+        <w:t xml:space="preserve"> F</w:t>
+      </w:r>
+      <w:r>
+        <w:t>ranking tax</w:t>
+      </w:r>
+      <w:r>
+        <w:t xml:space="preserve"> which has</w:t>
+      </w:r>
+      <w:r>
+        <w:t xml:space="preserve"> </w:t>
+      </w:r>
+      <w:r>
+        <w:t>assessed</w:t>
+      </w:r>
+      <w:r>
+        <w:t xml:space="preserve"> </w:t>
+      </w:r>
+      <w:r>
+        <w:t xml:space="preserve">for a </w:t>
+      </w:r>
+      <w:r>
+        <w:t>corporate tax entity because of events that have occurred during an income year is due and payable on the last day of the month immediately following the end of the income year.</w:t>
       </w:r>
     </w:p>
   </w:footnote>
@@ -31802,28 +33395,19 @@
         <w:footnoteRef/>
       </w:r>
       <w:r>
-        <w:t xml:space="preserve"> F</w:t>
-      </w:r>
-      <w:r>
-        <w:t>ranking tax</w:t>
-      </w:r>
-      <w:r>
-        <w:t xml:space="preserve"> which has</w:t>
-      </w:r>
-      <w:r>
         <w:t xml:space="preserve"> </w:t>
       </w:r>
       <w:r>
-        <w:t>assessed</w:t>
-      </w:r>
-      <w:r>
-        <w:t xml:space="preserve"> </w:t>
-      </w:r>
-      <w:r>
-        <w:t xml:space="preserve">for a </w:t>
-      </w:r>
-      <w:r>
-        <w:t>corporate tax entity because of events that have occurred during an income year is due and payable on the last day of the month immediately following the end of the income year.</w:t>
+        <w:t>Fran</w:t>
+      </w:r>
+      <w:r>
+        <w:t xml:space="preserve">king tax payable because of </w:t>
+      </w:r>
+      <w:r>
+        <w:t>a part-year assessment is due and payable on the day specified in the notice of assessme</w:t>
+      </w:r>
+      <w:r>
+        <w:t>nt.</w:t>
       </w:r>
     </w:p>
   </w:footnote>
@@ -31839,19 +33423,25 @@
         <w:footnoteRef/>
       </w:r>
       <w:r>
-        <w:t xml:space="preserve"> </w:t>
-      </w:r>
-      <w:r>
-        <w:t>Fran</w:t>
-      </w:r>
-      <w:r>
-        <w:t xml:space="preserve">king tax payable because of </w:t>
-      </w:r>
-      <w:r>
-        <w:t>a part-year assessment is due and payable on the day specified in the notice of assessme</w:t>
-      </w:r>
-      <w:r>
-        <w:t>nt.</w:t>
+        <w:t xml:space="preserve"> If the Commissioner amends a </w:t>
+      </w:r>
+      <w:r>
+        <w:t>franking assessment</w:t>
+      </w:r>
+      <w:r>
+        <w:t xml:space="preserve">, other than for the reason </w:t>
+      </w:r>
+      <w:r>
+        <w:t>o</w:t>
+      </w:r>
+      <w:r>
+        <w:t xml:space="preserve">f a refund of tax that affects </w:t>
+      </w:r>
+      <w:r>
+        <w:t>franking deficit tax liability</w:t>
+      </w:r>
+      <w:r>
+        <w:t>, and the amount of franking tax payable under the amended assessment exceeds the amount under the earlier assessment; the excess amount is due and payable one month after the day on which the assessment was amended.</w:t>
       </w:r>
     </w:p>
   </w:footnote>
@@ -31867,25 +33457,19 @@
         <w:footnoteRef/>
       </w:r>
       <w:r>
-        <w:t xml:space="preserve"> If the Commissioner amends a </w:t>
-      </w:r>
-      <w:r>
-        <w:t>franking assessment</w:t>
-      </w:r>
-      <w:r>
-        <w:t xml:space="preserve">, other than for the reason </w:t>
-      </w:r>
-      <w:r>
-        <w:t>o</w:t>
-      </w:r>
-      <w:r>
-        <w:t xml:space="preserve">f a refund of tax that affects </w:t>
-      </w:r>
-      <w:r>
-        <w:t>franking deficit tax liability</w:t>
-      </w:r>
-      <w:r>
-        <w:t>, and the amount of franking tax payable under the amended assessment exceeds the amount under the earlier assessment; the excess amount is due and payable one month after the day on which the assessment was amended.</w:t>
+        <w:t xml:space="preserve"> If a corporate tax entity receives a refund of income tax or a refund of diverted profits tax; and it gives rise to a liability, or an increased liability, to pay franking deficit tax, </w:t>
+      </w:r>
+      <w:r>
+        <w:t>the difference between the original liability and the increased liability, is due and payable on</w:t>
+      </w:r>
+      <w:r>
+        <w:t xml:space="preserve"> t</w:t>
+      </w:r>
+      <w:r>
+        <w:t>he day on which the outstanding return is required to be given to the Commissione</w:t>
+      </w:r>
+      <w:r>
+        <w:t>r.</w:t>
       </w:r>
     </w:p>
   </w:footnote>
@@ -31901,19 +33485,7 @@
         <w:footnoteRef/>
       </w:r>
       <w:r>
-        <w:t xml:space="preserve"> If a corporate tax entity receives a refund of income tax or a refund of diverted profits tax; and it gives rise to a liability, or an increased liability, to pay franking deficit tax, </w:t>
-      </w:r>
-      <w:r>
-        <w:t>the difference between the original liability and the increased liability, is due and payable on</w:t>
-      </w:r>
-      <w:r>
-        <w:t xml:space="preserve"> t</w:t>
-      </w:r>
-      <w:r>
-        <w:t>he day on which the outstanding return is required to be given to the Commissione</w:t>
-      </w:r>
-      <w:r>
-        <w:t>r.</w:t>
+        <w:t xml:space="preserve"> This section outlines all the scenarios when income tax is payable.</w:t>
       </w:r>
     </w:p>
   </w:footnote>
@@ -31929,7 +33501,22 @@
         <w:footnoteRef/>
       </w:r>
       <w:r>
-        <w:t xml:space="preserve"> This section outlines all the scenarios when income tax is payable.</w:t>
+        <w:t xml:space="preserve"> A taxpayer is </w:t>
+      </w:r>
+      <w:r>
+        <w:t xml:space="preserve">entitled to a credit when the Commissioner makes an assessment of the income tax </w:t>
+      </w:r>
+      <w:r>
+        <w:t xml:space="preserve">the taxpayer is </w:t>
+      </w:r>
+      <w:r>
+        <w:t xml:space="preserve">liable to pay for an income year or an assessment that no income tax is payable by </w:t>
+      </w:r>
+      <w:r>
+        <w:t xml:space="preserve">the taxpayer </w:t>
+      </w:r>
+      <w:r>
+        <w:t>for an income year.</w:t>
       </w:r>
     </w:p>
   </w:footnote>
@@ -31945,25 +33532,16 @@
         <w:footnoteRef/>
       </w:r>
       <w:r>
-        <w:t xml:space="preserve"> A taxpayer is </w:t>
-      </w:r>
-      <w:r>
-        <w:t xml:space="preserve">entitled to a credit when the Commissioner </w:t>
-      </w:r>
-      <w:r>
-        <w:t xml:space="preserve">makes an assessment of the income tax </w:t>
-      </w:r>
-      <w:r>
-        <w:t xml:space="preserve">the taxpayer is </w:t>
-      </w:r>
-      <w:r>
-        <w:t xml:space="preserve">liable to pay for an income year or an assessment that no income tax is payable by </w:t>
-      </w:r>
-      <w:r>
-        <w:t xml:space="preserve">the taxpayer </w:t>
-      </w:r>
-      <w:r>
-        <w:t>for an income year.</w:t>
+        <w:t xml:space="preserve"> </w:t>
+      </w:r>
+      <w:r>
+        <w:rPr>
+          <w:rStyle w:val="FootnoteReference"/>
+        </w:rPr>
+        <w:footnoteRef/>
+      </w:r>
+      <w:r>
+        <w:t xml:space="preserve"> When the Commissioner makes an assessment that a head company of a consolidated group is liable to pay income tax for a consolidation transitional year; or that no income tax is payable by the head company; the head company is entitled to a credit in relation to instalments payable by an entity that is a subsidiary member of the group.</w:t>
       </w:r>
     </w:p>
   </w:footnote>
@@ -31979,16 +33557,19 @@
         <w:footnoteRef/>
       </w:r>
       <w:r>
-        <w:t xml:space="preserve"> </w:t>
-      </w:r>
-      <w:r>
-        <w:rPr>
-          <w:rStyle w:val="FootnoteReference"/>
-        </w:rPr>
-        <w:footnoteRef/>
-      </w:r>
-      <w:r>
-        <w:t xml:space="preserve"> When the Commissioner makes an assessment that a head company of a consolidated group is liable to pay income tax for a consolidation transitional year; or that no income tax is payable by the head company; the head company is entitled to a credit in relation to instalments payable by an entity that is a subsidiary member of the group.</w:t>
+        <w:t xml:space="preserve"> This section explains w</w:t>
+      </w:r>
+      <w:r>
+        <w:t>hen quarterly instalments are due</w:t>
+      </w:r>
+      <w:r>
+        <w:t xml:space="preserve"> and who the </w:t>
+      </w:r>
+      <w:r>
+        <w:t>payers of quarterly instalments</w:t>
+      </w:r>
+      <w:r>
+        <w:t xml:space="preserve"> are.</w:t>
       </w:r>
     </w:p>
   </w:footnote>
@@ -32004,10 +33585,10 @@
         <w:footnoteRef/>
       </w:r>
       <w:r>
-        <w:t xml:space="preserve"> This section explains w</w:t>
-      </w:r>
-      <w:r>
-        <w:t>hen quarterly instalments are due</w:t>
+        <w:t xml:space="preserve"> This section explains when monthly</w:t>
+      </w:r>
+      <w:r>
+        <w:t xml:space="preserve"> instalments are due</w:t>
       </w:r>
       <w:r>
         <w:t xml:space="preserve"> and who the </w:t>
@@ -32032,19 +33613,7 @@
         <w:footnoteRef/>
       </w:r>
       <w:r>
-        <w:t xml:space="preserve"> This section explains when monthly</w:t>
-      </w:r>
-      <w:r>
-        <w:t xml:space="preserve"> instalments are due</w:t>
-      </w:r>
-      <w:r>
-        <w:t xml:space="preserve"> and who the </w:t>
-      </w:r>
-      <w:r>
-        <w:t>payers of quarterly instalments</w:t>
-      </w:r>
-      <w:r>
-        <w:t xml:space="preserve"> are.</w:t>
+        <w:t xml:space="preserve"> This section applies if you are liable to pay an annual instalment for the 2002-03 income year or a later income year. If the income year ends on 30 June, annual instalments are due on or before the next 21 October.  If the income year ends on a day other than 30 June, the annual instalment is due on or before the 21st day of the fourth month after the end of the income year.</w:t>
       </w:r>
     </w:p>
   </w:footnote>
@@ -32060,7 +33629,7 @@
         <w:footnoteRef/>
       </w:r>
       <w:r>
-        <w:t xml:space="preserve"> This section applies if you are liable to pay an annual instalment for the 2002-03 income year or a later income year. If the income year ends on 30 June, annual instalments are due on or before the next 21 October.  If the income year ends on a day other than 30 June, the annual instalment is due on or before the 21st day of the fourth month after the end of the income year.</w:t>
+        <w:t xml:space="preserve"> This section explains the meaning of instalment income in regards to different situations.</w:t>
       </w:r>
     </w:p>
   </w:footnote>
@@ -32076,10 +33645,10 @@
         <w:footnoteRef/>
       </w:r>
       <w:r>
-        <w:t xml:space="preserve"> This section explains the meaning of instalment income </w:t>
-      </w:r>
-      <w:r>
-        <w:t>in regards to different situations.</w:t>
+        <w:t xml:space="preserve"> T</w:t>
+      </w:r>
+      <w:r>
+        <w:t>he general interest charge for a day is due and payable to the Commissioner at the end of that day.</w:t>
       </w:r>
     </w:p>
   </w:footnote>
@@ -32095,10 +33664,16 @@
         <w:footnoteRef/>
       </w:r>
       <w:r>
-        <w:t xml:space="preserve"> T</w:t>
-      </w:r>
-      <w:r>
-        <w:t>he general interest charge for a day is due and payable to the Commissioner at the end of that day.</w:t>
+        <w:t xml:space="preserve"> If you are liable for a general interest charge, t</w:t>
+      </w:r>
+      <w:r>
+        <w:t>he Commission</w:t>
+      </w:r>
+      <w:r>
+        <w:t xml:space="preserve">er must give you written notice. </w:t>
+      </w:r>
+      <w:r>
+        <w:t>You must pay the charge within 14 days after the notice is given to you.</w:t>
       </w:r>
     </w:p>
   </w:footnote>
@@ -32164,16 +33739,16 @@
         <w:footnoteRef/>
       </w:r>
       <w:r>
-        <w:t xml:space="preserve"> If you are liable for a general interest charge, t</w:t>
-      </w:r>
-      <w:r>
-        <w:t>he Commission</w:t>
-      </w:r>
-      <w:r>
-        <w:t xml:space="preserve">er must give you written notice. </w:t>
-      </w:r>
-      <w:r>
-        <w:t>You must pay the charge within 14 days after the notice is given to you.</w:t>
+        <w:t xml:space="preserve"> The Commissioner must give the </w:t>
+      </w:r>
+      <w:r>
+        <w:t>head</w:t>
+      </w:r>
+      <w:r>
+        <w:t xml:space="preserve"> company written notice of the</w:t>
+      </w:r>
+      <w:r>
+        <w:t xml:space="preserve"> general interest charge. The head company must pay the charge within 14 days after the notice is given to the head company.</w:t>
       </w:r>
     </w:p>
   </w:footnote>
@@ -32189,16 +33764,10 @@
         <w:footnoteRef/>
       </w:r>
       <w:r>
-        <w:t xml:space="preserve"> The Commissioner must give the </w:t>
-      </w:r>
-      <w:r>
-        <w:t>head</w:t>
-      </w:r>
-      <w:r>
-        <w:t xml:space="preserve"> company written notice of the</w:t>
-      </w:r>
-      <w:r>
-        <w:t xml:space="preserve"> general interest charge. The head company must pay the charge within 14 days after the notice is given to the head company.</w:t>
+        <w:t xml:space="preserve"> Th</w:t>
+      </w:r>
+      <w:r>
+        <w:t>e penalty becomes due for payment on the day specified in the notice, which must be at least 14 days after the notice is given to the entity.</w:t>
       </w:r>
     </w:p>
   </w:footnote>
@@ -32214,36 +33783,17 @@
         <w:footnoteRef/>
       </w:r>
       <w:r>
-        <w:t xml:space="preserve"> Th</w:t>
-      </w:r>
-      <w:r>
-        <w:t>e penalty becomes due for payment on the day specified in the notice, which must be at least 14 days after the notice is given to the entity.</w:t>
+        <w:t xml:space="preserve"> This Division explains s</w:t>
+      </w:r>
+      <w:r>
+        <w:t>hortfall interest charge</w:t>
+      </w:r>
+      <w:r>
+        <w:t>s. The shortfall interest charge applies to shortfalls of income tax, petroleum resource rent tax, excess non-concessional contributions tax, Division 293 tax or diverted profits tax that are revealed when the Commissioner amends an assessment.  The charge is applied at a uniform rate that is lower than the general interest charge.  The Commission has a discretion to remit shortfall interest charge.</w:t>
       </w:r>
     </w:p>
   </w:footnote>
   <w:footnote w:id="55">
-    <w:p>
-      <w:pPr>
-        <w:pStyle w:val="FootnoteText"/>
-      </w:pPr>
-      <w:r>
-        <w:rPr>
-          <w:rStyle w:val="FootnoteReference"/>
-        </w:rPr>
-        <w:footnoteRef/>
-      </w:r>
-      <w:r>
-        <w:t xml:space="preserve"> This Division explains s</w:t>
-      </w:r>
-      <w:r>
-        <w:t>hortfall interest charge</w:t>
-      </w:r>
-      <w:r>
-        <w:t>s. The shortfall interest charge applies to shortfalls of income tax, petroleum resource rent tax, excess non-concessional contributions tax, Division 293 tax or diverted profits tax that are revealed when the Commissioner amends an assessment.  The charge is applied at a uniform rate that is lower than the general interest charge.  The Commission has a discretion to remit shortfall interest charge.</w:t>
-      </w:r>
-    </w:p>
-  </w:footnote>
-  <w:footnote w:id="56">
     <w:p>
       <w:pPr>
         <w:pStyle w:val="FootnoteText"/>
@@ -32303,7 +33853,7 @@
           </v:handles>
           <o:lock v:ext="edit" text="t" shapetype="t"/>
         </v:shapetype>
-        <v:shape id="PowerPlusWaterMarkObject1373917766" o:spid="_x0000_s2051" type="#_x0000_t136" style="position:absolute;left:0;text-align:left;margin-left:0;margin-top:0;width:479.6pt;height:159.85pt;rotation:315;z-index:-251662848;mso-position-horizontal:center;mso-position-horizontal-relative:margin;mso-position-vertical:center;mso-position-vertical-relative:margin" o:allowincell="f" fillcolor="silver" stroked="f">
+        <v:shape id="PowerPlusWaterMarkObject1373917766" o:spid="_x0000_s1027" type="#_x0000_t136" style="position:absolute;left:0;text-align:left;margin-left:0;margin-top:0;width:479.6pt;height:159.85pt;rotation:315;z-index:-251662848;mso-position-horizontal:center;mso-position-horizontal-relative:margin;mso-position-vertical:center;mso-position-vertical-relative:margin" o:allowincell="f" fillcolor="silver" stroked="f">
           <v:fill opacity=".5"/>
           <v:textpath style="font-family:&quot;Georgia&quot;;font-size:1pt" string="DRAFT"/>
           <w10:wrap anchorx="margin" anchory="margin"/>
@@ -32349,7 +33899,7 @@
           </v:handles>
           <o:lock v:ext="edit" text="t" shapetype="t"/>
         </v:shapetype>
-        <v:shape id="PowerPlusWaterMarkObject1373917775" o:spid="_x0000_s2060" type="#_x0000_t136" style="position:absolute;left:0;text-align:left;margin-left:0;margin-top:0;width:479.6pt;height:159.85pt;rotation:315;z-index:-251653632;mso-position-horizontal:center;mso-position-horizontal-relative:margin;mso-position-vertical:center;mso-position-vertical-relative:margin" o:allowincell="f" fillcolor="silver" stroked="f">
+        <v:shape id="PowerPlusWaterMarkObject1373917775" o:spid="_x0000_s1036" type="#_x0000_t136" style="position:absolute;left:0;text-align:left;margin-left:0;margin-top:0;width:479.6pt;height:159.85pt;rotation:315;z-index:-251653632;mso-position-horizontal:center;mso-position-horizontal-relative:margin;mso-position-vertical:center;mso-position-vertical-relative:margin" o:allowincell="f" fillcolor="silver" stroked="f">
           <v:fill opacity=".5"/>
           <v:textpath style="font-family:&quot;Georgia&quot;;font-size:1pt" string="DRAFT"/>
           <w10:wrap anchorx="margin" anchory="margin"/>
@@ -32379,7 +33929,21 @@
         <w:i/>
         <w:highlight w:val="yellow"/>
       </w:rPr>
-      <w:t>[use for SECRAC – clients]</w:t>
+      <w:t>{</w:t>
+    </w:r>
+    <w:r>
+      <w:rPr>
+        <w:i/>
+        <w:highlight w:val="yellow"/>
+      </w:rPr>
+      <w:t>use for SECRAC – clients</w:t>
+    </w:r>
+    <w:r>
+      <w:rPr>
+        <w:i/>
+        <w:highlight w:val="yellow"/>
+      </w:rPr>
+      <w:t>}</w:t>
     </w:r>
   </w:p>
   <w:p>
@@ -32422,7 +33986,7 @@
           </v:handles>
           <o:lock v:ext="edit" text="t" shapetype="t"/>
         </v:shapetype>
-        <v:shape id="PowerPlusWaterMarkObject1373917776" o:spid="_x0000_s2061" type="#_x0000_t136" style="position:absolute;left:0;text-align:left;margin-left:0;margin-top:0;width:479.6pt;height:159.85pt;rotation:315;z-index:-251652608;mso-position-horizontal:center;mso-position-horizontal-relative:margin;mso-position-vertical:center;mso-position-vertical-relative:margin" o:allowincell="f" fillcolor="silver" stroked="f">
+        <v:shape id="PowerPlusWaterMarkObject1373917776" o:spid="_x0000_s1037" type="#_x0000_t136" style="position:absolute;left:0;text-align:left;margin-left:0;margin-top:0;width:479.6pt;height:159.85pt;rotation:315;z-index:-251652608;mso-position-horizontal:center;mso-position-horizontal-relative:margin;mso-position-vertical:center;mso-position-vertical-relative:margin" o:allowincell="f" fillcolor="silver" stroked="f">
           <v:fill opacity=".5"/>
           <v:textpath style="font-family:&quot;Georgia&quot;;font-size:1pt" string="DRAFT"/>
           <w10:wrap anchorx="margin" anchory="margin"/>
@@ -32478,7 +34042,7 @@
           </v:handles>
           <o:lock v:ext="edit" text="t" shapetype="t"/>
         </v:shapetype>
-        <v:shape id="PowerPlusWaterMarkObject1373917774" o:spid="_x0000_s2059" type="#_x0000_t136" style="position:absolute;margin-left:0;margin-top:0;width:479.6pt;height:159.85pt;rotation:315;z-index:-251654656;mso-position-horizontal:center;mso-position-horizontal-relative:margin;mso-position-vertical:center;mso-position-vertical-relative:margin" o:allowincell="f" fillcolor="silver" stroked="f">
+        <v:shape id="PowerPlusWaterMarkObject1373917774" o:spid="_x0000_s1035" type="#_x0000_t136" style="position:absolute;margin-left:0;margin-top:0;width:479.6pt;height:159.85pt;rotation:315;z-index:-251654656;mso-position-horizontal:center;mso-position-horizontal-relative:margin;mso-position-vertical:center;mso-position-vertical-relative:margin" o:allowincell="f" fillcolor="silver" stroked="f">
           <v:fill opacity=".5"/>
           <v:textpath style="font-family:&quot;Georgia&quot;;font-size:1pt" string="DRAFT"/>
           <w10:wrap anchorx="margin" anchory="margin"/>
@@ -32511,7 +34075,28 @@
         <w:i/>
         <w:highlight w:val="yellow"/>
       </w:rPr>
-      <w:t xml:space="preserve"> [use for SECRAC – clients]</w:t>
+      <w:t xml:space="preserve"> </w:t>
+    </w:r>
+    <w:r>
+      <w:rPr>
+        <w:i/>
+        <w:highlight w:val="yellow"/>
+      </w:rPr>
+      <w:t>{</w:t>
+    </w:r>
+    <w:r>
+      <w:rPr>
+        <w:i/>
+        <w:highlight w:val="yellow"/>
+      </w:rPr>
+      <w:t>use for SECRAC – clients</w:t>
+    </w:r>
+    <w:r>
+      <w:rPr>
+        <w:i/>
+        <w:highlight w:val="yellow"/>
+      </w:rPr>
+      <w:t>}</w:t>
     </w:r>
   </w:p>
   <w:p>
@@ -32576,7 +34161,7 @@
           </v:handles>
           <o:lock v:ext="edit" text="t" shapetype="t"/>
         </v:shapetype>
-        <v:shape id="PowerPlusWaterMarkObject1373917778" o:spid="_x0000_s2063" type="#_x0000_t136" style="position:absolute;left:0;text-align:left;margin-left:0;margin-top:0;width:479.6pt;height:159.85pt;rotation:315;z-index:-251650560;mso-position-horizontal:center;mso-position-horizontal-relative:margin;mso-position-vertical:center;mso-position-vertical-relative:margin" o:allowincell="f" fillcolor="silver" stroked="f">
+        <v:shape id="PowerPlusWaterMarkObject1373917778" o:spid="_x0000_s1039" type="#_x0000_t136" style="position:absolute;left:0;text-align:left;margin-left:0;margin-top:0;width:479.6pt;height:159.85pt;rotation:315;z-index:-251650560;mso-position-horizontal:center;mso-position-horizontal-relative:margin;mso-position-vertical:center;mso-position-vertical-relative:margin" o:allowincell="f" fillcolor="silver" stroked="f">
           <v:fill opacity=".5"/>
           <v:textpath style="font-family:&quot;Georgia&quot;;font-size:1pt" string="DRAFT"/>
           <w10:wrap anchorx="margin" anchory="margin"/>
@@ -32662,7 +34247,7 @@
           </v:handles>
           <o:lock v:ext="edit" text="t" shapetype="t"/>
         </v:shapetype>
-        <v:shape id="PowerPlusWaterMarkObject1373917779" o:spid="_x0000_s2064" type="#_x0000_t136" style="position:absolute;left:0;text-align:left;margin-left:0;margin-top:0;width:479.6pt;height:159.85pt;rotation:315;z-index:-251649536;mso-position-horizontal:center;mso-position-horizontal-relative:margin;mso-position-vertical:center;mso-position-vertical-relative:margin" o:allowincell="f" fillcolor="silver" stroked="f">
+        <v:shape id="PowerPlusWaterMarkObject1373917779" o:spid="_x0000_s1040" type="#_x0000_t136" style="position:absolute;left:0;text-align:left;margin-left:0;margin-top:0;width:479.6pt;height:159.85pt;rotation:315;z-index:-251649536;mso-position-horizontal:center;mso-position-horizontal-relative:margin;mso-position-vertical:center;mso-position-vertical-relative:margin" o:allowincell="f" fillcolor="silver" stroked="f">
           <v:fill opacity=".5"/>
           <v:textpath style="font-family:&quot;Georgia&quot;;font-size:1pt" string="DRAFT"/>
           <w10:wrap anchorx="margin" anchory="margin"/>
@@ -32690,14 +34275,21 @@
         <w:i/>
         <w:highlight w:val="yellow"/>
       </w:rPr>
-      <w:t>[</w:t>
+      <w:t>{</w:t>
     </w:r>
     <w:r>
       <w:rPr>
         <w:i/>
         <w:highlight w:val="yellow"/>
       </w:rPr>
-      <w:t>use for SECRAC – clients]</w:t>
+      <w:t>use for SECRAC – clients</w:t>
+    </w:r>
+    <w:r>
+      <w:rPr>
+        <w:i/>
+        <w:highlight w:val="yellow"/>
+      </w:rPr>
+      <w:t>}</w:t>
     </w:r>
   </w:p>
   <w:p>
@@ -32763,7 +34355,7 @@
           </v:handles>
           <o:lock v:ext="edit" text="t" shapetype="t"/>
         </v:shapetype>
-        <v:shape id="PowerPlusWaterMarkObject1373917777" o:spid="_x0000_s2062" type="#_x0000_t136" style="position:absolute;margin-left:0;margin-top:0;width:479.6pt;height:159.85pt;rotation:315;z-index:-251651584;mso-position-horizontal:center;mso-position-horizontal-relative:margin;mso-position-vertical:center;mso-position-vertical-relative:margin" o:allowincell="f" fillcolor="silver" stroked="f">
+        <v:shape id="PowerPlusWaterMarkObject1373917777" o:spid="_x0000_s1038" type="#_x0000_t136" style="position:absolute;margin-left:0;margin-top:0;width:479.6pt;height:159.85pt;rotation:315;z-index:-251651584;mso-position-horizontal:center;mso-position-horizontal-relative:margin;mso-position-vertical:center;mso-position-vertical-relative:margin" o:allowincell="f" fillcolor="silver" stroked="f">
           <v:fill opacity=".5"/>
           <v:textpath style="font-family:&quot;Georgia&quot;;font-size:1pt" string="DRAFT"/>
           <w10:wrap anchorx="margin" anchory="margin"/>
@@ -32796,7 +34388,21 @@
         <w:i/>
         <w:highlight w:val="yellow"/>
       </w:rPr>
-      <w:t>[use for SECRAC – clients]</w:t>
+      <w:t>{</w:t>
+    </w:r>
+    <w:r>
+      <w:rPr>
+        <w:i/>
+        <w:highlight w:val="yellow"/>
+      </w:rPr>
+      <w:t>use for SECRAC – clients</w:t>
+    </w:r>
+    <w:r>
+      <w:rPr>
+        <w:i/>
+        <w:highlight w:val="yellow"/>
+      </w:rPr>
+      <w:t>}</w:t>
     </w:r>
   </w:p>
   <w:p>
@@ -32861,7 +34467,7 @@
           </v:handles>
           <o:lock v:ext="edit" text="t" shapetype="t"/>
         </v:shapetype>
-        <v:shape id="PowerPlusWaterMarkObject1373917781" o:spid="_x0000_s2066" type="#_x0000_t136" style="position:absolute;left:0;text-align:left;margin-left:0;margin-top:0;width:479.6pt;height:159.85pt;rotation:315;z-index:-251647488;mso-position-horizontal:center;mso-position-horizontal-relative:margin;mso-position-vertical:center;mso-position-vertical-relative:margin" o:allowincell="f" fillcolor="silver" stroked="f">
+        <v:shape id="PowerPlusWaterMarkObject1373917781" o:spid="_x0000_s1042" type="#_x0000_t136" style="position:absolute;left:0;text-align:left;margin-left:0;margin-top:0;width:479.6pt;height:159.85pt;rotation:315;z-index:-251647488;mso-position-horizontal:center;mso-position-horizontal-relative:margin;mso-position-vertical:center;mso-position-vertical-relative:margin" o:allowincell="f" fillcolor="silver" stroked="f">
           <v:fill opacity=".5"/>
           <v:textpath style="font-family:&quot;Georgia&quot;;font-size:1pt" string="DRAFT"/>
           <w10:wrap anchorx="margin" anchory="margin"/>
@@ -32907,7 +34513,7 @@
           </v:handles>
           <o:lock v:ext="edit" text="t" shapetype="t"/>
         </v:shapetype>
-        <v:shape id="PowerPlusWaterMarkObject1373917782" o:spid="_x0000_s2067" type="#_x0000_t136" style="position:absolute;left:0;text-align:left;margin-left:0;margin-top:0;width:479.6pt;height:159.85pt;rotation:315;z-index:-251646464;mso-position-horizontal:center;mso-position-horizontal-relative:margin;mso-position-vertical:center;mso-position-vertical-relative:margin" o:allowincell="f" fillcolor="silver" stroked="f">
+        <v:shape id="PowerPlusWaterMarkObject1373917782" o:spid="_x0000_s1043" type="#_x0000_t136" style="position:absolute;left:0;text-align:left;margin-left:0;margin-top:0;width:479.6pt;height:159.85pt;rotation:315;z-index:-251646464;mso-position-horizontal:center;mso-position-horizontal-relative:margin;mso-position-vertical:center;mso-position-vertical-relative:margin" o:allowincell="f" fillcolor="silver" stroked="f">
           <v:fill opacity=".5"/>
           <v:textpath style="font-family:&quot;Georgia&quot;;font-size:1pt" string="DRAFT"/>
           <w10:wrap anchorx="margin" anchory="margin"/>
@@ -32957,7 +34563,7 @@
           </v:handles>
           <o:lock v:ext="edit" text="t" shapetype="t"/>
         </v:shapetype>
-        <v:shape id="PowerPlusWaterMarkObject1373917780" o:spid="_x0000_s2065" type="#_x0000_t136" style="position:absolute;margin-left:0;margin-top:0;width:479.6pt;height:159.85pt;rotation:315;z-index:-251648512;mso-position-horizontal:center;mso-position-horizontal-relative:margin;mso-position-vertical:center;mso-position-vertical-relative:margin" o:allowincell="f" fillcolor="silver" stroked="f">
+        <v:shape id="PowerPlusWaterMarkObject1373917780" o:spid="_x0000_s1041" type="#_x0000_t136" style="position:absolute;margin-left:0;margin-top:0;width:479.6pt;height:159.85pt;rotation:315;z-index:-251648512;mso-position-horizontal:center;mso-position-horizontal-relative:margin;mso-position-vertical:center;mso-position-vertical-relative:margin" o:allowincell="f" fillcolor="silver" stroked="f">
           <v:fill opacity=".5"/>
           <v:textpath style="font-family:&quot;Georgia&quot;;font-size:1pt" string="DRAFT"/>
           <w10:wrap anchorx="margin" anchory="margin"/>
@@ -32990,7 +34596,21 @@
         <w:i/>
         <w:highlight w:val="yellow"/>
       </w:rPr>
-      <w:t>[use for SECRAC – clients]</w:t>
+      <w:t>{</w:t>
+    </w:r>
+    <w:r>
+      <w:rPr>
+        <w:i/>
+        <w:highlight w:val="yellow"/>
+      </w:rPr>
+      <w:t>use for SECRAC – clients</w:t>
+    </w:r>
+    <w:r>
+      <w:rPr>
+        <w:i/>
+        <w:highlight w:val="yellow"/>
+      </w:rPr>
+      <w:t>}</w:t>
     </w:r>
   </w:p>
   <w:p>
@@ -33055,7 +34675,7 @@
           </v:handles>
           <o:lock v:ext="edit" text="t" shapetype="t"/>
         </v:shapetype>
-        <v:shape id="PowerPlusWaterMarkObject1373917767" o:spid="_x0000_s2052" type="#_x0000_t136" style="position:absolute;left:0;text-align:left;margin-left:0;margin-top:0;width:479.6pt;height:159.85pt;rotation:315;z-index:-251661824;mso-position-horizontal:center;mso-position-horizontal-relative:margin;mso-position-vertical:center;mso-position-vertical-relative:margin" o:allowincell="f" fillcolor="silver" stroked="f">
+        <v:shape id="PowerPlusWaterMarkObject1373917767" o:spid="_x0000_s1028" type="#_x0000_t136" style="position:absolute;left:0;text-align:left;margin-left:0;margin-top:0;width:479.6pt;height:159.85pt;rotation:315;z-index:-251661824;mso-position-horizontal:center;mso-position-horizontal-relative:margin;mso-position-vertical:center;mso-position-vertical-relative:margin" o:allowincell="f" fillcolor="silver" stroked="f">
           <v:fill opacity=".5"/>
           <v:textpath style="font-family:&quot;Georgia&quot;;font-size:1pt" string="DRAFT"/>
           <w10:wrap anchorx="margin" anchory="margin"/>
@@ -33068,7 +34688,7 @@
         <w:lang w:eastAsia="en-AU"/>
       </w:rPr>
       <w:drawing>
-        <wp:anchor distT="0" distB="0" distL="114300" distR="114300" simplePos="0" relativeHeight="251649536" behindDoc="0" locked="0" layoutInCell="1" allowOverlap="1" wp14:anchorId="64A8A637" wp14:editId="701F9C97">
+        <wp:anchor distT="0" distB="0" distL="114300" distR="114300" simplePos="0" relativeHeight="251654144" behindDoc="0" locked="0" layoutInCell="1" allowOverlap="1" wp14:anchorId="64A8A637" wp14:editId="17790ACC">
           <wp:simplePos x="0" y="0"/>
           <wp:positionH relativeFrom="page">
             <wp:posOffset>643890</wp:posOffset>
@@ -33155,7 +34775,7 @@
           </v:handles>
           <o:lock v:ext="edit" text="t" shapetype="t"/>
         </v:shapetype>
-        <v:shape id="PowerPlusWaterMarkObject1373917765" o:spid="_x0000_s2050" type="#_x0000_t136" style="position:absolute;margin-left:0;margin-top:0;width:479.6pt;height:159.85pt;rotation:315;z-index:-251663872;mso-position-horizontal:center;mso-position-horizontal-relative:margin;mso-position-vertical:center;mso-position-vertical-relative:margin" o:allowincell="f" fillcolor="silver" stroked="f">
+        <v:shape id="PowerPlusWaterMarkObject1373917765" o:spid="_x0000_s1026" type="#_x0000_t136" style="position:absolute;margin-left:0;margin-top:0;width:479.6pt;height:159.85pt;rotation:315;z-index:-251663872;mso-position-horizontal:center;mso-position-horizontal-relative:margin;mso-position-vertical:center;mso-position-vertical-relative:margin" o:allowincell="f" fillcolor="silver" stroked="f">
           <v:fill opacity=".5"/>
           <v:textpath style="font-family:&quot;Georgia&quot;;font-size:1pt" string="DRAFT"/>
           <w10:wrap anchorx="margin" anchory="margin"/>
@@ -33187,7 +34807,21 @@
         <w:i/>
         <w:highlight w:val="yellow"/>
       </w:rPr>
-      <w:t>[use for SECRAC – clients]</w:t>
+      <w:t>{</w:t>
+    </w:r>
+    <w:r>
+      <w:rPr>
+        <w:i/>
+        <w:highlight w:val="yellow"/>
+      </w:rPr>
+      <w:t>use for SECRAC – clients</w:t>
+    </w:r>
+    <w:r>
+      <w:rPr>
+        <w:i/>
+        <w:highlight w:val="yellow"/>
+      </w:rPr>
+      <w:t>}</w:t>
     </w:r>
   </w:p>
   <w:p>
@@ -33251,7 +34885,7 @@
           </v:handles>
           <o:lock v:ext="edit" text="t" shapetype="t"/>
         </v:shapetype>
-        <v:shape id="PowerPlusWaterMarkObject1373917769" o:spid="_x0000_s2054" type="#_x0000_t136" style="position:absolute;left:0;text-align:left;margin-left:0;margin-top:0;width:479.6pt;height:159.85pt;rotation:315;z-index:-251659776;mso-position-horizontal:center;mso-position-horizontal-relative:margin;mso-position-vertical:center;mso-position-vertical-relative:margin" o:allowincell="f" fillcolor="silver" stroked="f">
+        <v:shape id="PowerPlusWaterMarkObject1373917769" o:spid="_x0000_s1030" type="#_x0000_t136" style="position:absolute;left:0;text-align:left;margin-left:0;margin-top:0;width:479.6pt;height:159.85pt;rotation:315;z-index:-251659776;mso-position-horizontal:center;mso-position-horizontal-relative:margin;mso-position-vertical:center;mso-position-vertical-relative:margin" o:allowincell="f" fillcolor="silver" stroked="f">
           <v:fill opacity=".5"/>
           <v:textpath style="font-family:&quot;Georgia&quot;;font-size:1pt" string="DRAFT"/>
           <w10:wrap anchorx="margin" anchory="margin"/>
@@ -33297,7 +34931,7 @@
           </v:handles>
           <o:lock v:ext="edit" text="t" shapetype="t"/>
         </v:shapetype>
-        <v:shape id="PowerPlusWaterMarkObject1373917770" o:spid="_x0000_s2055" type="#_x0000_t136" style="position:absolute;left:0;text-align:left;margin-left:0;margin-top:0;width:479.6pt;height:159.85pt;rotation:315;z-index:-251658752;mso-position-horizontal:center;mso-position-horizontal-relative:margin;mso-position-vertical:center;mso-position-vertical-relative:margin" o:allowincell="f" fillcolor="silver" stroked="f">
+        <v:shape id="PowerPlusWaterMarkObject1373917770" o:spid="_x0000_s1031" type="#_x0000_t136" style="position:absolute;left:0;text-align:left;margin-left:0;margin-top:0;width:479.6pt;height:159.85pt;rotation:315;z-index:-251658752;mso-position-horizontal:center;mso-position-horizontal-relative:margin;mso-position-vertical:center;mso-position-vertical-relative:margin" o:allowincell="f" fillcolor="silver" stroked="f">
           <v:fill opacity=".5"/>
           <v:textpath style="font-family:&quot;Georgia&quot;;font-size:1pt" string="DRAFT"/>
           <w10:wrap anchorx="margin" anchory="margin"/>
@@ -33327,7 +34961,28 @@
         <w:i/>
         <w:highlight w:val="yellow"/>
       </w:rPr>
-      <w:t xml:space="preserve">[use for SECRAC – clients] </w:t>
+      <w:t>{</w:t>
+    </w:r>
+    <w:r>
+      <w:rPr>
+        <w:i/>
+        <w:highlight w:val="yellow"/>
+      </w:rPr>
+      <w:t>use for SECRAC – clients</w:t>
+    </w:r>
+    <w:r>
+      <w:rPr>
+        <w:i/>
+        <w:highlight w:val="yellow"/>
+      </w:rPr>
+      <w:t>}</w:t>
+    </w:r>
+    <w:r>
+      <w:rPr>
+        <w:i/>
+        <w:highlight w:val="yellow"/>
+      </w:rPr>
+      <w:t xml:space="preserve"> </w:t>
     </w:r>
   </w:p>
   <w:p>
@@ -33378,7 +35033,7 @@
           </v:handles>
           <o:lock v:ext="edit" text="t" shapetype="t"/>
         </v:shapetype>
-        <v:shape id="PowerPlusWaterMarkObject1373917768" o:spid="_x0000_s2053" type="#_x0000_t136" style="position:absolute;margin-left:0;margin-top:0;width:479.6pt;height:159.85pt;rotation:315;z-index:-251660800;mso-position-horizontal:center;mso-position-horizontal-relative:margin;mso-position-vertical:center;mso-position-vertical-relative:margin" o:allowincell="f" fillcolor="silver" stroked="f">
+        <v:shape id="PowerPlusWaterMarkObject1373917768" o:spid="_x0000_s1029" type="#_x0000_t136" style="position:absolute;margin-left:0;margin-top:0;width:479.6pt;height:159.85pt;rotation:315;z-index:-251660800;mso-position-horizontal:center;mso-position-horizontal-relative:margin;mso-position-vertical:center;mso-position-vertical-relative:margin" o:allowincell="f" fillcolor="silver" stroked="f">
           <v:fill opacity=".5"/>
           <v:textpath style="font-family:&quot;Georgia&quot;;font-size:1pt" string="DRAFT"/>
           <w10:wrap anchorx="margin" anchory="margin"/>
@@ -33433,7 +35088,7 @@
           </v:handles>
           <o:lock v:ext="edit" text="t" shapetype="t"/>
         </v:shapetype>
-        <v:shape id="PowerPlusWaterMarkObject1373917772" o:spid="_x0000_s2057" type="#_x0000_t136" style="position:absolute;left:0;text-align:left;margin-left:0;margin-top:0;width:479.6pt;height:159.85pt;rotation:315;z-index:-251656704;mso-position-horizontal:center;mso-position-horizontal-relative:margin;mso-position-vertical:center;mso-position-vertical-relative:margin" o:allowincell="f" fillcolor="silver" stroked="f">
+        <v:shape id="PowerPlusWaterMarkObject1373917772" o:spid="_x0000_s1033" type="#_x0000_t136" style="position:absolute;left:0;text-align:left;margin-left:0;margin-top:0;width:479.6pt;height:159.85pt;rotation:315;z-index:-251656704;mso-position-horizontal:center;mso-position-horizontal-relative:margin;mso-position-vertical:center;mso-position-vertical-relative:margin" o:allowincell="f" fillcolor="silver" stroked="f">
           <v:fill opacity=".5"/>
           <v:textpath style="font-family:&quot;Georgia&quot;;font-size:1pt" string="DRAFT"/>
           <w10:wrap anchorx="margin" anchory="margin"/>
@@ -33479,7 +35134,7 @@
           </v:handles>
           <o:lock v:ext="edit" text="t" shapetype="t"/>
         </v:shapetype>
-        <v:shape id="PowerPlusWaterMarkObject1373917773" o:spid="_x0000_s2058" type="#_x0000_t136" style="position:absolute;left:0;text-align:left;margin-left:0;margin-top:0;width:479.6pt;height:159.85pt;rotation:315;z-index:-251655680;mso-position-horizontal:center;mso-position-horizontal-relative:margin;mso-position-vertical:center;mso-position-vertical-relative:margin" o:allowincell="f" fillcolor="silver" stroked="f">
+        <v:shape id="PowerPlusWaterMarkObject1373917773" o:spid="_x0000_s1034" type="#_x0000_t136" style="position:absolute;left:0;text-align:left;margin-left:0;margin-top:0;width:479.6pt;height:159.85pt;rotation:315;z-index:-251655680;mso-position-horizontal:center;mso-position-horizontal-relative:margin;mso-position-vertical:center;mso-position-vertical-relative:margin" o:allowincell="f" fillcolor="silver" stroked="f">
           <v:fill opacity=".5"/>
           <v:textpath style="font-family:&quot;Georgia&quot;;font-size:1pt" string="DRAFT"/>
           <w10:wrap anchorx="margin" anchory="margin"/>
@@ -33506,7 +35161,21 @@
         <w:i/>
         <w:highlight w:val="yellow"/>
       </w:rPr>
-      <w:t>[use for SECRAC – clients]</w:t>
+      <w:t>{</w:t>
+    </w:r>
+    <w:r>
+      <w:rPr>
+        <w:i/>
+        <w:highlight w:val="yellow"/>
+      </w:rPr>
+      <w:t>use for SECRAC – clients</w:t>
+    </w:r>
+    <w:r>
+      <w:rPr>
+        <w:i/>
+        <w:highlight w:val="yellow"/>
+      </w:rPr>
+      <w:t>}</w:t>
     </w:r>
   </w:p>
   <w:p>
@@ -33554,7 +35223,21 @@
         <w:i/>
         <w:highlight w:val="yellow"/>
       </w:rPr>
-      <w:t>[use for SECRAC – clients]</w:t>
+      <w:t>{</w:t>
+    </w:r>
+    <w:r>
+      <w:rPr>
+        <w:i/>
+        <w:highlight w:val="yellow"/>
+      </w:rPr>
+      <w:t>use for SECRAC – clients</w:t>
+    </w:r>
+    <w:r>
+      <w:rPr>
+        <w:i/>
+        <w:highlight w:val="yellow"/>
+      </w:rPr>
+      <w:t>}</w:t>
     </w:r>
   </w:p>
   <w:p>
@@ -33597,7 +35280,7 @@
           </v:handles>
           <o:lock v:ext="edit" text="t" shapetype="t"/>
         </v:shapetype>
-        <v:shape id="PowerPlusWaterMarkObject1373917771" o:spid="_x0000_s2056" type="#_x0000_t136" style="position:absolute;left:0;text-align:left;margin-left:0;margin-top:0;width:479.6pt;height:159.85pt;rotation:315;z-index:-251657728;mso-position-horizontal:center;mso-position-horizontal-relative:margin;mso-position-vertical:center;mso-position-vertical-relative:margin" o:allowincell="f" fillcolor="silver" stroked="f">
+        <v:shape id="PowerPlusWaterMarkObject1373917771" o:spid="_x0000_s1032" type="#_x0000_t136" style="position:absolute;left:0;text-align:left;margin-left:0;margin-top:0;width:479.6pt;height:159.85pt;rotation:315;z-index:-251657728;mso-position-horizontal:center;mso-position-horizontal-relative:margin;mso-position-vertical:center;mso-position-vertical-relative:margin" o:allowincell="f" fillcolor="silver" stroked="f">
           <v:fill opacity=".5"/>
           <v:textpath style="font-family:&quot;Georgia&quot;;font-size:1pt" string="DRAFT"/>
           <w10:wrap anchorx="margin" anchory="margin"/>
